--- a/docs/text.docx
+++ b/docs/text.docx
@@ -3,9 +3,2787 @@
 <w:document xmlns:wpc="http://schemas.microsoft.com/office/word/2010/wordprocessingCanvas" xmlns:mc="http://schemas.openxmlformats.org/markup-compatibility/2006" xmlns:o="urn:schemas-microsoft-com:office:office" xmlns:r="http://schemas.openxmlformats.org/officeDocument/2006/relationships" xmlns:m="http://schemas.openxmlformats.org/officeDocument/2006/math" xmlns:v="urn:schemas-microsoft-com:vml" xmlns:wp14="http://schemas.microsoft.com/office/word/2010/wordprocessingDrawing" xmlns:wp="http://schemas.openxmlformats.org/drawingml/2006/wordprocessingDrawing" xmlns:w="http://schemas.openxmlformats.org/wordprocessingml/2006/main" xmlns:w14="http://schemas.microsoft.com/office/word/2010/wordml" xmlns:w10="urn:schemas-microsoft-com:office:word" xmlns:w15="http://schemas.microsoft.com/office/word/2012/wordml" xmlns:wpg="http://schemas.microsoft.com/office/word/2010/wordprocessingGroup" xmlns:wpi="http://schemas.microsoft.com/office/word/2010/wordprocessingInk" xmlns:wne="http://schemas.microsoft.com/office/word/2006/wordml" xmlns:wps="http://schemas.microsoft.com/office/word/2010/wordprocessingShape" xmlns:wpsCustomData="http://www.wps.cn/officeDocument/2013/wpsCustomData" mc:Ignorable="w14 w15 wp14">
   <w:body>
     <w:p>
+      <w:r>
+        <w:t># -*- coding: utf-8 -*-</w:t>
+      </w:r>
+      <w:r>
+        <w:br w:type="textWrapping"/>
+      </w:r>
+      <w:r>
+        <w:br w:type="textWrapping"/>
+      </w:r>
+      <w:r>
+        <w:t>import qiskit</w:t>
+      </w:r>
+      <w:r>
+        <w:br w:type="textWrapping"/>
+      </w:r>
+      <w:r>
+        <w:t>import typing</w:t>
+      </w:r>
+      <w:r>
+        <w:br w:type="textWrapping"/>
+      </w:r>
+      <w:r>
+        <w:t>import numpy as np</w:t>
+      </w:r>
+      <w:r>
+        <w:br w:type="textWrapping"/>
+      </w:r>
+      <w:r>
+        <w:t>from qiskit import QuantumCircuit</w:t>
+      </w:r>
+      <w:r>
+        <w:br w:type="textWrapping"/>
+      </w:r>
+      <w:r>
+        <w:t>from qiskit.circuit import ParameterVector</w:t>
+      </w:r>
+      <w:r>
+        <w:br w:type="textWrapping"/>
+      </w:r>
+      <w:r>
+        <w:t>from pqc import Interface</w:t>
+      </w:r>
+      <w:r>
+        <w:br w:type="textWrapping"/>
+      </w:r>
+      <w:r>
+        <w:t>from pqc import Multiprocess</w:t>
+      </w:r>
+      <w:r>
+        <w:br w:type="textWrapping"/>
+      </w:r>
+      <w:r>
+        <w:br w:type="textWrapping"/>
+      </w:r>
+      <w:r>
+        <w:t>class Simulation(Multiprocess):</w:t>
+      </w:r>
+      <w:r>
+        <w:br w:type="textWrapping"/>
+      </w:r>
+      <w:r>
+        <w:t xml:space="preserve">    </w:t>
+      </w:r>
+      <w:r>
+        <w:br w:type="textWrapping"/>
+      </w:r>
+      <w:r>
+        <w:t xml:space="preserve">    def __init__(self,circ=None,samples:int=10,num_proc:int=1):</w:t>
+      </w:r>
+      <w:r>
+        <w:br w:type="textWrapping"/>
+      </w:r>
+      <w:r>
+        <w:t xml:space="preserve">        Multiprocess.__init__(self,circ,samples,num_proc)</w:t>
+      </w:r>
+      <w:r>
+        <w:br w:type="textWrapping"/>
+      </w:r>
+      <w:r>
+        <w:t xml:space="preserve">        self.thetas,self.phis = self.get_params()</w:t>
+      </w:r>
+      <w:r>
+        <w:br w:type="textWrapping"/>
+      </w:r>
+      <w:r>
+        <w:t xml:space="preserve">        </w:t>
+      </w:r>
+      <w:r>
+        <w:br w:type="textWrapping"/>
+      </w:r>
+      <w:r>
+        <w:t xml:space="preserve">    def simulate(self,theta):</w:t>
+      </w:r>
+      <w:r>
+        <w:br w:type="textWrapping"/>
+      </w:r>
+      <w:r>
+        <w:t xml:space="preserve">        circuit =  self._circ.assign_parameters(theta)</w:t>
+      </w:r>
+      <w:r>
+        <w:br w:type="textWrapping"/>
+      </w:r>
+      <w:r>
+        <w:t xml:space="preserve">        circuit.snapshot("final", snapshot_type="statevector")</w:t>
+      </w:r>
+      <w:r>
+        <w:br w:type="textWrapping"/>
+      </w:r>
+      <w:r>
+        <w:t xml:space="preserve">        result = qiskit.execute(</w:t>
+      </w:r>
+      <w:r>
+        <w:br w:type="textWrapping"/>
+      </w:r>
+      <w:r>
+        <w:t xml:space="preserve">            circuit, qiskit.Aer.get_backend("aer_simulator_statevector")</w:t>
+      </w:r>
+      <w:r>
+        <w:br w:type="textWrapping"/>
+      </w:r>
+      <w:r>
+        <w:t xml:space="preserve">        ).result()</w:t>
+      </w:r>
+      <w:r>
+        <w:br w:type="textWrapping"/>
+      </w:r>
+      <w:r>
+        <w:t xml:space="preserve">        result_data = result.data(0)["snapshots"]["statevector"]["final"][0]</w:t>
+      </w:r>
+      <w:r>
+        <w:br w:type="textWrapping"/>
+      </w:r>
+      <w:r>
+        <w:br w:type="textWrapping"/>
+      </w:r>
+      <w:r>
+        <w:t xml:space="preserve">        return result_data</w:t>
+      </w:r>
+      <w:r>
+        <w:br w:type="textWrapping"/>
+      </w:r>
+      <w:r>
+        <w:t xml:space="preserve">    </w:t>
+      </w:r>
+      <w:r>
+        <w:br w:type="textWrapping"/>
+      </w:r>
+      <w:r>
+        <w:t xml:space="preserve">    def get_params(self) -&gt; typing.Tuple[typing.List, typing.List]:</w:t>
+      </w:r>
+      <w:r>
+        <w:br w:type="textWrapping"/>
+      </w:r>
+      <w:r>
+        <w:t xml:space="preserve">        """Generate parameters for the calculation of expressibility</w:t>
+      </w:r>
+      <w:r>
+        <w:br w:type="textWrapping"/>
+      </w:r>
+      <w:r>
+        <w:t xml:space="preserve">        :returns theta (np.array): first list of parameters for the parameterized quantum circuit</w:t>
+      </w:r>
+      <w:r>
+        <w:br w:type="textWrapping"/>
+      </w:r>
+      <w:r>
+        <w:t xml:space="preserve">        :returns phi (np.array): second list of parameters for the parameterized quantum circuit</w:t>
+      </w:r>
+      <w:r>
+        <w:br w:type="textWrapping"/>
+      </w:r>
+      <w:r>
+        <w:t xml:space="preserve">        """</w:t>
+      </w:r>
+      <w:r>
+        <w:br w:type="textWrapping"/>
+      </w:r>
+      <w:r>
+        <w:t xml:space="preserve">        #np.random.seed(1234)</w:t>
+      </w:r>
+      <w:r>
+        <w:br w:type="textWrapping"/>
+      </w:r>
+      <w:r>
+        <w:t xml:space="preserve">        theta = [</w:t>
+      </w:r>
+      <w:r>
+        <w:br w:type="textWrapping"/>
+      </w:r>
+      <w:r>
+        <w:t xml:space="preserve">            {p: 2 * np.random.random() * np.pi for p in self._circ.parameters}</w:t>
+      </w:r>
+      <w:r>
+        <w:br w:type="textWrapping"/>
+      </w:r>
+      <w:r>
+        <w:t xml:space="preserve">            for _ in range(self._samples)</w:t>
+      </w:r>
+      <w:r>
+        <w:br w:type="textWrapping"/>
+      </w:r>
+      <w:r>
+        <w:t xml:space="preserve">        ]</w:t>
+      </w:r>
+      <w:r>
+        <w:br w:type="textWrapping"/>
+      </w:r>
+      <w:r>
+        <w:t xml:space="preserve">        #np.random.seed(1234)</w:t>
+      </w:r>
+      <w:r>
+        <w:br w:type="textWrapping"/>
+      </w:r>
+      <w:r>
+        <w:t xml:space="preserve">        phi = [</w:t>
+      </w:r>
+      <w:r>
+        <w:br w:type="textWrapping"/>
+      </w:r>
+      <w:r>
+        <w:t xml:space="preserve">            {p: 2 * np.random.random() * np.pi for p in self._circ.parameters}</w:t>
+      </w:r>
+      <w:r>
+        <w:br w:type="textWrapping"/>
+      </w:r>
+      <w:r>
+        <w:t xml:space="preserve">            for _ in range(self._samples)</w:t>
+      </w:r>
+      <w:r>
+        <w:br w:type="textWrapping"/>
+      </w:r>
+      <w:r>
+        <w:t xml:space="preserve">        ]</w:t>
+      </w:r>
+      <w:r>
+        <w:br w:type="textWrapping"/>
+      </w:r>
+      <w:r>
+        <w:t xml:space="preserve">        </w:t>
+      </w:r>
+      <w:r>
+        <w:br w:type="textWrapping"/>
+      </w:r>
+      <w:r>
+        <w:t xml:space="preserve">        params = theta,phi</w:t>
+      </w:r>
+      <w:r>
+        <w:br w:type="textWrapping"/>
+      </w:r>
+      <w:r>
+        <w:t xml:space="preserve">        </w:t>
+      </w:r>
+      <w:r>
+        <w:br w:type="textWrapping"/>
+      </w:r>
+      <w:r>
+        <w:t xml:space="preserve">        return params</w:t>
+      </w:r>
+      <w:r>
+        <w:br w:type="textWrapping"/>
+      </w:r>
+      <w:r>
+        <w:t xml:space="preserve">    </w:t>
+      </w:r>
+      <w:r>
+        <w:br w:type="textWrapping"/>
+      </w:r>
+      <w:r>
+        <w:t xml:space="preserve">    </w:t>
+      </w:r>
+      <w:r>
+        <w:br w:type="textWrapping"/>
+      </w:r>
+      <w:r>
+        <w:t xml:space="preserve">    def get_circuits(self):</w:t>
+      </w:r>
+      <w:r>
+        <w:br w:type="textWrapping"/>
+      </w:r>
+      <w:r>
+        <w:t xml:space="preserve">        """</w:t>
+      </w:r>
+      <w:r>
+        <w:br w:type="textWrapping"/>
+      </w:r>
+      <w:r>
+        <w:t xml:space="preserve">        Function that needs multiprocessing.</w:t>
+      </w:r>
+      <w:r>
+        <w:br w:type="textWrapping"/>
+      </w:r>
+      <w:r>
+        <w:t xml:space="preserve">        </w:t>
+      </w:r>
+      <w:r>
+        <w:br w:type="textWrapping"/>
+      </w:r>
+      <w:r>
+        <w:t xml:space="preserve">        """</w:t>
+      </w:r>
+      <w:r>
+        <w:br w:type="textWrapping"/>
+      </w:r>
+      <w:r>
+        <w:t xml:space="preserve">       </w:t>
+      </w:r>
+      <w:r>
+        <w:br w:type="textWrapping"/>
+      </w:r>
+      <w:r>
+        <w:t xml:space="preserve">        thetas = self.thetas</w:t>
+      </w:r>
+      <w:r>
+        <w:br w:type="textWrapping"/>
+      </w:r>
+      <w:r>
+        <w:t xml:space="preserve">        phis = self.phis</w:t>
+      </w:r>
+      <w:r>
+        <w:br w:type="textWrapping"/>
+      </w:r>
+      <w:r>
+        <w:t xml:space="preserve">        arr1,arr2 = self.job(self.simulate,[(i,thetas[i],phis[i]) for i in range(self._samples)])</w:t>
+      </w:r>
+      <w:r>
+        <w:br w:type="textWrapping"/>
+      </w:r>
+      <w:r>
+        <w:t xml:space="preserve">        arr1 = [arr1[i] for i in range(self._samples)]</w:t>
+      </w:r>
+      <w:r>
+        <w:br w:type="textWrapping"/>
+      </w:r>
+      <w:r>
+        <w:t xml:space="preserve">        arr2 = [arr2[i] for i in range(self._samples)]</w:t>
+      </w:r>
+      <w:r>
+        <w:br w:type="textWrapping"/>
+      </w:r>
+      <w:r>
+        <w:t xml:space="preserve">        </w:t>
+      </w:r>
+      <w:r>
+        <w:br w:type="textWrapping"/>
+      </w:r>
+      <w:r>
+        <w:t xml:space="preserve">        return arr1, arr2</w:t>
+      </w:r>
+      <w:r>
+        <w:br w:type="textWrapping"/>
+      </w:r>
+      <w:r>
+        <w:t xml:space="preserve">    </w:t>
+      </w:r>
+      <w:r>
+        <w:br w:type="textWrapping"/>
+      </w:r>
+      <w:r>
+        <w:t xml:space="preserve">    </w:t>
+      </w:r>
+      <w:r>
+        <w:br w:type="textWrapping"/>
+      </w:r>
+      <w:r>
+        <w:t>if __name__=="__main__":</w:t>
+      </w:r>
+      <w:r>
+        <w:br w:type="textWrapping"/>
+      </w:r>
+      <w:r>
+        <w:t xml:space="preserve">    Num = 4</w:t>
+      </w:r>
+      <w:r>
+        <w:br w:type="textWrapping"/>
+      </w:r>
+      <w:r>
+        <w:t xml:space="preserve">    qc = QuantumCircuit(Num)</w:t>
+      </w:r>
+      <w:r>
+        <w:br w:type="textWrapping"/>
+      </w:r>
+      <w:r>
+        <w:t xml:space="preserve">    x = ParameterVector(r'$\theta$', length=8)</w:t>
+      </w:r>
+      <w:r>
+        <w:br w:type="textWrapping"/>
+      </w:r>
+      <w:r>
+        <w:t xml:space="preserve">    [qc.h(i) for i in range(Num)]   </w:t>
+      </w:r>
+      <w:r>
+        <w:br w:type="textWrapping"/>
+      </w:r>
+      <w:r>
+        <w:t xml:space="preserve">    [qc.ry(x[int(2*i)], i) for i in range(Num)]</w:t>
+      </w:r>
+      <w:r>
+        <w:br w:type="textWrapping"/>
+      </w:r>
+      <w:r>
+        <w:t xml:space="preserve">    [qc.rz(x[int(2*i+1)], i) for i in range(Num)]</w:t>
+      </w:r>
+      <w:r>
+        <w:br w:type="textWrapping"/>
+      </w:r>
+      <w:r>
+        <w:t xml:space="preserve">    qc.cx(0, range(1, Num))</w:t>
+      </w:r>
+      <w:r>
+        <w:br w:type="textWrapping"/>
+      </w:r>
+      <w:r>
+        <w:t xml:space="preserve">    circ = qc</w:t>
+      </w:r>
+      <w:r>
+        <w:br w:type="textWrapping"/>
+      </w:r>
+      <w:r>
+        <w:t xml:space="preserve">    run = Simulation(circ,samples=10,num_proc=2)</w:t>
+      </w:r>
+      <w:r>
+        <w:br w:type="textWrapping"/>
+      </w:r>
+      <w:r>
+        <w:t xml:space="preserve">    print(type(run.thetas),type(run.thetas[0]))</w:t>
+      </w:r>
+      <w:r>
+        <w:br w:type="textWrapping"/>
+      </w:r>
+      <w:r>
+        <w:t xml:space="preserve">    print(run.thetas[0].values(),run.phis[0].values())</w:t>
+      </w:r>
+      <w:r>
+        <w:br w:type="textWrapping"/>
+      </w:r>
+      <w:r>
+        <w:t xml:space="preserve">    </w:t>
+      </w:r>
+      <w:r>
+        <w:br w:type="textWrapping"/>
+      </w:r>
+      <w:r>
+        <w:t xml:space="preserve">        </w:t>
+      </w:r>
+      <w:r>
+        <w:br w:type="textWrapping"/>
+      </w:r>
+      <w:r>
+        <w:t># -*- coding: utf-8 -*-</w:t>
+      </w:r>
+      <w:r>
+        <w:br w:type="textWrapping"/>
+      </w:r>
+      <w:r>
+        <w:br w:type="textWrapping"/>
+      </w:r>
+      <w:r>
+        <w:br w:type="textWrapping"/>
+      </w:r>
+      <w:r>
+        <w:t>from pqc import Analyser</w:t>
+      </w:r>
+      <w:r>
+        <w:br w:type="textWrapping"/>
+      </w:r>
+      <w:r>
+        <w:t>from qiskit import QuantumCircuit</w:t>
+      </w:r>
+      <w:r>
+        <w:br w:type="textWrapping"/>
+      </w:r>
+      <w:r>
+        <w:t>from qiskit.circuit import ParameterVector</w:t>
+      </w:r>
+      <w:r>
+        <w:br w:type="textWrapping"/>
+      </w:r>
+      <w:r>
+        <w:br w:type="textWrapping"/>
+      </w:r>
+      <w:r>
+        <w:br w:type="textWrapping"/>
+      </w:r>
+      <w:r>
+        <w:t>def analyse(circ=None,samples:int=100,descriptor='both',method_ex:str='kl',</w:t>
+      </w:r>
+      <w:r>
+        <w:br w:type="textWrapping"/>
+      </w:r>
+      <w:r>
+        <w:t xml:space="preserve">                 method_ec:str='mw',num_proc:int=1):</w:t>
+      </w:r>
+      <w:r>
+        <w:br w:type="textWrapping"/>
+      </w:r>
+      <w:r>
+        <w:t xml:space="preserve">    """</w:t>
+      </w:r>
+      <w:r>
+        <w:br w:type="textWrapping"/>
+      </w:r>
+      <w:r>
+        <w:t xml:space="preserve">    function that implements the package.</w:t>
+      </w:r>
+      <w:r>
+        <w:br w:type="textWrapping"/>
+      </w:r>
+      <w:r>
+        <w:t xml:space="preserve">    -------------------------------------</w:t>
+      </w:r>
+      <w:r>
+        <w:br w:type="textWrapping"/>
+      </w:r>
+      <w:r>
+        <w:t xml:space="preserve">    descriptor: 'ex','ec' or both, specifying the descriptor(s) one wants to use.</w:t>
+      </w:r>
+      <w:r>
+        <w:br w:type="textWrapping"/>
+      </w:r>
+      <w:r>
+        <w:t xml:space="preserve">    circ: a qiskit QuantumCircuit object.</w:t>
+      </w:r>
+      <w:r>
+        <w:br w:type="textWrapping"/>
+      </w:r>
+      <w:r>
+        <w:t xml:space="preserve">    samples: int, number of samples for the circuit parameters.</w:t>
+      </w:r>
+      <w:r>
+        <w:br w:type="textWrapping"/>
+      </w:r>
+      <w:r>
+        <w:t xml:space="preserve">    method_ex: string, 'kl', or 'js', method for evaluating the circuit expressibility.</w:t>
+      </w:r>
+      <w:r>
+        <w:br w:type="textWrapping"/>
+      </w:r>
+      <w:r>
+        <w:t xml:space="preserve">    method_ec: string, 'mw' or 'scott', method for evaluating the circuit entanglement capability.</w:t>
+      </w:r>
+      <w:r>
+        <w:br w:type="textWrapping"/>
+      </w:r>
+      <w:r>
+        <w:t xml:space="preserve">    num_proc: int, number of processes for multiprocessing, the default is 1. </w:t>
+      </w:r>
+      <w:r>
+        <w:br w:type="textWrapping"/>
+      </w:r>
+      <w:r>
+        <w:t xml:space="preserve">    """</w:t>
+      </w:r>
+      <w:r>
+        <w:br w:type="textWrapping"/>
+      </w:r>
+      <w:r>
+        <w:t xml:space="preserve">    </w:t>
+      </w:r>
+      <w:r>
+        <w:br w:type="textWrapping"/>
+      </w:r>
+      <w:r>
+        <w:t xml:space="preserve">    analyser = Analyser(circ=circ,samples=samples,method_ex=method_ex,method_ec=method_ec,num_proc=num_proc)</w:t>
+      </w:r>
+      <w:r>
+        <w:br w:type="textWrapping"/>
+      </w:r>
+      <w:r>
+        <w:t xml:space="preserve">    </w:t>
+      </w:r>
+      <w:r>
+        <w:br w:type="textWrapping"/>
+      </w:r>
+      <w:r>
+        <w:t xml:space="preserve">    if descriptor == 'both':</w:t>
+      </w:r>
+      <w:r>
+        <w:br w:type="textWrapping"/>
+      </w:r>
+      <w:r>
+        <w:t xml:space="preserve">        return analyser.get_expressibility(),analyser.get_entanglement()</w:t>
+      </w:r>
+      <w:r>
+        <w:br w:type="textWrapping"/>
+      </w:r>
+      <w:r>
+        <w:t xml:space="preserve">    elif descriptor == 'ex':</w:t>
+      </w:r>
+      <w:r>
+        <w:br w:type="textWrapping"/>
+      </w:r>
+      <w:r>
+        <w:t xml:space="preserve">        return analyser.get_expressibility()</w:t>
+      </w:r>
+      <w:r>
+        <w:br w:type="textWrapping"/>
+      </w:r>
+      <w:r>
+        <w:t xml:space="preserve">    elif descriptor == 'ec':</w:t>
+      </w:r>
+      <w:r>
+        <w:br w:type="textWrapping"/>
+      </w:r>
+      <w:r>
+        <w:t xml:space="preserve">        return analyser.get_entanglement()</w:t>
+      </w:r>
+      <w:r>
+        <w:br w:type="textWrapping"/>
+      </w:r>
+      <w:r>
+        <w:t xml:space="preserve">    </w:t>
+      </w:r>
+      <w:r>
+        <w:br w:type="textWrapping"/>
+      </w:r>
+      <w:r>
+        <w:t xml:space="preserve">    else:</w:t>
+      </w:r>
+      <w:r>
+        <w:br w:type="textWrapping"/>
+      </w:r>
+      <w:r>
+        <w:t xml:space="preserve">        raise ValueError(</w:t>
+      </w:r>
+      <w:r>
+        <w:br w:type="textWrapping"/>
+      </w:r>
+      <w:r>
+        <w:t xml:space="preserve">                "Invalid descriptor, choose from 'ex', 'ec' or 'both'."</w:t>
+      </w:r>
+      <w:r>
+        <w:br w:type="textWrapping"/>
+      </w:r>
+      <w:r>
+        <w:t xml:space="preserve">            )</w:t>
+      </w:r>
+      <w:r>
+        <w:br w:type="textWrapping"/>
+      </w:r>
+      <w:r>
+        <w:t xml:space="preserve">        </w:t>
+      </w:r>
+      <w:r>
+        <w:br w:type="textWrapping"/>
+      </w:r>
+      <w:r>
+        <w:br w:type="textWrapping"/>
+      </w:r>
+      <w:r>
+        <w:br w:type="textWrapping"/>
+      </w:r>
+      <w:r>
+        <w:t>if __name__=="__main__":</w:t>
+      </w:r>
+      <w:r>
+        <w:br w:type="textWrapping"/>
+      </w:r>
+      <w:r>
+        <w:t xml:space="preserve">    Num = 4</w:t>
+      </w:r>
+      <w:r>
+        <w:br w:type="textWrapping"/>
+      </w:r>
+      <w:r>
+        <w:t xml:space="preserve">    qc = QuantumCircuit(Num)</w:t>
+      </w:r>
+      <w:r>
+        <w:br w:type="textWrapping"/>
+      </w:r>
+      <w:r>
+        <w:t xml:space="preserve">    x = ParameterVector(r'$\theta$', length=8)</w:t>
+      </w:r>
+      <w:r>
+        <w:br w:type="textWrapping"/>
+      </w:r>
+      <w:r>
+        <w:t xml:space="preserve">    [qc.h(i) for i in range(Num)]   </w:t>
+      </w:r>
+      <w:r>
+        <w:br w:type="textWrapping"/>
+      </w:r>
+      <w:r>
+        <w:t xml:space="preserve">    [qc.ry(x[int(2*i)], i) for i in range(Num)]</w:t>
+      </w:r>
+      <w:r>
+        <w:br w:type="textWrapping"/>
+      </w:r>
+      <w:r>
+        <w:t xml:space="preserve">    [qc.rz(x[int(2*i+1)], i) for i in range(Num)]</w:t>
+      </w:r>
+      <w:r>
+        <w:br w:type="textWrapping"/>
+      </w:r>
+      <w:r>
+        <w:t xml:space="preserve">    qc.cx(0, range(1, Num))</w:t>
+      </w:r>
+      <w:r>
+        <w:br w:type="textWrapping"/>
+      </w:r>
+      <w:r>
+        <w:t xml:space="preserve">    circ = qc</w:t>
+      </w:r>
+      <w:r>
+        <w:br w:type="textWrapping"/>
+      </w:r>
+      <w:r>
+        <w:br w:type="textWrapping"/>
+      </w:r>
+      <w:r>
+        <w:t xml:space="preserve">    analyse(circ=qc)# -*- coding: utf-8 -*-</w:t>
+      </w:r>
+      <w:r>
+        <w:br w:type="textWrapping"/>
+      </w:r>
+      <w:r>
+        <w:br w:type="textWrapping"/>
+      </w:r>
+      <w:r>
+        <w:t>class Interface:</w:t>
+      </w:r>
+      <w:r>
+        <w:br w:type="textWrapping"/>
+      </w:r>
+      <w:r>
+        <w:t xml:space="preserve">    </w:t>
+      </w:r>
+      <w:r>
+        <w:br w:type="textWrapping"/>
+      </w:r>
+      <w:r>
+        <w:t xml:space="preserve">    def __init__(self,circ=None,samples:int=1000)-&gt;None:</w:t>
+      </w:r>
+      <w:r>
+        <w:br w:type="textWrapping"/>
+      </w:r>
+      <w:r>
+        <w:t xml:space="preserve">        """</w:t>
+      </w:r>
+      <w:r>
+        <w:br w:type="textWrapping"/>
+      </w:r>
+      <w:r>
+        <w:t xml:space="preserve">        Interface which initialise the user input.</w:t>
+      </w:r>
+      <w:r>
+        <w:br w:type="textWrapping"/>
+      </w:r>
+      <w:r>
+        <w:t xml:space="preserve">        ------------------------------------------</w:t>
+      </w:r>
+      <w:r>
+        <w:br w:type="textWrapping"/>
+      </w:r>
+      <w:r>
+        <w:t xml:space="preserve">        circ: qiskit.QuantumCircuit, a user defined quantum circuit, must contain parametrised quantum gates</w:t>
+      </w:r>
+      <w:r>
+        <w:br w:type="textWrapping"/>
+      </w:r>
+      <w:r>
+        <w:t xml:space="preserve">        samples: int, number of samples we want to draw for the parameters.</w:t>
+      </w:r>
+      <w:r>
+        <w:br w:type="textWrapping"/>
+      </w:r>
+      <w:r>
+        <w:t xml:space="preserve">        """</w:t>
+      </w:r>
+      <w:r>
+        <w:br w:type="textWrapping"/>
+      </w:r>
+      <w:r>
+        <w:t xml:space="preserve">        self._circ = circ </w:t>
+      </w:r>
+      <w:r>
+        <w:br w:type="textWrapping"/>
+      </w:r>
+      <w:r>
+        <w:t xml:space="preserve">        self._num_qubits = circ.num_qubits</w:t>
+      </w:r>
+      <w:r>
+        <w:br w:type="textWrapping"/>
+      </w:r>
+      <w:r>
+        <w:t xml:space="preserve">        self._samples = samples</w:t>
+      </w:r>
+      <w:r>
+        <w:br w:type="textWrapping"/>
+      </w:r>
+      <w:r>
+        <w:t xml:space="preserve">        self._num_params = circ.num_parameters</w:t>
+      </w:r>
+      <w:r>
+        <w:br w:type="textWrapping"/>
+      </w:r>
+      <w:r>
+        <w:t xml:space="preserve">        # -*- coding: utf-8 -*-</w:t>
+      </w:r>
+      <w:r>
+        <w:br w:type="textWrapping"/>
+      </w:r>
+      <w:r>
+        <w:br w:type="textWrapping"/>
+      </w:r>
+      <w:r>
+        <w:br w:type="textWrapping"/>
+      </w:r>
+      <w:r>
+        <w:t>import time</w:t>
+      </w:r>
+      <w:r>
+        <w:br w:type="textWrapping"/>
+      </w:r>
+      <w:r>
+        <w:t>import ctypes</w:t>
+      </w:r>
+      <w:r>
+        <w:br w:type="textWrapping"/>
+      </w:r>
+      <w:r>
+        <w:t>import pickle</w:t>
+      </w:r>
+      <w:r>
+        <w:br w:type="textWrapping"/>
+      </w:r>
+      <w:r>
+        <w:t>import numpy as np</w:t>
+      </w:r>
+      <w:r>
+        <w:br w:type="textWrapping"/>
+      </w:r>
+      <w:r>
+        <w:t>from functools import partial</w:t>
+      </w:r>
+      <w:r>
+        <w:br w:type="textWrapping"/>
+      </w:r>
+      <w:r>
+        <w:t>from pqc import Interface</w:t>
+      </w:r>
+      <w:r>
+        <w:br w:type="textWrapping"/>
+      </w:r>
+      <w:r>
+        <w:t>from multiprocessing import Array, Pool</w:t>
+      </w:r>
+      <w:r>
+        <w:br w:type="textWrapping"/>
+      </w:r>
+      <w:r>
+        <w:br w:type="textWrapping"/>
+      </w:r>
+      <w:r>
+        <w:br w:type="textWrapping"/>
+      </w:r>
+      <w:r>
+        <w:t>class Multiprocess(Interface):</w:t>
+      </w:r>
+      <w:r>
+        <w:br w:type="textWrapping"/>
+      </w:r>
+      <w:r>
+        <w:t xml:space="preserve">    </w:t>
+      </w:r>
+      <w:r>
+        <w:br w:type="textWrapping"/>
+      </w:r>
+      <w:r>
+        <w:t xml:space="preserve">    def __init__(self,circ=None,samples:int=10,num_proc:int=1):</w:t>
+      </w:r>
+      <w:r>
+        <w:br w:type="textWrapping"/>
+      </w:r>
+      <w:r>
+        <w:t xml:space="preserve">        Interface.__init__(self,circ,samples)</w:t>
+      </w:r>
+      <w:r>
+        <w:br w:type="textWrapping"/>
+      </w:r>
+      <w:r>
+        <w:t xml:space="preserve">        self._num_proc = num_proc</w:t>
+      </w:r>
+      <w:r>
+        <w:br w:type="textWrapping"/>
+      </w:r>
+      <w:r>
+        <w:t xml:space="preserve">        </w:t>
+      </w:r>
+      <w:r>
+        <w:br w:type="textWrapping"/>
+      </w:r>
+      <w:r>
+        <w:br w:type="textWrapping"/>
+      </w:r>
+      <w:r>
+        <w:t xml:space="preserve">    def init(self,arr1_base,arr2_base):</w:t>
+      </w:r>
+      <w:r>
+        <w:br w:type="textWrapping"/>
+      </w:r>
+      <w:r>
+        <w:t xml:space="preserve">        global arr1, arr2</w:t>
+      </w:r>
+      <w:r>
+        <w:br w:type="textWrapping"/>
+      </w:r>
+      <w:r>
+        <w:t xml:space="preserve">        arr1 = np.ctypeslib.as_array(arr1_base.get_obj())</w:t>
+      </w:r>
+      <w:r>
+        <w:br w:type="textWrapping"/>
+      </w:r>
+      <w:r>
+        <w:t xml:space="preserve">        arr1 = arr1.view(np.complex128).reshape(self._samples, 2**self._num_qubits)</w:t>
+      </w:r>
+      <w:r>
+        <w:br w:type="textWrapping"/>
+      </w:r>
+      <w:r>
+        <w:t xml:space="preserve">        arr2 = np.ctypeslib.as_array(arr2_base.get_obj())</w:t>
+      </w:r>
+      <w:r>
+        <w:br w:type="textWrapping"/>
+      </w:r>
+      <w:r>
+        <w:t xml:space="preserve">        arr2 = arr2.view(np.complex128).reshape(self._samples, 2**self._num_qubits)</w:t>
+      </w:r>
+      <w:r>
+        <w:br w:type="textWrapping"/>
+      </w:r>
+      <w:r>
+        <w:br w:type="textWrapping"/>
+      </w:r>
+      <w:r>
+        <w:t xml:space="preserve">    # Parallel processing</w:t>
+      </w:r>
+      <w:r>
+        <w:br w:type="textWrapping"/>
+      </w:r>
+      <w:r>
+        <w:t xml:space="preserve">    def target(self,func,i,p1,p2):</w:t>
+      </w:r>
+      <w:r>
+        <w:br w:type="textWrapping"/>
+      </w:r>
+      <w:r>
+        <w:t xml:space="preserve">        """</w:t>
+      </w:r>
+      <w:r>
+        <w:br w:type="textWrapping"/>
+      </w:r>
+      <w:r>
+        <w:t xml:space="preserve">        p1: theta</w:t>
+      </w:r>
+      <w:r>
+        <w:br w:type="textWrapping"/>
+      </w:r>
+      <w:r>
+        <w:t xml:space="preserve">        p2: phi</w:t>
+      </w:r>
+      <w:r>
+        <w:br w:type="textWrapping"/>
+      </w:r>
+      <w:r>
+        <w:t xml:space="preserve">        """</w:t>
+      </w:r>
+      <w:r>
+        <w:br w:type="textWrapping"/>
+      </w:r>
+      <w:r>
+        <w:t xml:space="preserve">        out1 = func(p1)</w:t>
+      </w:r>
+      <w:r>
+        <w:br w:type="textWrapping"/>
+      </w:r>
+      <w:r>
+        <w:t xml:space="preserve">        out2 = func(p2)</w:t>
+      </w:r>
+      <w:r>
+        <w:br w:type="textWrapping"/>
+      </w:r>
+      <w:r>
+        <w:t xml:space="preserve">        arr1[i] = out1</w:t>
+      </w:r>
+      <w:r>
+        <w:br w:type="textWrapping"/>
+      </w:r>
+      <w:r>
+        <w:t xml:space="preserve">        arr2[i] = out2</w:t>
+      </w:r>
+      <w:r>
+        <w:br w:type="textWrapping"/>
+      </w:r>
+      <w:r>
+        <w:t xml:space="preserve">        </w:t>
+      </w:r>
+      <w:r>
+        <w:br w:type="textWrapping"/>
+      </w:r>
+      <w:r>
+        <w:t xml:space="preserve">        </w:t>
+      </w:r>
+      <w:r>
+        <w:br w:type="textWrapping"/>
+      </w:r>
+      <w:r>
+        <w:t xml:space="preserve">       </w:t>
+      </w:r>
+      <w:r>
+        <w:br w:type="textWrapping"/>
+      </w:r>
+      <w:r>
+        <w:t xml:space="preserve">    def job(self,func,iterable):</w:t>
+      </w:r>
+      <w:r>
+        <w:br w:type="textWrapping"/>
+      </w:r>
+      <w:r>
+        <w:t xml:space="preserve">        arr1_base = Array(ctypes.c_double, self._samples*2**self._num_qubits*2)</w:t>
+      </w:r>
+      <w:r>
+        <w:br w:type="textWrapping"/>
+      </w:r>
+      <w:r>
+        <w:t xml:space="preserve">        arr2_base = Array(ctypes.c_double, self._samples*2**self._num_qubits*2)</w:t>
+      </w:r>
+      <w:r>
+        <w:br w:type="textWrapping"/>
+      </w:r>
+      <w:r>
+        <w:t xml:space="preserve">        pool = Pool(processes=self._num_proc, initializer=self.init, initargs=(arr1_base,arr2_base,))</w:t>
+      </w:r>
+      <w:r>
+        <w:br w:type="textWrapping"/>
+      </w:r>
+      <w:r>
+        <w:t xml:space="preserve">        pool.starmap(partial(self.target,func), iterable)</w:t>
+      </w:r>
+      <w:r>
+        <w:br w:type="textWrapping"/>
+      </w:r>
+      <w:r>
+        <w:t xml:space="preserve">        pool.close() </w:t>
+      </w:r>
+      <w:r>
+        <w:br w:type="textWrapping"/>
+      </w:r>
+      <w:r>
+        <w:t xml:space="preserve">        pool.join()</w:t>
+      </w:r>
+      <w:r>
+        <w:br w:type="textWrapping"/>
+      </w:r>
+      <w:r>
+        <w:t xml:space="preserve">        arr1 = np.ctypeslib.as_array(arr1_base.get_obj())</w:t>
+      </w:r>
+      <w:r>
+        <w:br w:type="textWrapping"/>
+      </w:r>
+      <w:r>
+        <w:t xml:space="preserve">        arr1 = arr1.view(np.complex128).reshape(self._samples, 2**self._num_qubits)</w:t>
+      </w:r>
+      <w:r>
+        <w:br w:type="textWrapping"/>
+      </w:r>
+      <w:r>
+        <w:t xml:space="preserve">        arr2 = np.ctypeslib.as_array(arr2_base.get_obj())</w:t>
+      </w:r>
+      <w:r>
+        <w:br w:type="textWrapping"/>
+      </w:r>
+      <w:r>
+        <w:t xml:space="preserve">        arr2 = arr2.view(np.complex128).reshape(self._samples, 2**self._num_qubits)</w:t>
+      </w:r>
+      <w:r>
+        <w:br w:type="textWrapping"/>
+      </w:r>
+      <w:r>
+        <w:t xml:space="preserve">        </w:t>
+      </w:r>
+      <w:r>
+        <w:br w:type="textWrapping"/>
+      </w:r>
+      <w:r>
+        <w:t xml:space="preserve">        return arr1, arr2</w:t>
+      </w:r>
+      <w:r>
+        <w:br w:type="textWrapping"/>
+      </w:r>
+      <w:r>
+        <w:t xml:space="preserve">    </w:t>
+      </w:r>
+      <w:r>
+        <w:br w:type="textWrapping"/>
+      </w:r>
+      <w:r>
+        <w:t xml:space="preserve">    </w:t>
+      </w:r>
+      <w:r>
+        <w:br w:type="textWrapping"/>
+      </w:r>
+      <w:r>
+        <w:br w:type="textWrapping"/>
+      </w:r>
+      <w:r>
+        <w:t>import numpy as np</w:t>
+      </w:r>
+      <w:r>
+        <w:br w:type="textWrapping"/>
+      </w:r>
+      <w:r>
+        <w:t>from qiskit import QuantumCircuit</w:t>
+      </w:r>
+      <w:r>
+        <w:br w:type="textWrapping"/>
+      </w:r>
+      <w:r>
+        <w:t>from qiskit.circuit import ParameterVector</w:t>
+      </w:r>
+      <w:r>
+        <w:br w:type="textWrapping"/>
+      </w:r>
+      <w:r>
+        <w:br w:type="textWrapping"/>
+      </w:r>
+      <w:r>
+        <w:br w:type="textWrapping"/>
+      </w:r>
+      <w:r>
+        <w:t>class FeatureMap:</w:t>
+      </w:r>
+      <w:r>
+        <w:br w:type="textWrapping"/>
+      </w:r>
+      <w:r>
+        <w:t xml:space="preserve">    </w:t>
+      </w:r>
+      <w:r>
+        <w:br w:type="textWrapping"/>
+      </w:r>
+      <w:r>
+        <w:t xml:space="preserve">    def __init__(self,qubits:int=4):</w:t>
+      </w:r>
+      <w:r>
+        <w:br w:type="textWrapping"/>
+      </w:r>
+      <w:r>
+        <w:t xml:space="preserve">        self.qubits = qubits</w:t>
+      </w:r>
+      <w:r>
+        <w:br w:type="textWrapping"/>
+      </w:r>
+      <w:r>
+        <w:t xml:space="preserve">        </w:t>
+      </w:r>
       <w:bookmarkStart w:id="0" w:name="_GoBack"/>
       <w:bookmarkEnd w:id="0"/>
       <w:r>
+        <w:br w:type="textWrapping"/>
+      </w:r>
+      <w:r>
+        <w:t xml:space="preserve">        </w:t>
+      </w:r>
+      <w:r>
+        <w:br w:type="textWrapping"/>
+      </w:r>
+      <w:r>
+        <w:t xml:space="preserve">    def circuit1(self):</w:t>
+      </w:r>
+      <w:r>
+        <w:br w:type="textWrapping"/>
+      </w:r>
+      <w:r>
+        <w:t xml:space="preserve">        </w:t>
+      </w:r>
+      <w:r>
+        <w:br w:type="textWrapping"/>
+      </w:r>
+      <w:r>
+        <w:t xml:space="preserve">        qc = QuantumCircuit(self.qubits)</w:t>
+      </w:r>
+      <w:r>
+        <w:br w:type="textWrapping"/>
+      </w:r>
+      <w:r>
+        <w:t xml:space="preserve">        # create all parameters inside the qc </w:t>
+      </w:r>
+      <w:r>
+        <w:br w:type="textWrapping"/>
+      </w:r>
+      <w:r>
+        <w:t xml:space="preserve">        x = ParameterVector(r'$\theta$', length=8)</w:t>
+      </w:r>
+      <w:r>
+        <w:br w:type="textWrapping"/>
+      </w:r>
+      <w:r>
+        <w:t xml:space="preserve">        # add parametrised gates</w:t>
+      </w:r>
+      <w:r>
+        <w:br w:type="textWrapping"/>
+      </w:r>
+      <w:r>
+        <w:t xml:space="preserve">        [qc.rx(x[int(2*i)], i) for i in range(self.qubits)]</w:t>
+      </w:r>
+      <w:r>
+        <w:br w:type="textWrapping"/>
+      </w:r>
+      <w:r>
+        <w:t xml:space="preserve">        # add parametrised gates</w:t>
+      </w:r>
+      <w:r>
+        <w:br w:type="textWrapping"/>
+      </w:r>
+      <w:r>
+        <w:t xml:space="preserve">        [qc.rz(x[int(2*i+1)], i) for i in range(self.qubits)]</w:t>
+      </w:r>
+      <w:r>
+        <w:br w:type="textWrapping"/>
+      </w:r>
+      <w:r>
+        <w:t xml:space="preserve">        </w:t>
+      </w:r>
+      <w:r>
+        <w:br w:type="textWrapping"/>
+      </w:r>
+      <w:r>
+        <w:t xml:space="preserve">        </w:t>
+      </w:r>
+      <w:r>
+        <w:br w:type="textWrapping"/>
+      </w:r>
+      <w:r>
+        <w:t xml:space="preserve">        return qc</w:t>
+      </w:r>
+      <w:r>
+        <w:br w:type="textWrapping"/>
+      </w:r>
+      <w:r>
+        <w:t xml:space="preserve">    </w:t>
+      </w:r>
+      <w:r>
+        <w:br w:type="textWrapping"/>
+      </w:r>
+      <w:r>
+        <w:t xml:space="preserve">    def circuit2(self):</w:t>
+      </w:r>
+      <w:r>
+        <w:br w:type="textWrapping"/>
+      </w:r>
+      <w:r>
+        <w:t xml:space="preserve">        qc = QuantumCircuit(self.qubits)</w:t>
+      </w:r>
+      <w:r>
+        <w:br w:type="textWrapping"/>
+      </w:r>
+      <w:r>
+        <w:t xml:space="preserve">        # create all parameters inside the qc </w:t>
+      </w:r>
+      <w:r>
+        <w:br w:type="textWrapping"/>
+      </w:r>
+      <w:r>
+        <w:t xml:space="preserve">        x = ParameterVector(r'$\theta$', length=8)</w:t>
+      </w:r>
+      <w:r>
+        <w:br w:type="textWrapping"/>
+      </w:r>
+      <w:r>
+        <w:t xml:space="preserve">        # add parametrised gates</w:t>
+      </w:r>
+      <w:r>
+        <w:br w:type="textWrapping"/>
+      </w:r>
+      <w:r>
+        <w:t xml:space="preserve">        [qc.rx(x[int(2*i)], i) for i in range(self.qubits)]</w:t>
+      </w:r>
+      <w:r>
+        <w:br w:type="textWrapping"/>
+      </w:r>
+      <w:r>
+        <w:t xml:space="preserve">        # add parametrised gates</w:t>
+      </w:r>
+      <w:r>
+        <w:br w:type="textWrapping"/>
+      </w:r>
+      <w:r>
+        <w:t xml:space="preserve">        [qc.rz(x[int(2*i+1)], i) for i in range(self.qubits)]</w:t>
+      </w:r>
+      <w:r>
+        <w:br w:type="textWrapping"/>
+      </w:r>
+      <w:r>
+        <w:t xml:space="preserve">        qc.cx(range(1, self.qubits), range(self.qubits-1))</w:t>
+      </w:r>
+      <w:r>
+        <w:br w:type="textWrapping"/>
+      </w:r>
+      <w:r>
+        <w:t xml:space="preserve">        </w:t>
+      </w:r>
+      <w:r>
+        <w:br w:type="textWrapping"/>
+      </w:r>
+      <w:r>
+        <w:t xml:space="preserve">        return qc</w:t>
+      </w:r>
+      <w:r>
+        <w:br w:type="textWrapping"/>
+      </w:r>
+      <w:r>
+        <w:t xml:space="preserve">    </w:t>
+      </w:r>
+      <w:r>
+        <w:br w:type="textWrapping"/>
+      </w:r>
+      <w:r>
+        <w:t xml:space="preserve">    def circuit3(self):</w:t>
+      </w:r>
+      <w:r>
+        <w:br w:type="textWrapping"/>
+      </w:r>
+      <w:r>
+        <w:t xml:space="preserve">        qc = QuantumCircuit(self.qubits)</w:t>
+      </w:r>
+      <w:r>
+        <w:br w:type="textWrapping"/>
+      </w:r>
+      <w:r>
+        <w:t xml:space="preserve">        # create all parameters inside the qc </w:t>
+      </w:r>
+      <w:r>
+        <w:br w:type="textWrapping"/>
+      </w:r>
+      <w:r>
+        <w:t xml:space="preserve">        x = ParameterVector(r'$\theta$', length=11)</w:t>
+      </w:r>
+      <w:r>
+        <w:br w:type="textWrapping"/>
+      </w:r>
+      <w:r>
+        <w:t xml:space="preserve">        # add parametrised gates</w:t>
+      </w:r>
+      <w:r>
+        <w:br w:type="textWrapping"/>
+      </w:r>
+      <w:r>
+        <w:t xml:space="preserve">        [qc.rx(x[int(2*i)], i) for i in range(self.qubits)]</w:t>
+      </w:r>
+      <w:r>
+        <w:br w:type="textWrapping"/>
+      </w:r>
+      <w:r>
+        <w:t xml:space="preserve">        # add parametrised gates</w:t>
+      </w:r>
+      <w:r>
+        <w:br w:type="textWrapping"/>
+      </w:r>
+      <w:r>
+        <w:t xml:space="preserve">        [qc.rz(x[int(2*i+1)], i) for i in range(self.qubits)]</w:t>
+      </w:r>
+      <w:r>
+        <w:br w:type="textWrapping"/>
+      </w:r>
+      <w:r>
+        <w:t xml:space="preserve">        [qc.crz(x[8+i],i+1,i)for i in range(self.qubits-1)]</w:t>
+      </w:r>
+      <w:r>
+        <w:br w:type="textWrapping"/>
+      </w:r>
+      <w:r>
+        <w:t xml:space="preserve">        </w:t>
+      </w:r>
+      <w:r>
+        <w:br w:type="textWrapping"/>
+      </w:r>
+      <w:r>
+        <w:t xml:space="preserve">        return qc</w:t>
+      </w:r>
+      <w:r>
+        <w:br w:type="textWrapping"/>
+      </w:r>
+      <w:r>
+        <w:t xml:space="preserve">    </w:t>
+      </w:r>
+      <w:r>
+        <w:br w:type="textWrapping"/>
+      </w:r>
+      <w:r>
+        <w:t xml:space="preserve">    def circuit4(self):</w:t>
+      </w:r>
+      <w:r>
+        <w:br w:type="textWrapping"/>
+      </w:r>
+      <w:r>
+        <w:t xml:space="preserve">        </w:t>
+      </w:r>
+      <w:r>
+        <w:br w:type="textWrapping"/>
+      </w:r>
+      <w:r>
+        <w:t xml:space="preserve">        qc = QuantumCircuit(self.qubits)</w:t>
+      </w:r>
+      <w:r>
+        <w:br w:type="textWrapping"/>
+      </w:r>
+      <w:r>
+        <w:t xml:space="preserve">        # create all parameters inside the qc </w:t>
+      </w:r>
+      <w:r>
+        <w:br w:type="textWrapping"/>
+      </w:r>
+      <w:r>
+        <w:t xml:space="preserve">        x = ParameterVector(r'$\theta$', length=11)</w:t>
+      </w:r>
+      <w:r>
+        <w:br w:type="textWrapping"/>
+      </w:r>
+      <w:r>
+        <w:t xml:space="preserve">        # add parametrised gates</w:t>
+      </w:r>
+      <w:r>
+        <w:br w:type="textWrapping"/>
+      </w:r>
+      <w:r>
+        <w:t xml:space="preserve">        [qc.rx(x[int(2*i)], i) for i in range(self.qubits)]</w:t>
+      </w:r>
+      <w:r>
+        <w:br w:type="textWrapping"/>
+      </w:r>
+      <w:r>
+        <w:t xml:space="preserve">        # add parametrised gates</w:t>
+      </w:r>
+      <w:r>
+        <w:br w:type="textWrapping"/>
+      </w:r>
+      <w:r>
+        <w:t xml:space="preserve">        [qc.rz(x[int(2*i+1)], i) for i in range(self.qubits)]</w:t>
+      </w:r>
+      <w:r>
+        <w:br w:type="textWrapping"/>
+      </w:r>
+      <w:r>
+        <w:t xml:space="preserve">        [qc.crx(x[8+i],i+1,i)for i in range(self.qubits-1)]</w:t>
+      </w:r>
+      <w:r>
+        <w:br w:type="textWrapping"/>
+      </w:r>
+      <w:r>
+        <w:t xml:space="preserve">        </w:t>
+      </w:r>
+      <w:r>
+        <w:br w:type="textWrapping"/>
+      </w:r>
+      <w:r>
+        <w:t xml:space="preserve">        </w:t>
+      </w:r>
+      <w:r>
+        <w:br w:type="textWrapping"/>
+      </w:r>
+      <w:r>
+        <w:t xml:space="preserve">        return qc</w:t>
+      </w:r>
+      <w:r>
+        <w:br w:type="textWrapping"/>
+      </w:r>
+      <w:r>
+        <w:t xml:space="preserve">    </w:t>
+      </w:r>
+      <w:r>
+        <w:br w:type="textWrapping"/>
+      </w:r>
+      <w:r>
+        <w:t xml:space="preserve">    def circuit5(self):</w:t>
+      </w:r>
+      <w:r>
+        <w:br w:type="textWrapping"/>
+      </w:r>
+      <w:r>
+        <w:t xml:space="preserve">        </w:t>
+      </w:r>
+      <w:r>
+        <w:br w:type="textWrapping"/>
+      </w:r>
+      <w:r>
+        <w:t xml:space="preserve">        qc = QuantumCircuit(self.qubits)</w:t>
+      </w:r>
+      <w:r>
+        <w:br w:type="textWrapping"/>
+      </w:r>
+      <w:r>
+        <w:t xml:space="preserve">        # create all parameters inside the qc </w:t>
+      </w:r>
+      <w:r>
+        <w:br w:type="textWrapping"/>
+      </w:r>
+      <w:r>
+        <w:t xml:space="preserve">        x = ParameterVector(r'$\theta$', length=11)</w:t>
+      </w:r>
+      <w:r>
+        <w:br w:type="textWrapping"/>
+      </w:r>
+      <w:r>
+        <w:t xml:space="preserve">        # add parametrised gates</w:t>
+      </w:r>
+      <w:r>
+        <w:br w:type="textWrapping"/>
+      </w:r>
+      <w:r>
+        <w:t xml:space="preserve">        [qc.rx(x[int(2*i)], i) for i in range(self.qubits)]</w:t>
+      </w:r>
+      <w:r>
+        <w:br w:type="textWrapping"/>
+      </w:r>
+      <w:r>
+        <w:t xml:space="preserve">        # add parametrised gates</w:t>
+      </w:r>
+      <w:r>
+        <w:br w:type="textWrapping"/>
+      </w:r>
+      <w:r>
+        <w:t xml:space="preserve">        [qc.rz(x[int(2*i+1)], i) for i in range(self.qubits)]</w:t>
+      </w:r>
+      <w:r>
+        <w:br w:type="textWrapping"/>
+      </w:r>
+      <w:r>
+        <w:t xml:space="preserve">        [qc.cry(x[8+i],i+1,i)for i in range(self.qubits-1)]</w:t>
+      </w:r>
+      <w:r>
+        <w:br w:type="textWrapping"/>
+      </w:r>
+      <w:r>
+        <w:t xml:space="preserve">        </w:t>
+      </w:r>
+      <w:r>
+        <w:br w:type="textWrapping"/>
+      </w:r>
+      <w:r>
+        <w:t xml:space="preserve">        return qc</w:t>
+      </w:r>
+      <w:r>
+        <w:br w:type="textWrapping"/>
+      </w:r>
+      <w:r>
+        <w:t xml:space="preserve">    </w:t>
+      </w:r>
+      <w:r>
+        <w:br w:type="textWrapping"/>
+      </w:r>
+      <w:r>
+        <w:t xml:space="preserve">    </w:t>
+      </w:r>
+      <w:r>
+        <w:br w:type="textWrapping"/>
+      </w:r>
+      <w:r>
+        <w:t xml:space="preserve">    def circuit6(self):</w:t>
+      </w:r>
+      <w:r>
+        <w:br w:type="textWrapping"/>
+      </w:r>
+      <w:r>
+        <w:t xml:space="preserve">        </w:t>
+      </w:r>
+      <w:r>
+        <w:br w:type="textWrapping"/>
+      </w:r>
+      <w:r>
+        <w:t xml:space="preserve">        qc = QuantumCircuit(self.qubits)</w:t>
+      </w:r>
+      <w:r>
+        <w:br w:type="textWrapping"/>
+      </w:r>
+      <w:r>
+        <w:t xml:space="preserve">        # create all parameters inside the qc </w:t>
+      </w:r>
+      <w:r>
+        <w:br w:type="textWrapping"/>
+      </w:r>
+      <w:r>
+        <w:t xml:space="preserve">        x = ParameterVector(r'$\theta$', length=8)</w:t>
+      </w:r>
+      <w:r>
+        <w:br w:type="textWrapping"/>
+      </w:r>
+      <w:r>
+        <w:t xml:space="preserve">        # add parametrised gates</w:t>
+      </w:r>
+      <w:r>
+        <w:br w:type="textWrapping"/>
+      </w:r>
+      <w:r>
+        <w:t xml:space="preserve">        [qc.ry(x[int(2*i)], i) for i in range(self.qubits)]</w:t>
+      </w:r>
+      <w:r>
+        <w:br w:type="textWrapping"/>
+      </w:r>
+      <w:r>
+        <w:t xml:space="preserve">        # add parametrised gates</w:t>
+      </w:r>
+      <w:r>
+        <w:br w:type="textWrapping"/>
+      </w:r>
+      <w:r>
+        <w:t xml:space="preserve">        [qc.rz(x[int(2*i+1)], i) for i in range(self.qubits)]</w:t>
+      </w:r>
+      <w:r>
+        <w:br w:type="textWrapping"/>
+      </w:r>
+      <w:r>
+        <w:t xml:space="preserve">        qc.cx(range(1, self.qubits), range(self.qubits-1))</w:t>
+      </w:r>
+      <w:r>
+        <w:br w:type="textWrapping"/>
+      </w:r>
+      <w:r>
+        <w:t xml:space="preserve">        </w:t>
+      </w:r>
+      <w:r>
+        <w:br w:type="textWrapping"/>
+      </w:r>
+      <w:r>
+        <w:t xml:space="preserve">        return qc</w:t>
+      </w:r>
+      <w:r>
+        <w:br w:type="textWrapping"/>
+      </w:r>
+      <w:r>
+        <w:t xml:space="preserve">    </w:t>
+      </w:r>
+      <w:r>
+        <w:br w:type="textWrapping"/>
+      </w:r>
+      <w:r>
+        <w:t xml:space="preserve">    </w:t>
+      </w:r>
+      <w:r>
+        <w:br w:type="textWrapping"/>
+      </w:r>
+      <w:r>
+        <w:t xml:space="preserve">    def circuit7(self):</w:t>
+      </w:r>
+      <w:r>
+        <w:br w:type="textWrapping"/>
+      </w:r>
+      <w:r>
+        <w:t xml:space="preserve">        </w:t>
+      </w:r>
+      <w:r>
+        <w:br w:type="textWrapping"/>
+      </w:r>
+      <w:r>
+        <w:t xml:space="preserve">        qc = QuantumCircuit(self.qubits)</w:t>
+      </w:r>
+      <w:r>
+        <w:br w:type="textWrapping"/>
+      </w:r>
+      <w:r>
+        <w:t xml:space="preserve">        # create all parameters inside the qc </w:t>
+      </w:r>
+      <w:r>
+        <w:br w:type="textWrapping"/>
+      </w:r>
+      <w:r>
+        <w:t xml:space="preserve">        x = ParameterVector(r'$\theta$', length=11)</w:t>
+      </w:r>
+      <w:r>
+        <w:br w:type="textWrapping"/>
+      </w:r>
+      <w:r>
+        <w:t xml:space="preserve">        # add parametrised gates</w:t>
+      </w:r>
+      <w:r>
+        <w:br w:type="textWrapping"/>
+      </w:r>
+      <w:r>
+        <w:t xml:space="preserve">        [qc.ry(x[int(2*i)], i) for i in range(self.qubits)]</w:t>
+      </w:r>
+      <w:r>
+        <w:br w:type="textWrapping"/>
+      </w:r>
+      <w:r>
+        <w:t xml:space="preserve">        # add parametrised gates</w:t>
+      </w:r>
+      <w:r>
+        <w:br w:type="textWrapping"/>
+      </w:r>
+      <w:r>
+        <w:t xml:space="preserve">        [qc.rz(x[int(2*i+1)], i) for i in range(self.qubits)]</w:t>
+      </w:r>
+      <w:r>
+        <w:br w:type="textWrapping"/>
+      </w:r>
+      <w:r>
+        <w:t xml:space="preserve">        [qc.crx(x[8+i],0,i+1)for i in range(self.qubits-1)]</w:t>
+      </w:r>
+      <w:r>
+        <w:br w:type="textWrapping"/>
+      </w:r>
+      <w:r>
+        <w:t xml:space="preserve">        </w:t>
+      </w:r>
+      <w:r>
+        <w:br w:type="textWrapping"/>
+      </w:r>
+      <w:r>
+        <w:t xml:space="preserve">        return qc</w:t>
+      </w:r>
+      <w:r>
+        <w:br w:type="textWrapping"/>
+      </w:r>
+      <w:r>
+        <w:t xml:space="preserve">        </w:t>
+      </w:r>
+      <w:r>
+        <w:br w:type="textWrapping"/>
+      </w:r>
+      <w:r>
+        <w:t xml:space="preserve">        </w:t>
+      </w:r>
+      <w:r>
+        <w:br w:type="textWrapping"/>
+      </w:r>
+      <w:r>
+        <w:t xml:space="preserve">    def circuit8(self):</w:t>
+      </w:r>
+      <w:r>
+        <w:br w:type="textWrapping"/>
+      </w:r>
+      <w:r>
+        <w:t xml:space="preserve">        </w:t>
+      </w:r>
+      <w:r>
+        <w:br w:type="textWrapping"/>
+      </w:r>
+      <w:r>
+        <w:t xml:space="preserve">        qc = QuantumCircuit(self.qubits)</w:t>
+      </w:r>
+      <w:r>
+        <w:br w:type="textWrapping"/>
+      </w:r>
+      <w:r>
+        <w:t xml:space="preserve">        # create all parameters inside the qc </w:t>
+      </w:r>
+      <w:r>
+        <w:br w:type="textWrapping"/>
+      </w:r>
+      <w:r>
+        <w:t xml:space="preserve">        x = ParameterVector(r'$\theta$', length=11)</w:t>
+      </w:r>
+      <w:r>
+        <w:br w:type="textWrapping"/>
+      </w:r>
+      <w:r>
+        <w:t xml:space="preserve">        # add parametrised gates</w:t>
+      </w:r>
+      <w:r>
+        <w:br w:type="textWrapping"/>
+      </w:r>
+      <w:r>
+        <w:t xml:space="preserve">        [qc.ry(x[int(2*i)], i) for i in range(self.qubits)]</w:t>
+      </w:r>
+      <w:r>
+        <w:br w:type="textWrapping"/>
+      </w:r>
+      <w:r>
+        <w:t xml:space="preserve">        # add parametrised gates</w:t>
+      </w:r>
+      <w:r>
+        <w:br w:type="textWrapping"/>
+      </w:r>
+      <w:r>
+        <w:t xml:space="preserve">        [qc.rz(x[int(2*i+1)], i) for i in range(self.qubits)]</w:t>
+      </w:r>
+      <w:r>
+        <w:br w:type="textWrapping"/>
+      </w:r>
+      <w:r>
+        <w:t xml:space="preserve">        [qc.crz(x[8+i],i+1,i)for i in range(self.qubits-1)]</w:t>
+      </w:r>
+      <w:r>
+        <w:br w:type="textWrapping"/>
+      </w:r>
+      <w:r>
+        <w:t xml:space="preserve">        </w:t>
+      </w:r>
+      <w:r>
+        <w:br w:type="textWrapping"/>
+      </w:r>
+      <w:r>
+        <w:t xml:space="preserve">        return qc</w:t>
+      </w:r>
+      <w:r>
+        <w:br w:type="textWrapping"/>
+      </w:r>
+      <w:r>
+        <w:t xml:space="preserve">    </w:t>
+      </w:r>
+      <w:r>
+        <w:br w:type="textWrapping"/>
+      </w:r>
+      <w:r>
+        <w:t xml:space="preserve">    </w:t>
+      </w:r>
+      <w:r>
+        <w:br w:type="textWrapping"/>
+      </w:r>
+      <w:r>
+        <w:t xml:space="preserve">    def circuit9(self):</w:t>
+      </w:r>
+      <w:r>
+        <w:br w:type="textWrapping"/>
+      </w:r>
+      <w:r>
+        <w:t xml:space="preserve">        </w:t>
+      </w:r>
+      <w:r>
+        <w:br w:type="textWrapping"/>
+      </w:r>
+      <w:r>
+        <w:t xml:space="preserve">        qc = QuantumCircuit(self.qubits)</w:t>
+      </w:r>
+      <w:r>
+        <w:br w:type="textWrapping"/>
+      </w:r>
+      <w:r>
+        <w:t xml:space="preserve">        # create all parameters inside the qc </w:t>
+      </w:r>
+      <w:r>
+        <w:br w:type="textWrapping"/>
+      </w:r>
+      <w:r>
+        <w:t xml:space="preserve">        x = ParameterVector(r'$\theta$', length=11)</w:t>
+      </w:r>
+      <w:r>
+        <w:br w:type="textWrapping"/>
+      </w:r>
+      <w:r>
+        <w:t xml:space="preserve">        # add hadamard gate to each qubit</w:t>
+      </w:r>
+      <w:r>
+        <w:br w:type="textWrapping"/>
+      </w:r>
+      <w:r>
+        <w:t xml:space="preserve">        [qc.h(i) for i in range(self.qubits)] </w:t>
+      </w:r>
+      <w:r>
+        <w:br w:type="textWrapping"/>
+      </w:r>
+      <w:r>
+        <w:t xml:space="preserve">        # add parametrised gates</w:t>
+      </w:r>
+      <w:r>
+        <w:br w:type="textWrapping"/>
+      </w:r>
+      <w:r>
+        <w:t xml:space="preserve">        [qc.ry(x[int(2*i)], i) for i in range(self.qubits)]</w:t>
+      </w:r>
+      <w:r>
+        <w:br w:type="textWrapping"/>
+      </w:r>
+      <w:r>
+        <w:t xml:space="preserve">        # add parametrised gates</w:t>
+      </w:r>
+      <w:r>
+        <w:br w:type="textWrapping"/>
+      </w:r>
+      <w:r>
+        <w:t xml:space="preserve">        [qc.rz(x[int(2*i+1)], i) for i in range(self.qubits)]</w:t>
+      </w:r>
+      <w:r>
+        <w:br w:type="textWrapping"/>
+      </w:r>
+      <w:r>
+        <w:t xml:space="preserve">        [qc.crz(x[8+i],i+1,i)for i in range(self.qubits-1)]</w:t>
+      </w:r>
+      <w:r>
+        <w:br w:type="textWrapping"/>
+      </w:r>
+      <w:r>
+        <w:t xml:space="preserve">        </w:t>
+      </w:r>
+      <w:r>
+        <w:br w:type="textWrapping"/>
+      </w:r>
+      <w:r>
+        <w:t xml:space="preserve">        return qc</w:t>
+      </w:r>
+      <w:r>
+        <w:br w:type="textWrapping"/>
+      </w:r>
+      <w:r>
+        <w:t xml:space="preserve">    </w:t>
+      </w:r>
+      <w:r>
+        <w:br w:type="textWrapping"/>
+      </w:r>
+      <w:r>
+        <w:t xml:space="preserve">    </w:t>
+      </w:r>
+      <w:r>
+        <w:br w:type="textWrapping"/>
+      </w:r>
+      <w:r>
+        <w:t xml:space="preserve">    def circuit10(self):</w:t>
+      </w:r>
+      <w:r>
+        <w:br w:type="textWrapping"/>
+      </w:r>
+      <w:r>
+        <w:t xml:space="preserve">        </w:t>
+      </w:r>
+      <w:r>
+        <w:br w:type="textWrapping"/>
+      </w:r>
+      <w:r>
+        <w:t xml:space="preserve">        qc = QuantumCircuit(self.qubits)</w:t>
+      </w:r>
+      <w:r>
+        <w:br w:type="textWrapping"/>
+      </w:r>
+      <w:r>
+        <w:t xml:space="preserve">        # create all parameters inside the qc </w:t>
+      </w:r>
+      <w:r>
+        <w:br w:type="textWrapping"/>
+      </w:r>
+      <w:r>
+        <w:t xml:space="preserve">        x = ParameterVector(r'$\theta$', length=11)</w:t>
+      </w:r>
+      <w:r>
+        <w:br w:type="textWrapping"/>
+      </w:r>
+      <w:r>
+        <w:t xml:space="preserve">        # add parametrised gates</w:t>
+      </w:r>
+      <w:r>
+        <w:br w:type="textWrapping"/>
+      </w:r>
+      <w:r>
+        <w:t xml:space="preserve">        [qc.ry(x[int(2*i)], i) for i in range(self.qubits)]</w:t>
+      </w:r>
+      <w:r>
+        <w:br w:type="textWrapping"/>
+      </w:r>
+      <w:r>
+        <w:t xml:space="preserve">        # add parametrised gates</w:t>
+      </w:r>
+      <w:r>
+        <w:br w:type="textWrapping"/>
+      </w:r>
+      <w:r>
+        <w:t xml:space="preserve">        [qc.rz(x[int(2*i+1)], i) for i in range(self.qubits)]</w:t>
+      </w:r>
+      <w:r>
+        <w:br w:type="textWrapping"/>
+      </w:r>
+      <w:r>
+        <w:t xml:space="preserve">        </w:t>
+      </w:r>
+      <w:r>
+        <w:br w:type="textWrapping"/>
+      </w:r>
+      <w:r>
+        <w:t xml:space="preserve">        [qc.crz(x[8+i],i+1,i)for i in range(self.qubits-1)]</w:t>
+      </w:r>
+      <w:r>
+        <w:br w:type="textWrapping"/>
+      </w:r>
+      <w:r>
+        <w:t xml:space="preserve">        </w:t>
+      </w:r>
+      <w:r>
+        <w:br w:type="textWrapping"/>
+      </w:r>
+      <w:r>
+        <w:t xml:space="preserve">        return qc</w:t>
+      </w:r>
+      <w:r>
+        <w:br w:type="textWrapping"/>
+      </w:r>
+      <w:r>
+        <w:t xml:space="preserve">    </w:t>
+      </w:r>
+      <w:r>
+        <w:br w:type="textWrapping"/>
+      </w:r>
+      <w:r>
+        <w:t xml:space="preserve">    def circuit11(self):</w:t>
+      </w:r>
+      <w:r>
+        <w:br w:type="textWrapping"/>
+      </w:r>
+      <w:r>
+        <w:t xml:space="preserve">        </w:t>
+      </w:r>
+      <w:r>
+        <w:br w:type="textWrapping"/>
+      </w:r>
+      <w:r>
+        <w:t xml:space="preserve">        qc = QuantumCircuit(self.qubits)</w:t>
+      </w:r>
+      <w:r>
+        <w:br w:type="textWrapping"/>
+      </w:r>
+      <w:r>
+        <w:t xml:space="preserve">        # create all parameters inside the qc </w:t>
+      </w:r>
+      <w:r>
+        <w:br w:type="textWrapping"/>
+      </w:r>
+      <w:r>
+        <w:t xml:space="preserve">        x = ParameterVector(r'$\theta$', length=8)</w:t>
+      </w:r>
+      <w:r>
+        <w:br w:type="textWrapping"/>
+      </w:r>
+      <w:r>
+        <w:t xml:space="preserve">        # add hadamard gate to each qubit</w:t>
+      </w:r>
+      <w:r>
+        <w:br w:type="textWrapping"/>
+      </w:r>
+      <w:r>
+        <w:t xml:space="preserve">        [qc.h(i) for i in range(self.qubits)] </w:t>
+      </w:r>
+      <w:r>
+        <w:br w:type="textWrapping"/>
+      </w:r>
+      <w:r>
+        <w:t xml:space="preserve">        [qc.cz(i+1,i)for i in range(self.qubits-1)]</w:t>
+      </w:r>
+      <w:r>
+        <w:br w:type="textWrapping"/>
+      </w:r>
+      <w:r>
+        <w:t xml:space="preserve">        # add parametrised gates</w:t>
+      </w:r>
+      <w:r>
+        <w:br w:type="textWrapping"/>
+      </w:r>
+      <w:r>
+        <w:t xml:space="preserve">        [qc.rx(x[int(2*i)], i) for i in range(self.qubits)]</w:t>
+      </w:r>
+      <w:r>
+        <w:br w:type="textWrapping"/>
+      </w:r>
+      <w:r>
+        <w:t xml:space="preserve">        # add parametrised gates</w:t>
+      </w:r>
+      <w:r>
+        <w:br w:type="textWrapping"/>
+      </w:r>
+      <w:r>
+        <w:t xml:space="preserve">        [qc.rz(x[int(2*i+1)], i) for i in range(self.qubits)]</w:t>
+      </w:r>
+      <w:r>
+        <w:br w:type="textWrapping"/>
+      </w:r>
+      <w:r>
+        <w:t xml:space="preserve">        </w:t>
+      </w:r>
+      <w:r>
+        <w:br w:type="textWrapping"/>
+      </w:r>
+      <w:r>
+        <w:t xml:space="preserve">        return qc</w:t>
+      </w:r>
+      <w:r>
+        <w:br w:type="textWrapping"/>
+      </w:r>
+      <w:r>
+        <w:t xml:space="preserve">        </w:t>
+      </w:r>
+      <w:r>
+        <w:br w:type="textWrapping"/>
+      </w:r>
+      <w:r>
+        <w:t xml:space="preserve">        </w:t>
+      </w:r>
+      <w:r>
+        <w:br w:type="textWrapping"/>
+      </w:r>
+      <w:r>
+        <w:t xml:space="preserve">        </w:t>
+      </w:r>
+      <w:r>
+        <w:br w:type="textWrapping"/>
+      </w:r>
+      <w:r>
+        <w:t xml:space="preserve">        </w:t>
+      </w:r>
+      <w:r>
+        <w:br w:type="textWrapping"/>
+      </w:r>
+      <w:r>
+        <w:t xml:space="preserve">        </w:t>
+      </w:r>
+      <w:r>
+        <w:br w:type="textWrapping"/>
+      </w:r>
+      <w:r>
+        <w:t xml:space="preserve">        # -*- coding: utf-8 -*-</w:t>
+      </w:r>
+      <w:r>
+        <w:br w:type="textWrapping"/>
+      </w:r>
+      <w:r>
+        <w:br w:type="textWrapping"/>
+      </w:r>
+      <w:r>
+        <w:br w:type="textWrapping"/>
+      </w:r>
+      <w:r>
+        <w:t>import qiskit</w:t>
+      </w:r>
+      <w:r>
+        <w:br w:type="textWrapping"/>
+      </w:r>
+      <w:r>
+        <w:t>import itertools</w:t>
+      </w:r>
+      <w:r>
+        <w:br w:type="textWrapping"/>
+      </w:r>
+      <w:r>
+        <w:t>import typing</w:t>
+      </w:r>
+      <w:r>
+        <w:br w:type="textWrapping"/>
+      </w:r>
+      <w:r>
+        <w:t>import numpy as np</w:t>
+      </w:r>
+      <w:r>
+        <w:br w:type="textWrapping"/>
+      </w:r>
+      <w:r>
+        <w:t>from qiskit import QuantumCircuit</w:t>
+      </w:r>
+      <w:r>
+        <w:br w:type="textWrapping"/>
+      </w:r>
+      <w:r>
+        <w:t>from qiskit.circuit import ParameterVector</w:t>
+      </w:r>
+      <w:r>
+        <w:br w:type="textWrapping"/>
+      </w:r>
+      <w:r>
+        <w:t>from qiskit.quantum_info import state_fidelity</w:t>
+      </w:r>
+      <w:r>
+        <w:br w:type="textWrapping"/>
+      </w:r>
+      <w:r>
+        <w:t>from pqc import Simulation</w:t>
+      </w:r>
+      <w:r>
+        <w:br w:type="textWrapping"/>
+      </w:r>
+      <w:r>
+        <w:t>from .descriptors.expressibility import Expressibility</w:t>
+      </w:r>
+      <w:r>
+        <w:br w:type="textWrapping"/>
+      </w:r>
+      <w:r>
+        <w:t>from .descriptors.entanglement import Entanglement_Capability</w:t>
+      </w:r>
+      <w:r>
+        <w:br w:type="textWrapping"/>
+      </w:r>
+      <w:r>
+        <w:br w:type="textWrapping"/>
+      </w:r>
+      <w:r>
+        <w:br w:type="textWrapping"/>
+      </w:r>
+      <w:r>
+        <w:t>class Analyser(Simulation,Expressibility,Entanglement_Capability):</w:t>
+      </w:r>
+      <w:r>
+        <w:br w:type="textWrapping"/>
+      </w:r>
+      <w:r>
+        <w:t xml:space="preserve">    </w:t>
+      </w:r>
+      <w:r>
+        <w:br w:type="textWrapping"/>
+      </w:r>
+      <w:r>
+        <w:t xml:space="preserve">    def __init__(self,descriptor:str='both',</w:t>
+      </w:r>
+      <w:r>
+        <w:br w:type="textWrapping"/>
+      </w:r>
+      <w:r>
+        <w:t xml:space="preserve">                 circ=None,samples:int=10,method_ex:str='kl',</w:t>
+      </w:r>
+      <w:r>
+        <w:br w:type="textWrapping"/>
+      </w:r>
+      <w:r>
+        <w:t xml:space="preserve">                 method_ec:str='mw',num_proc:int=1):</w:t>
+      </w:r>
+      <w:r>
+        <w:br w:type="textWrapping"/>
+      </w:r>
+      <w:r>
+        <w:t xml:space="preserve">        </w:t>
+      </w:r>
+      <w:r>
+        <w:br w:type="textWrapping"/>
+      </w:r>
+      <w:r>
+        <w:t xml:space="preserve">        Simulation.__init__(self,circ,samples,num_proc)</w:t>
+      </w:r>
+      <w:r>
+        <w:br w:type="textWrapping"/>
+      </w:r>
+      <w:r>
+        <w:t xml:space="preserve">        self.theta_circuits, self.phi_circuits = self.get_circuits() </w:t>
+      </w:r>
+      <w:r>
+        <w:br w:type="textWrapping"/>
+      </w:r>
+      <w:r>
+        <w:t xml:space="preserve">        if descriptor == "ex":</w:t>
+      </w:r>
+      <w:r>
+        <w:br w:type="textWrapping"/>
+      </w:r>
+      <w:r>
+        <w:t xml:space="preserve">            Expressibility.__init__(self,circ,samples,method_ex)</w:t>
+      </w:r>
+      <w:r>
+        <w:br w:type="textWrapping"/>
+      </w:r>
+      <w:r>
+        <w:t xml:space="preserve">        elif descriptor == "ec":</w:t>
+      </w:r>
+      <w:r>
+        <w:br w:type="textWrapping"/>
+      </w:r>
+      <w:r>
+        <w:t xml:space="preserve">            Entanglement_Capability.__init__(self,circ,samples,method_ec)</w:t>
+      </w:r>
+      <w:r>
+        <w:br w:type="textWrapping"/>
+      </w:r>
+      <w:r>
+        <w:t xml:space="preserve">        elif descriptor == "both":</w:t>
+      </w:r>
+      <w:r>
+        <w:br w:type="textWrapping"/>
+      </w:r>
+      <w:r>
+        <w:t xml:space="preserve">            Expressibility.__init__(self,circ,samples,method_ex)</w:t>
+      </w:r>
+      <w:r>
+        <w:br w:type="textWrapping"/>
+      </w:r>
+      <w:r>
+        <w:t xml:space="preserve">            Entanglement_Capability.__init__(self,circ,samples,method_ec)</w:t>
+      </w:r>
+      <w:r>
+        <w:br w:type="textWrapping"/>
+      </w:r>
+      <w:r>
+        <w:t xml:space="preserve">            </w:t>
+      </w:r>
+      <w:r>
+        <w:br w:type="textWrapping"/>
+      </w:r>
+      <w:r>
+        <w:t xml:space="preserve">        else:</w:t>
+      </w:r>
+      <w:r>
+        <w:br w:type="textWrapping"/>
+      </w:r>
+      <w:r>
+        <w:t xml:space="preserve">            raise ValueError(</w:t>
+      </w:r>
+      <w:r>
+        <w:br w:type="textWrapping"/>
+      </w:r>
+      <w:r>
+        <w:t xml:space="preserve">                "Invalid descriptor, choose from 'ex', 'ec' or 'both'."</w:t>
+      </w:r>
+      <w:r>
+        <w:br w:type="textWrapping"/>
+      </w:r>
+      <w:r>
+        <w:t xml:space="preserve">            )</w:t>
+      </w:r>
+      <w:r>
+        <w:br w:type="textWrapping"/>
+      </w:r>
+      <w:r>
+        <w:t xml:space="preserve">            </w:t>
+      </w:r>
+      <w:r>
+        <w:br w:type="textWrapping"/>
+      </w:r>
+      <w:r>
+        <w:t xml:space="preserve">    def fidelity(self, shots: int = 1024) -&gt; np.ndarray:</w:t>
+      </w:r>
+      <w:r>
+        <w:br w:type="textWrapping"/>
+      </w:r>
+      <w:r>
+        <w:t xml:space="preserve">        """Return fidelities for PQC</w:t>
+      </w:r>
+      <w:r>
+        <w:br w:type="textWrapping"/>
+      </w:r>
+      <w:r>
+        <w:t xml:space="preserve">        :param shots: number of shots for circuit execution</w:t>
+      </w:r>
+      <w:r>
+        <w:br w:type="textWrapping"/>
+      </w:r>
+      <w:r>
+        <w:t xml:space="preserve">        :returns fidelities (np.array): np.array of fidelities</w:t>
+      </w:r>
+      <w:r>
+        <w:br w:type="textWrapping"/>
+      </w:r>
+      <w:r>
+        <w:t xml:space="preserve">        """</w:t>
+      </w:r>
+      <w:r>
+        <w:br w:type="textWrapping"/>
+      </w:r>
+      <w:r>
+        <w:t xml:space="preserve">        theta_circuits, phi_circuits = self.get_circuits()</w:t>
+      </w:r>
+      <w:r>
+        <w:br w:type="textWrapping"/>
+      </w:r>
+      <w:r>
+        <w:t xml:space="preserve">        fidelity = np.array(</w:t>
+      </w:r>
+      <w:r>
+        <w:br w:type="textWrapping"/>
+      </w:r>
+      <w:r>
+        <w:t xml:space="preserve">            [state_fidelity(a,b) for a,b in zip(theta_circuits,phi_circuits)]</w:t>
+      </w:r>
+      <w:r>
+        <w:br w:type="textWrapping"/>
+      </w:r>
+      <w:r>
+        <w:t xml:space="preserve">        )</w:t>
+      </w:r>
+      <w:r>
+        <w:br w:type="textWrapping"/>
+      </w:r>
+      <w:r>
+        <w:t xml:space="preserve">        </w:t>
+      </w:r>
+      <w:r>
+        <w:br w:type="textWrapping"/>
+      </w:r>
+      <w:r>
+        <w:t xml:space="preserve">        return np.asarray(fidelity)</w:t>
+      </w:r>
+      <w:r>
+        <w:br w:type="textWrapping"/>
+      </w:r>
+      <w:r>
+        <w:t xml:space="preserve">    </w:t>
+      </w:r>
+      <w:r>
+        <w:br w:type="textWrapping"/>
+      </w:r>
+      <w:r>
+        <w:t xml:space="preserve">    </w:t>
+      </w:r>
+      <w:r>
+        <w:br w:type="textWrapping"/>
+      </w:r>
+      <w:r>
+        <w:t xml:space="preserve">    def get_entanglement(self):</w:t>
+      </w:r>
+      <w:r>
+        <w:br w:type="textWrapping"/>
+      </w:r>
+      <w:r>
+        <w:t xml:space="preserve">        num_qubits = self._num_qubits</w:t>
+      </w:r>
+      <w:r>
+        <w:br w:type="textWrapping"/>
+      </w:r>
+      <w:r>
+        <w:t xml:space="preserve">        theta_circuits = self.theta_circuits</w:t>
+      </w:r>
+      <w:r>
+        <w:br w:type="textWrapping"/>
+      </w:r>
+      <w:r>
+        <w:t xml:space="preserve">        phi_circuits = self.phi_circuits</w:t>
+      </w:r>
+      <w:r>
+        <w:br w:type="textWrapping"/>
+      </w:r>
+      <w:r>
+        <w:t xml:space="preserve">        </w:t>
+      </w:r>
+      <w:r>
+        <w:br w:type="textWrapping"/>
+      </w:r>
+      <w:r>
+        <w:t xml:space="preserve">        method = self._method_ec</w:t>
+      </w:r>
+      <w:r>
+        <w:br w:type="textWrapping"/>
+      </w:r>
+      <w:r>
+        <w:t xml:space="preserve">        if method=='mw':</w:t>
+      </w:r>
+      <w:r>
+        <w:br w:type="textWrapping"/>
+      </w:r>
+      <w:r>
+        <w:t xml:space="preserve">            </w:t>
+      </w:r>
+      <w:r>
+        <w:br w:type="textWrapping"/>
+      </w:r>
+      <w:r>
+        <w:t xml:space="preserve">            circ_entanglement_capability = self.meyer_wallach_measure(</w:t>
+      </w:r>
+      <w:r>
+        <w:br w:type="textWrapping"/>
+      </w:r>
+      <w:r>
+        <w:t xml:space="preserve">                        theta_circuits + phi_circuits, num_qubits</w:t>
+      </w:r>
+      <w:r>
+        <w:br w:type="textWrapping"/>
+      </w:r>
+      <w:r>
+        <w:t xml:space="preserve">                    ) / (2 * self._samples)</w:t>
+      </w:r>
+      <w:r>
+        <w:br w:type="textWrapping"/>
+      </w:r>
+      <w:r>
+        <w:t xml:space="preserve">            </w:t>
+      </w:r>
+      <w:r>
+        <w:br w:type="textWrapping"/>
+      </w:r>
+      <w:r>
+        <w:t xml:space="preserve">        elif method=='scott':</w:t>
+      </w:r>
+      <w:r>
+        <w:br w:type="textWrapping"/>
+      </w:r>
+      <w:r>
+        <w:t xml:space="preserve">            </w:t>
+      </w:r>
+      <w:r>
+        <w:br w:type="textWrapping"/>
+      </w:r>
+      <w:r>
+        <w:t xml:space="preserve">            circ_entanglement_capability = self.scott_measure(</w:t>
+      </w:r>
+      <w:r>
+        <w:br w:type="textWrapping"/>
+      </w:r>
+      <w:r>
+        <w:t xml:space="preserve">                        theta_circuits + phi_circuits, num_qubits</w:t>
+      </w:r>
+      <w:r>
+        <w:br w:type="textWrapping"/>
+      </w:r>
+      <w:r>
+        <w:t xml:space="preserve">                    ) / (2 * self._samples)</w:t>
+      </w:r>
+      <w:r>
+        <w:br w:type="textWrapping"/>
+      </w:r>
+      <w:r>
+        <w:t xml:space="preserve">            </w:t>
+      </w:r>
+      <w:r>
+        <w:br w:type="textWrapping"/>
+      </w:r>
+      <w:r>
+        <w:t xml:space="preserve">        else:</w:t>
+      </w:r>
+      <w:r>
+        <w:br w:type="textWrapping"/>
+      </w:r>
+      <w:r>
+        <w:t xml:space="preserve">            raise ValueError("Invalid measure provided, choose from 'mw' or 'scott'")</w:t>
+      </w:r>
+      <w:r>
+        <w:br w:type="textWrapping"/>
+      </w:r>
+      <w:r>
+        <w:t xml:space="preserve">            </w:t>
+      </w:r>
+      <w:r>
+        <w:br w:type="textWrapping"/>
+      </w:r>
+      <w:r>
+        <w:t xml:space="preserve">        return circ_entanglement_capability</w:t>
+      </w:r>
+      <w:r>
+        <w:br w:type="textWrapping"/>
+      </w:r>
+      <w:r>
+        <w:t xml:space="preserve">    </w:t>
+      </w:r>
+      <w:r>
+        <w:br w:type="textWrapping"/>
+      </w:r>
+      <w:r>
+        <w:t xml:space="preserve">    def get_expressibility(self, shots: int = 1024):</w:t>
+      </w:r>
+      <w:r>
+        <w:br w:type="textWrapping"/>
+      </w:r>
+      <w:r>
+        <w:t xml:space="preserve">        samples = self._samples</w:t>
+      </w:r>
+      <w:r>
+        <w:br w:type="textWrapping"/>
+      </w:r>
+      <w:r>
+        <w:t xml:space="preserve">        measure = self._method_ex</w:t>
+      </w:r>
+      <w:r>
+        <w:br w:type="textWrapping"/>
+      </w:r>
+      <w:r>
+        <w:t xml:space="preserve">        haar = self.prob_haar()</w:t>
+      </w:r>
+      <w:r>
+        <w:br w:type="textWrapping"/>
+      </w:r>
+      <w:r>
+        <w:t xml:space="preserve">        haar_prob: np.ndarray = haar / float(haar.sum())</w:t>
+      </w:r>
+      <w:r>
+        <w:br w:type="textWrapping"/>
+      </w:r>
+      <w:r>
+        <w:br w:type="textWrapping"/>
+      </w:r>
+      <w:r>
+        <w:t xml:space="preserve">        if len(self._circ.parameters) &gt; 0:</w:t>
+      </w:r>
+      <w:r>
+        <w:br w:type="textWrapping"/>
+      </w:r>
+      <w:r>
+        <w:t xml:space="preserve">            fidelity = self.fidelity(shots)</w:t>
+      </w:r>
+      <w:r>
+        <w:br w:type="textWrapping"/>
+      </w:r>
+      <w:r>
+        <w:t xml:space="preserve">        else:</w:t>
+      </w:r>
+      <w:r>
+        <w:br w:type="textWrapping"/>
+      </w:r>
+      <w:r>
+        <w:t xml:space="preserve">            fidelity = np.ones(self._samples ** 2)</w:t>
+      </w:r>
+      <w:r>
+        <w:br w:type="textWrapping"/>
+      </w:r>
+      <w:r>
+        <w:br w:type="textWrapping"/>
+      </w:r>
+      <w:r>
+        <w:t xml:space="preserve">        bin_edges: np.ndarray</w:t>
+      </w:r>
+      <w:r>
+        <w:br w:type="textWrapping"/>
+      </w:r>
+      <w:r>
+        <w:t xml:space="preserve">        pqc_hist, bin_edges = np.histogram(</w:t>
+      </w:r>
+      <w:r>
+        <w:br w:type="textWrapping"/>
+      </w:r>
+      <w:r>
+        <w:t xml:space="preserve">            fidelity, samples, range=(0, 1), density=True</w:t>
+      </w:r>
+      <w:r>
+        <w:br w:type="textWrapping"/>
+      </w:r>
+      <w:r>
+        <w:t xml:space="preserve">        )</w:t>
+      </w:r>
+      <w:r>
+        <w:br w:type="textWrapping"/>
+      </w:r>
+      <w:r>
+        <w:t xml:space="preserve">        pqc_prob: np.ndarray = pqc_hist / float(pqc_hist.sum())</w:t>
+      </w:r>
+      <w:r>
+        <w:br w:type="textWrapping"/>
+      </w:r>
+      <w:r>
+        <w:br w:type="textWrapping"/>
+      </w:r>
+      <w:r>
+        <w:t xml:space="preserve">        if measure == "kl":</w:t>
+      </w:r>
+      <w:r>
+        <w:br w:type="textWrapping"/>
+      </w:r>
+      <w:r>
+        <w:t xml:space="preserve">            pqc_expressibility = self.kl_divergence(pqc_prob, haar_prob)</w:t>
+      </w:r>
+      <w:r>
+        <w:br w:type="textWrapping"/>
+      </w:r>
+      <w:r>
+        <w:t xml:space="preserve">        elif measure == "js":</w:t>
+      </w:r>
+      <w:r>
+        <w:br w:type="textWrapping"/>
+      </w:r>
+      <w:r>
+        <w:t xml:space="preserve">            pqc_expressibility = self.jensenshannon(pqc_prob, haar_prob)</w:t>
+      </w:r>
+      <w:r>
+        <w:br w:type="textWrapping"/>
+      </w:r>
+      <w:r>
+        <w:t xml:space="preserve">        else:</w:t>
+      </w:r>
+      <w:r>
+        <w:br w:type="textWrapping"/>
+      </w:r>
+      <w:r>
+        <w:t xml:space="preserve">            raise ValueError("Invalid measure provided, choose from 'kl' or 'js'")</w:t>
+      </w:r>
+      <w:r>
+        <w:br w:type="textWrapping"/>
+      </w:r>
+      <w:r>
+        <w:t xml:space="preserve">        </w:t>
+      </w:r>
+      <w:r>
+        <w:br w:type="textWrapping"/>
+      </w:r>
+      <w:r>
+        <w:br w:type="textWrapping"/>
+      </w:r>
+      <w:r>
+        <w:t xml:space="preserve">        return pqc_expressibility</w:t>
+      </w:r>
+      <w:r>
+        <w:br w:type="textWrapping"/>
+      </w:r>
+      <w:r>
+        <w:t xml:space="preserve">        </w:t>
+      </w:r>
+      <w:r>
+        <w:br w:type="textWrapping"/>
+      </w:r>
+      <w:r>
+        <w:t xml:space="preserve">    </w:t>
+      </w:r>
+      <w:r>
+        <w:br w:type="textWrapping"/>
+      </w:r>
+      <w:r>
+        <w:t xml:space="preserve">    </w:t>
+      </w:r>
+      <w:r>
+        <w:br w:type="textWrapping"/>
+      </w:r>
+      <w:r>
+        <w:t>if __name__=="__main__":</w:t>
+      </w:r>
+      <w:r>
+        <w:br w:type="textWrapping"/>
+      </w:r>
+      <w:r>
+        <w:t xml:space="preserve">    </w:t>
+      </w:r>
+      <w:r>
+        <w:br w:type="textWrapping"/>
+      </w:r>
+      <w:r>
+        <w:t xml:space="preserve">    Num = 4</w:t>
+      </w:r>
+      <w:r>
+        <w:br w:type="textWrapping"/>
+      </w:r>
+      <w:r>
+        <w:t xml:space="preserve">    qc = QuantumCircuit(Num)</w:t>
+      </w:r>
+      <w:r>
+        <w:br w:type="textWrapping"/>
+      </w:r>
+      <w:r>
+        <w:t xml:space="preserve">    x = ParameterVector(r'$\theta$', length=8)</w:t>
+      </w:r>
+      <w:r>
+        <w:br w:type="textWrapping"/>
+      </w:r>
+      <w:r>
+        <w:t xml:space="preserve">    [qc.h(i) for i in range(Num)]   </w:t>
+      </w:r>
+      <w:r>
+        <w:br w:type="textWrapping"/>
+      </w:r>
+      <w:r>
+        <w:t xml:space="preserve">    [qc.ry(x[int(2*i)], i) for i in range(Num)]</w:t>
+      </w:r>
+      <w:r>
+        <w:br w:type="textWrapping"/>
+      </w:r>
+      <w:r>
+        <w:t xml:space="preserve">    [qc.rz(x[int(2*i+1)], i) for i in range(Num)]</w:t>
+      </w:r>
+      <w:r>
+        <w:br w:type="textWrapping"/>
+      </w:r>
+      <w:r>
+        <w:t xml:space="preserve">    qc.cx(0, range(1, Num))</w:t>
+      </w:r>
+      <w:r>
+        <w:br w:type="textWrapping"/>
+      </w:r>
+      <w:r>
+        <w:t xml:space="preserve">    circ = qc  </w:t>
+      </w:r>
+      <w:r>
+        <w:br w:type="textWrapping"/>
+      </w:r>
+      <w:r>
+        <w:t xml:space="preserve">    out = Analyser(circ=qc,samples=1000,num_proc=4)</w:t>
+      </w:r>
+      <w:r>
+        <w:br w:type="textWrapping"/>
+      </w:r>
+      <w:r>
+        <w:t xml:space="preserve">    print(out.__dict__.keys())</w:t>
+      </w:r>
+      <w:r>
+        <w:br w:type="textWrapping"/>
+      </w:r>
+      <w:r>
+        <w:t xml:space="preserve">    print("exp: ",out.get_expressibility())</w:t>
+      </w:r>
+      <w:r>
+        <w:br w:type="textWrapping"/>
+      </w:r>
+      <w:r>
+        <w:t xml:space="preserve">    print("ent: ",out.get_entanglement())</w:t>
+      </w:r>
+      <w:r>
+        <w:br w:type="textWrapping"/>
+      </w:r>
+      <w:r>
+        <w:t xml:space="preserve">    </w:t>
+      </w:r>
+      <w:r>
+        <w:br w:type="textWrapping"/>
+      </w:r>
+      <w:r>
+        <w:t xml:space="preserve">    </w:t>
+      </w:r>
+      <w:r>
+        <w:br w:type="textWrapping"/>
+      </w:r>
+      <w:r>
         <w:t># -*- coding: utf-8 -*-</w:t>
       </w:r>
       <w:r>
@@ -21,6 +2799,12 @@
         <w:br w:type="textWrapping"/>
       </w:r>
       <w:r>
+        <w:t>import itertools</w:t>
+      </w:r>
+      <w:r>
+        <w:br w:type="textWrapping"/>
+      </w:r>
+      <w:r>
         <w:t>import typing</w:t>
       </w:r>
       <w:r>
@@ -33,34 +2817,31 @@
         <w:br w:type="textWrapping"/>
       </w:r>
       <w:r>
-        <w:t>from qiskit import QuantumCircuit</w:t>
-      </w:r>
-      <w:r>
-        <w:br w:type="textWrapping"/>
-      </w:r>
-      <w:r>
-        <w:t>from qiskit.circuit import ParameterVector</w:t>
-      </w:r>
-      <w:r>
-        <w:br w:type="textWrapping"/>
-      </w:r>
-      <w:r>
         <w:t>from pqc import Interface</w:t>
       </w:r>
       <w:r>
         <w:br w:type="textWrapping"/>
       </w:r>
       <w:r>
-        <w:t>from pqc import Multiprocess</w:t>
-      </w:r>
-      <w:r>
-        <w:br w:type="textWrapping"/>
-      </w:r>
-      <w:r>
-        <w:br w:type="textWrapping"/>
-      </w:r>
-      <w:r>
-        <w:t>class Simulation(Multiprocess):</w:t>
+        <w:t>from qiskit.quantum_info import state_fidelity</w:t>
+      </w:r>
+      <w:r>
+        <w:br w:type="textWrapping"/>
+      </w:r>
+      <w:r>
+        <w:t>from scipy.spatial import distance</w:t>
+      </w:r>
+      <w:r>
+        <w:br w:type="textWrapping"/>
+      </w:r>
+      <w:r>
+        <w:br w:type="textWrapping"/>
+      </w:r>
+      <w:r>
+        <w:br w:type="textWrapping"/>
+      </w:r>
+      <w:r>
+        <w:t>class Expressibility(Interface):</w:t>
       </w:r>
       <w:r>
         <w:br w:type="textWrapping"/>
@@ -72,19 +2853,127 @@
         <w:br w:type="textWrapping"/>
       </w:r>
       <w:r>
-        <w:t xml:space="preserve">    def __init__(self,circ=None,samples:int=10,num_proc:int=1):</w:t>
-      </w:r>
-      <w:r>
-        <w:br w:type="textWrapping"/>
-      </w:r>
-      <w:r>
-        <w:t xml:space="preserve">        Multiprocess.__init__(self,circ,samples,num_proc)</w:t>
-      </w:r>
-      <w:r>
-        <w:br w:type="textWrapping"/>
-      </w:r>
-      <w:r>
-        <w:t xml:space="preserve">        self.thetas,self.phis = self.get_params()</w:t>
+        <w:t xml:space="preserve">    def __init__(self,circ=None,samples:int=1000,method_ex:str='kl'):</w:t>
+      </w:r>
+      <w:r>
+        <w:br w:type="textWrapping"/>
+      </w:r>
+      <w:r>
+        <w:t xml:space="preserve">        Interface.__init__(self,circ,samples)</w:t>
+      </w:r>
+      <w:r>
+        <w:br w:type="textWrapping"/>
+      </w:r>
+      <w:r>
+        <w:t xml:space="preserve">        self._method_ex = method_ex</w:t>
+      </w:r>
+      <w:r>
+        <w:br w:type="textWrapping"/>
+      </w:r>
+      <w:r>
+        <w:t xml:space="preserve">        #print("Entering expressibility init ...")</w:t>
+      </w:r>
+      <w:r>
+        <w:br w:type="textWrapping"/>
+      </w:r>
+      <w:r>
+        <w:t xml:space="preserve">        #print("method ex: ",method_ex)</w:t>
+      </w:r>
+      <w:r>
+        <w:br w:type="textWrapping"/>
+      </w:r>
+      <w:r>
+        <w:br w:type="textWrapping"/>
+      </w:r>
+      <w:r>
+        <w:br w:type="textWrapping"/>
+      </w:r>
+      <w:r>
+        <w:t xml:space="preserve">    @staticmethod</w:t>
+      </w:r>
+      <w:r>
+        <w:br w:type="textWrapping"/>
+      </w:r>
+      <w:r>
+        <w:t xml:space="preserve">    def kl_divergence(prob_a: np.ndarray, prob_b: np.ndarray) -&gt; float:</w:t>
+      </w:r>
+      <w:r>
+        <w:br w:type="textWrapping"/>
+      </w:r>
+      <w:r>
+        <w:t xml:space="preserve">        """Returns KL divergence between two probabilities"""</w:t>
+      </w:r>
+      <w:r>
+        <w:br w:type="textWrapping"/>
+      </w:r>
+      <w:r>
+        <w:t xml:space="preserve">        prob_a[prob_a == 0] = 1e-10</w:t>
+      </w:r>
+      <w:r>
+        <w:br w:type="textWrapping"/>
+      </w:r>
+      <w:r>
+        <w:t xml:space="preserve">        kl_div = np.sum(np.where(prob_a != 0, prob_a * np.log(prob_a / prob_b), 0))</w:t>
+      </w:r>
+      <w:r>
+        <w:br w:type="textWrapping"/>
+      </w:r>
+      <w:r>
+        <w:t xml:space="preserve">        return typing.cast(float, kl_div)</w:t>
+      </w:r>
+      <w:r>
+        <w:br w:type="textWrapping"/>
+      </w:r>
+      <w:r>
+        <w:t xml:space="preserve">    </w:t>
+      </w:r>
+      <w:r>
+        <w:br w:type="textWrapping"/>
+      </w:r>
+      <w:r>
+        <w:t xml:space="preserve">    @staticmethod</w:t>
+      </w:r>
+      <w:r>
+        <w:br w:type="textWrapping"/>
+      </w:r>
+      <w:r>
+        <w:t xml:space="preserve">    def js_distance(prob_a: np.ndarray, prob_b: np.ndarray,base: float=2.)-&gt; float:</w:t>
+      </w:r>
+      <w:r>
+        <w:br w:type="textWrapping"/>
+      </w:r>
+      <w:r>
+        <w:t xml:space="preserve">        return distance.jessenshannon(prob_a,prob_b,base)</w:t>
+      </w:r>
+      <w:r>
+        <w:br w:type="textWrapping"/>
+      </w:r>
+      <w:r>
+        <w:t xml:space="preserve">    </w:t>
+      </w:r>
+      <w:r>
+        <w:br w:type="textWrapping"/>
+      </w:r>
+      <w:r>
+        <w:t xml:space="preserve">    def prob_haar(self) -&gt; np.ndarray:</w:t>
+      </w:r>
+      <w:r>
+        <w:br w:type="textWrapping"/>
+      </w:r>
+      <w:r>
+        <w:t xml:space="preserve">        """Returns probability density function of fidelities for Haar Random States"""</w:t>
+      </w:r>
+      <w:r>
+        <w:br w:type="textWrapping"/>
+      </w:r>
+      <w:r>
+        <w:t xml:space="preserve">        fidelity = np.linspace(0, 1, self._samples)</w:t>
+      </w:r>
+      <w:r>
+        <w:br w:type="textWrapping"/>
+      </w:r>
+      <w:r>
+        <w:t xml:space="preserve">        num_qubits = self._num_qubits</w:t>
       </w:r>
       <w:r>
         <w:br w:type="textWrapping"/>
@@ -96,52 +2985,10 @@
         <w:br w:type="textWrapping"/>
       </w:r>
       <w:r>
-        <w:t xml:space="preserve">    def simulate(self,theta):</w:t>
-      </w:r>
-      <w:r>
-        <w:br w:type="textWrapping"/>
-      </w:r>
-      <w:r>
-        <w:t xml:space="preserve">        circuit =  self._circ.assign_parameters(theta)</w:t>
-      </w:r>
-      <w:r>
-        <w:br w:type="textWrapping"/>
-      </w:r>
-      <w:r>
-        <w:t xml:space="preserve">        circuit.snapshot("final", snapshot_type="statevector")</w:t>
-      </w:r>
-      <w:r>
-        <w:br w:type="textWrapping"/>
-      </w:r>
-      <w:r>
-        <w:t xml:space="preserve">        result = qiskit.execute(</w:t>
-      </w:r>
-      <w:r>
-        <w:br w:type="textWrapping"/>
-      </w:r>
-      <w:r>
-        <w:t xml:space="preserve">            circuit, qiskit.Aer.get_backend("aer_simulator_statevector")</w:t>
-      </w:r>
-      <w:r>
-        <w:br w:type="textWrapping"/>
-      </w:r>
-      <w:r>
-        <w:t xml:space="preserve">        ).result()</w:t>
-      </w:r>
-      <w:r>
-        <w:br w:type="textWrapping"/>
-      </w:r>
-      <w:r>
-        <w:t xml:space="preserve">        result_data = result.data(0)["snapshots"]["statevector"]["final"][0]</w:t>
-      </w:r>
-      <w:r>
-        <w:br w:type="textWrapping"/>
-      </w:r>
-      <w:r>
-        <w:br w:type="textWrapping"/>
-      </w:r>
-      <w:r>
-        <w:t xml:space="preserve">        return result_data</w:t>
+        <w:t xml:space="preserve">        return (2 ** num_qubits - 1) * (1 - fidelity + 1e-8) ** (2 ** num_qubits - 2)</w:t>
+      </w:r>
+      <w:r>
+        <w:br w:type="textWrapping"/>
       </w:r>
       <w:r>
         <w:br w:type="textWrapping"/>
@@ -153,115 +3000,49 @@
         <w:br w:type="textWrapping"/>
       </w:r>
       <w:r>
-        <w:t xml:space="preserve">    def get_params(self) -&gt; typing.Tuple[typing.List, typing.List]:</w:t>
-      </w:r>
-      <w:r>
-        <w:br w:type="textWrapping"/>
-      </w:r>
-      <w:r>
-        <w:t xml:space="preserve">        """Generate parameters for the calculation of expressibility</w:t>
-      </w:r>
-      <w:r>
-        <w:br w:type="textWrapping"/>
-      </w:r>
-      <w:r>
-        <w:t xml:space="preserve">        :returns theta (np.array): first list of parameters for the parameterized quantum circuit</w:t>
-      </w:r>
-      <w:r>
-        <w:br w:type="textWrapping"/>
-      </w:r>
-      <w:r>
-        <w:t xml:space="preserve">        :returns phi (np.array): second list of parameters for the parameterized quantum circuit</w:t>
-      </w:r>
-      <w:r>
-        <w:br w:type="textWrapping"/>
-      </w:r>
-      <w:r>
-        <w:t xml:space="preserve">        """</w:t>
-      </w:r>
-      <w:r>
-        <w:br w:type="textWrapping"/>
-      </w:r>
-      <w:r>
-        <w:t xml:space="preserve">        #np.random.seed(1234)</w:t>
-      </w:r>
-      <w:r>
-        <w:br w:type="textWrapping"/>
-      </w:r>
-      <w:r>
-        <w:t xml:space="preserve">        theta = [</w:t>
-      </w:r>
-      <w:r>
-        <w:br w:type="textWrapping"/>
-      </w:r>
-      <w:r>
-        <w:t xml:space="preserve">            {p: 2 * np.random.random() * np.pi for p in self._circ.parameters}</w:t>
-      </w:r>
-      <w:r>
-        <w:br w:type="textWrapping"/>
-      </w:r>
-      <w:r>
-        <w:t xml:space="preserve">            for _ in range(self._samples)</w:t>
-      </w:r>
-      <w:r>
-        <w:br w:type="textWrapping"/>
-      </w:r>
-      <w:r>
-        <w:t xml:space="preserve">        ]</w:t>
-      </w:r>
-      <w:r>
-        <w:br w:type="textWrapping"/>
-      </w:r>
-      <w:r>
-        <w:t xml:space="preserve">        #np.random.seed(1234)</w:t>
-      </w:r>
-      <w:r>
-        <w:br w:type="textWrapping"/>
-      </w:r>
-      <w:r>
-        <w:t xml:space="preserve">        phi = [</w:t>
-      </w:r>
-      <w:r>
-        <w:br w:type="textWrapping"/>
-      </w:r>
-      <w:r>
-        <w:t xml:space="preserve">            {p: 2 * np.random.random() * np.pi for p in self._circ.parameters}</w:t>
-      </w:r>
-      <w:r>
-        <w:br w:type="textWrapping"/>
-      </w:r>
-      <w:r>
-        <w:t xml:space="preserve">            for _ in range(self._samples)</w:t>
-      </w:r>
-      <w:r>
-        <w:br w:type="textWrapping"/>
-      </w:r>
-      <w:r>
-        <w:t xml:space="preserve">        ]</w:t>
-      </w:r>
-      <w:r>
-        <w:br w:type="textWrapping"/>
-      </w:r>
-      <w:r>
-        <w:t xml:space="preserve">        </w:t>
-      </w:r>
-      <w:r>
-        <w:br w:type="textWrapping"/>
-      </w:r>
-      <w:r>
-        <w:t xml:space="preserve">        params = theta,phi</w:t>
-      </w:r>
-      <w:r>
-        <w:br w:type="textWrapping"/>
-      </w:r>
-      <w:r>
-        <w:t xml:space="preserve">        </w:t>
-      </w:r>
-      <w:r>
-        <w:br w:type="textWrapping"/>
-      </w:r>
-      <w:r>
-        <w:t xml:space="preserve">        return params</w:t>
+        <w:t># -*- coding: utf-8 -*-</w:t>
+      </w:r>
+      <w:r>
+        <w:br w:type="textWrapping"/>
+      </w:r>
+      <w:r>
+        <w:br w:type="textWrapping"/>
+      </w:r>
+      <w:r>
+        <w:t>import qiskit</w:t>
+      </w:r>
+      <w:r>
+        <w:br w:type="textWrapping"/>
+      </w:r>
+      <w:r>
+        <w:t>import itertools</w:t>
+      </w:r>
+      <w:r>
+        <w:br w:type="textWrapping"/>
+      </w:r>
+      <w:r>
+        <w:t>import numpy as np</w:t>
+      </w:r>
+      <w:r>
+        <w:br w:type="textWrapping"/>
+      </w:r>
+      <w:r>
+        <w:t>from pqc import Interface</w:t>
+      </w:r>
+      <w:r>
+        <w:br w:type="textWrapping"/>
+      </w:r>
+      <w:r>
+        <w:t>from qiskit.quantum_info import partial_trace</w:t>
+      </w:r>
+      <w:r>
+        <w:br w:type="textWrapping"/>
+      </w:r>
+      <w:r>
+        <w:br w:type="textWrapping"/>
+      </w:r>
+      <w:r>
+        <w:t>class Entanglement_Capability(Interface):</w:t>
       </w:r>
       <w:r>
         <w:br w:type="textWrapping"/>
@@ -273,607 +3054,7 @@
         <w:br w:type="textWrapping"/>
       </w:r>
       <w:r>
-        <w:t xml:space="preserve">    </w:t>
-      </w:r>
-      <w:r>
-        <w:br w:type="textWrapping"/>
-      </w:r>
-      <w:r>
-        <w:t xml:space="preserve">    def get_circuits(self):</w:t>
-      </w:r>
-      <w:r>
-        <w:br w:type="textWrapping"/>
-      </w:r>
-      <w:r>
-        <w:t xml:space="preserve">        """</w:t>
-      </w:r>
-      <w:r>
-        <w:br w:type="textWrapping"/>
-      </w:r>
-      <w:r>
-        <w:t xml:space="preserve">        Function that needs multiprocessing.</w:t>
-      </w:r>
-      <w:r>
-        <w:br w:type="textWrapping"/>
-      </w:r>
-      <w:r>
-        <w:t xml:space="preserve">        </w:t>
-      </w:r>
-      <w:r>
-        <w:br w:type="textWrapping"/>
-      </w:r>
-      <w:r>
-        <w:t xml:space="preserve">        """</w:t>
-      </w:r>
-      <w:r>
-        <w:br w:type="textWrapping"/>
-      </w:r>
-      <w:r>
-        <w:t xml:space="preserve">       </w:t>
-      </w:r>
-      <w:r>
-        <w:br w:type="textWrapping"/>
-      </w:r>
-      <w:r>
-        <w:t xml:space="preserve">        thetas = self.thetas</w:t>
-      </w:r>
-      <w:r>
-        <w:br w:type="textWrapping"/>
-      </w:r>
-      <w:r>
-        <w:t xml:space="preserve">        phis = self.phis</w:t>
-      </w:r>
-      <w:r>
-        <w:br w:type="textWrapping"/>
-      </w:r>
-      <w:r>
-        <w:t xml:space="preserve">        arr1,arr2 = self.job(self.simulate,[(i,thetas[i],phis[i]) for i in range(self._samples)])</w:t>
-      </w:r>
-      <w:r>
-        <w:br w:type="textWrapping"/>
-      </w:r>
-      <w:r>
-        <w:t xml:space="preserve">        arr1 = [arr1[i] for i in range(self._samples)]</w:t>
-      </w:r>
-      <w:r>
-        <w:br w:type="textWrapping"/>
-      </w:r>
-      <w:r>
-        <w:t xml:space="preserve">        arr2 = [arr2[i] for i in range(self._samples)]</w:t>
-      </w:r>
-      <w:r>
-        <w:br w:type="textWrapping"/>
-      </w:r>
-      <w:r>
-        <w:t xml:space="preserve">        </w:t>
-      </w:r>
-      <w:r>
-        <w:br w:type="textWrapping"/>
-      </w:r>
-      <w:r>
-        <w:t xml:space="preserve">        return arr1, arr2</w:t>
-      </w:r>
-      <w:r>
-        <w:br w:type="textWrapping"/>
-      </w:r>
-      <w:r>
-        <w:t xml:space="preserve">    </w:t>
-      </w:r>
-      <w:r>
-        <w:br w:type="textWrapping"/>
-      </w:r>
-      <w:r>
-        <w:t xml:space="preserve">    </w:t>
-      </w:r>
-      <w:r>
-        <w:br w:type="textWrapping"/>
-      </w:r>
-      <w:r>
-        <w:t>if __name__=="__main__":</w:t>
-      </w:r>
-      <w:r>
-        <w:br w:type="textWrapping"/>
-      </w:r>
-      <w:r>
-        <w:t xml:space="preserve">    Num = 4</w:t>
-      </w:r>
-      <w:r>
-        <w:br w:type="textWrapping"/>
-      </w:r>
-      <w:r>
-        <w:t xml:space="preserve">    qc = QuantumCircuit(Num)</w:t>
-      </w:r>
-      <w:r>
-        <w:br w:type="textWrapping"/>
-      </w:r>
-      <w:r>
-        <w:t xml:space="preserve">    x = ParameterVector(r'$\theta$', length=8)</w:t>
-      </w:r>
-      <w:r>
-        <w:br w:type="textWrapping"/>
-      </w:r>
-      <w:r>
-        <w:t xml:space="preserve">    [qc.h(i) for i in range(Num)]   </w:t>
-      </w:r>
-      <w:r>
-        <w:br w:type="textWrapping"/>
-      </w:r>
-      <w:r>
-        <w:t xml:space="preserve">    [qc.ry(x[int(2*i)], i) for i in range(Num)]</w:t>
-      </w:r>
-      <w:r>
-        <w:br w:type="textWrapping"/>
-      </w:r>
-      <w:r>
-        <w:t xml:space="preserve">    [qc.rz(x[int(2*i+1)], i) for i in range(Num)]</w:t>
-      </w:r>
-      <w:r>
-        <w:br w:type="textWrapping"/>
-      </w:r>
-      <w:r>
-        <w:t xml:space="preserve">    qc.cx(0, range(1, Num))</w:t>
-      </w:r>
-      <w:r>
-        <w:br w:type="textWrapping"/>
-      </w:r>
-      <w:r>
-        <w:t xml:space="preserve">    circ = qc</w:t>
-      </w:r>
-      <w:r>
-        <w:br w:type="textWrapping"/>
-      </w:r>
-      <w:r>
-        <w:t xml:space="preserve">    run = Simulation(circ,samples=10,num_proc=2)</w:t>
-      </w:r>
-      <w:r>
-        <w:br w:type="textWrapping"/>
-      </w:r>
-      <w:r>
-        <w:t xml:space="preserve">    print(type(run.thetas),type(run.thetas[0]))</w:t>
-      </w:r>
-      <w:r>
-        <w:br w:type="textWrapping"/>
-      </w:r>
-      <w:r>
-        <w:t xml:space="preserve">    print(run.thetas[0].values(),run.phis[0].values())</w:t>
-      </w:r>
-      <w:r>
-        <w:br w:type="textWrapping"/>
-      </w:r>
-      <w:r>
-        <w:t xml:space="preserve">    </w:t>
-      </w:r>
-      <w:r>
-        <w:br w:type="textWrapping"/>
-      </w:r>
-      <w:r>
-        <w:t xml:space="preserve">        </w:t>
-      </w:r>
-      <w:r>
-        <w:br w:type="textWrapping"/>
-      </w:r>
-      <w:r>
-        <w:t># -*- coding: utf-8 -*-</w:t>
-      </w:r>
-      <w:r>
-        <w:br w:type="textWrapping"/>
-      </w:r>
-      <w:r>
-        <w:br w:type="textWrapping"/>
-      </w:r>
-      <w:r>
-        <w:br w:type="textWrapping"/>
-      </w:r>
-      <w:r>
-        <w:t>from pqc import Analyser</w:t>
-      </w:r>
-      <w:r>
-        <w:br w:type="textWrapping"/>
-      </w:r>
-      <w:r>
-        <w:t>from qiskit import QuantumCircuit</w:t>
-      </w:r>
-      <w:r>
-        <w:br w:type="textWrapping"/>
-      </w:r>
-      <w:r>
-        <w:t>from qiskit.circuit import ParameterVector</w:t>
-      </w:r>
-      <w:r>
-        <w:br w:type="textWrapping"/>
-      </w:r>
-      <w:r>
-        <w:br w:type="textWrapping"/>
-      </w:r>
-      <w:r>
-        <w:br w:type="textWrapping"/>
-      </w:r>
-      <w:r>
-        <w:t>def analyse(circ=None,samples:int=100,descriptor='both',method_ex:str='kl',</w:t>
-      </w:r>
-      <w:r>
-        <w:br w:type="textWrapping"/>
-      </w:r>
-      <w:r>
-        <w:t xml:space="preserve">                 method_ec:str='mw',num_proc:int=1):</w:t>
-      </w:r>
-      <w:r>
-        <w:br w:type="textWrapping"/>
-      </w:r>
-      <w:r>
-        <w:t xml:space="preserve">    """</w:t>
-      </w:r>
-      <w:r>
-        <w:br w:type="textWrapping"/>
-      </w:r>
-      <w:r>
-        <w:t xml:space="preserve">    function that implements the package.</w:t>
-      </w:r>
-      <w:r>
-        <w:br w:type="textWrapping"/>
-      </w:r>
-      <w:r>
-        <w:t xml:space="preserve">    -------------------------------------</w:t>
-      </w:r>
-      <w:r>
-        <w:br w:type="textWrapping"/>
-      </w:r>
-      <w:r>
-        <w:t xml:space="preserve">    descriptor: 'ex','ec' or both, specifying the descriptor(s) one wants to use.</w:t>
-      </w:r>
-      <w:r>
-        <w:br w:type="textWrapping"/>
-      </w:r>
-      <w:r>
-        <w:t xml:space="preserve">    circ: a qiskit QuantumCircuit object.</w:t>
-      </w:r>
-      <w:r>
-        <w:br w:type="textWrapping"/>
-      </w:r>
-      <w:r>
-        <w:t xml:space="preserve">    samples: int, number of samples for the circuit parameters.</w:t>
-      </w:r>
-      <w:r>
-        <w:br w:type="textWrapping"/>
-      </w:r>
-      <w:r>
-        <w:t xml:space="preserve">    method_ex: string, 'kl', or 'js', method for evaluating the circuit expressibility.</w:t>
-      </w:r>
-      <w:r>
-        <w:br w:type="textWrapping"/>
-      </w:r>
-      <w:r>
-        <w:t xml:space="preserve">    method_ec: string, 'mw' or 'scott', method for evaluating the circuit entanglement capability.</w:t>
-      </w:r>
-      <w:r>
-        <w:br w:type="textWrapping"/>
-      </w:r>
-      <w:r>
-        <w:t xml:space="preserve">    num_proc: int, number of processes for multiprocessing, the default is 1. </w:t>
-      </w:r>
-      <w:r>
-        <w:br w:type="textWrapping"/>
-      </w:r>
-      <w:r>
-        <w:t xml:space="preserve">    """</w:t>
-      </w:r>
-      <w:r>
-        <w:br w:type="textWrapping"/>
-      </w:r>
-      <w:r>
-        <w:t xml:space="preserve">    </w:t>
-      </w:r>
-      <w:r>
-        <w:br w:type="textWrapping"/>
-      </w:r>
-      <w:r>
-        <w:t xml:space="preserve">    analyser = Analyser(circ=circ,samples=samples,method_ex=method_ex,method_ec=method_ec,num_proc=num_proc)</w:t>
-      </w:r>
-      <w:r>
-        <w:br w:type="textWrapping"/>
-      </w:r>
-      <w:r>
-        <w:t xml:space="preserve">    </w:t>
-      </w:r>
-      <w:r>
-        <w:br w:type="textWrapping"/>
-      </w:r>
-      <w:r>
-        <w:t xml:space="preserve">    if descriptor == 'both':</w:t>
-      </w:r>
-      <w:r>
-        <w:br w:type="textWrapping"/>
-      </w:r>
-      <w:r>
-        <w:t xml:space="preserve">        return analyser.get_expressibility(),analyser.get_entanglement()</w:t>
-      </w:r>
-      <w:r>
-        <w:br w:type="textWrapping"/>
-      </w:r>
-      <w:r>
-        <w:t xml:space="preserve">    elif descriptor == 'ex':</w:t>
-      </w:r>
-      <w:r>
-        <w:br w:type="textWrapping"/>
-      </w:r>
-      <w:r>
-        <w:t xml:space="preserve">        return analyser.get_expressibility()</w:t>
-      </w:r>
-      <w:r>
-        <w:br w:type="textWrapping"/>
-      </w:r>
-      <w:r>
-        <w:t xml:space="preserve">    elif descriptor == 'ec':</w:t>
-      </w:r>
-      <w:r>
-        <w:br w:type="textWrapping"/>
-      </w:r>
-      <w:r>
-        <w:t xml:space="preserve">        return analyser.get_entanglement()</w:t>
-      </w:r>
-      <w:r>
-        <w:br w:type="textWrapping"/>
-      </w:r>
-      <w:r>
-        <w:t xml:space="preserve">    </w:t>
-      </w:r>
-      <w:r>
-        <w:br w:type="textWrapping"/>
-      </w:r>
-      <w:r>
-        <w:t xml:space="preserve">    else:</w:t>
-      </w:r>
-      <w:r>
-        <w:br w:type="textWrapping"/>
-      </w:r>
-      <w:r>
-        <w:t xml:space="preserve">        raise ValueError(</w:t>
-      </w:r>
-      <w:r>
-        <w:br w:type="textWrapping"/>
-      </w:r>
-      <w:r>
-        <w:t xml:space="preserve">                "Invalid descriptor, choose from 'ex', 'ec' or 'both'."</w:t>
-      </w:r>
-      <w:r>
-        <w:br w:type="textWrapping"/>
-      </w:r>
-      <w:r>
-        <w:t xml:space="preserve">            )</w:t>
-      </w:r>
-      <w:r>
-        <w:br w:type="textWrapping"/>
-      </w:r>
-      <w:r>
-        <w:t xml:space="preserve">        </w:t>
-      </w:r>
-      <w:r>
-        <w:br w:type="textWrapping"/>
-      </w:r>
-      <w:r>
-        <w:br w:type="textWrapping"/>
-      </w:r>
-      <w:r>
-        <w:br w:type="textWrapping"/>
-      </w:r>
-      <w:r>
-        <w:t>if __name__=="__main__":</w:t>
-      </w:r>
-      <w:r>
-        <w:br w:type="textWrapping"/>
-      </w:r>
-      <w:r>
-        <w:t xml:space="preserve">    Num = 4</w:t>
-      </w:r>
-      <w:r>
-        <w:br w:type="textWrapping"/>
-      </w:r>
-      <w:r>
-        <w:t xml:space="preserve">    qc = QuantumCircuit(Num)</w:t>
-      </w:r>
-      <w:r>
-        <w:br w:type="textWrapping"/>
-      </w:r>
-      <w:r>
-        <w:t xml:space="preserve">    x = ParameterVector(r'$\theta$', length=8)</w:t>
-      </w:r>
-      <w:r>
-        <w:br w:type="textWrapping"/>
-      </w:r>
-      <w:r>
-        <w:t xml:space="preserve">    [qc.h(i) for i in range(Num)]   </w:t>
-      </w:r>
-      <w:r>
-        <w:br w:type="textWrapping"/>
-      </w:r>
-      <w:r>
-        <w:t xml:space="preserve">    [qc.ry(x[int(2*i)], i) for i in range(Num)]</w:t>
-      </w:r>
-      <w:r>
-        <w:br w:type="textWrapping"/>
-      </w:r>
-      <w:r>
-        <w:t xml:space="preserve">    [qc.rz(x[int(2*i+1)], i) for i in range(Num)]</w:t>
-      </w:r>
-      <w:r>
-        <w:br w:type="textWrapping"/>
-      </w:r>
-      <w:r>
-        <w:t xml:space="preserve">    qc.cx(0, range(1, Num))</w:t>
-      </w:r>
-      <w:r>
-        <w:br w:type="textWrapping"/>
-      </w:r>
-      <w:r>
-        <w:t xml:space="preserve">    circ = qc</w:t>
-      </w:r>
-      <w:r>
-        <w:br w:type="textWrapping"/>
-      </w:r>
-      <w:r>
-        <w:br w:type="textWrapping"/>
-      </w:r>
-      <w:r>
-        <w:t xml:space="preserve">    analyse(circ=qc)# -*- coding: utf-8 -*-</w:t>
-      </w:r>
-      <w:r>
-        <w:br w:type="textWrapping"/>
-      </w:r>
-      <w:r>
-        <w:br w:type="textWrapping"/>
-      </w:r>
-      <w:r>
-        <w:t>class Interface:</w:t>
-      </w:r>
-      <w:r>
-        <w:br w:type="textWrapping"/>
-      </w:r>
-      <w:r>
-        <w:t xml:space="preserve">    </w:t>
-      </w:r>
-      <w:r>
-        <w:br w:type="textWrapping"/>
-      </w:r>
-      <w:r>
-        <w:t xml:space="preserve">    def __init__(self,circ=None,samples:int=1000)-&gt;None:</w:t>
-      </w:r>
-      <w:r>
-        <w:br w:type="textWrapping"/>
-      </w:r>
-      <w:r>
-        <w:t xml:space="preserve">        """</w:t>
-      </w:r>
-      <w:r>
-        <w:br w:type="textWrapping"/>
-      </w:r>
-      <w:r>
-        <w:t xml:space="preserve">        Interface which initialise the user input.</w:t>
-      </w:r>
-      <w:r>
-        <w:br w:type="textWrapping"/>
-      </w:r>
-      <w:r>
-        <w:t xml:space="preserve">        ------------------------------------------</w:t>
-      </w:r>
-      <w:r>
-        <w:br w:type="textWrapping"/>
-      </w:r>
-      <w:r>
-        <w:t xml:space="preserve">        circ: qiskit.QuantumCircuit, a user defined quantum circuit, must contain parametrised quantum gates</w:t>
-      </w:r>
-      <w:r>
-        <w:br w:type="textWrapping"/>
-      </w:r>
-      <w:r>
-        <w:t xml:space="preserve">        samples: int, number of samples we want to draw for the parameters.</w:t>
-      </w:r>
-      <w:r>
-        <w:br w:type="textWrapping"/>
-      </w:r>
-      <w:r>
-        <w:t xml:space="preserve">        """</w:t>
-      </w:r>
-      <w:r>
-        <w:br w:type="textWrapping"/>
-      </w:r>
-      <w:r>
-        <w:t xml:space="preserve">        self._circ = circ </w:t>
-      </w:r>
-      <w:r>
-        <w:br w:type="textWrapping"/>
-      </w:r>
-      <w:r>
-        <w:t xml:space="preserve">        self._num_qubits = circ.num_qubits</w:t>
-      </w:r>
-      <w:r>
-        <w:br w:type="textWrapping"/>
-      </w:r>
-      <w:r>
-        <w:t xml:space="preserve">        self._samples = samples</w:t>
-      </w:r>
-      <w:r>
-        <w:br w:type="textWrapping"/>
-      </w:r>
-      <w:r>
-        <w:t xml:space="preserve">        self._num_params = circ.num_parameters</w:t>
-      </w:r>
-      <w:r>
-        <w:br w:type="textWrapping"/>
-      </w:r>
-      <w:r>
-        <w:t xml:space="preserve">        # -*- coding: utf-8 -*-</w:t>
-      </w:r>
-      <w:r>
-        <w:br w:type="textWrapping"/>
-      </w:r>
-      <w:r>
-        <w:br w:type="textWrapping"/>
-      </w:r>
-      <w:r>
-        <w:br w:type="textWrapping"/>
-      </w:r>
-      <w:r>
-        <w:t>import time</w:t>
-      </w:r>
-      <w:r>
-        <w:br w:type="textWrapping"/>
-      </w:r>
-      <w:r>
-        <w:t>import ctypes</w:t>
-      </w:r>
-      <w:r>
-        <w:br w:type="textWrapping"/>
-      </w:r>
-      <w:r>
-        <w:t>import pickle</w:t>
-      </w:r>
-      <w:r>
-        <w:br w:type="textWrapping"/>
-      </w:r>
-      <w:r>
-        <w:t>import numpy as np</w:t>
-      </w:r>
-      <w:r>
-        <w:br w:type="textWrapping"/>
-      </w:r>
-      <w:r>
-        <w:t>from functools import partial</w:t>
-      </w:r>
-      <w:r>
-        <w:br w:type="textWrapping"/>
-      </w:r>
-      <w:r>
-        <w:t>from pqc import Interface</w:t>
-      </w:r>
-      <w:r>
-        <w:br w:type="textWrapping"/>
-      </w:r>
-      <w:r>
-        <w:t>from multiprocessing import Array, Pool</w:t>
-      </w:r>
-      <w:r>
-        <w:br w:type="textWrapping"/>
-      </w:r>
-      <w:r>
-        <w:br w:type="textWrapping"/>
-      </w:r>
-      <w:r>
-        <w:br w:type="textWrapping"/>
-      </w:r>
-      <w:r>
-        <w:t>class Multiprocess(Interface):</w:t>
-      </w:r>
-      <w:r>
-        <w:br w:type="textWrapping"/>
-      </w:r>
-      <w:r>
-        <w:t xml:space="preserve">    </w:t>
-      </w:r>
-      <w:r>
-        <w:br w:type="textWrapping"/>
-      </w:r>
-      <w:r>
-        <w:t xml:space="preserve">    def __init__(self,circ=None,samples:int=10,num_proc:int=1):</w:t>
+        <w:t xml:space="preserve">    def __init__(self,circ=None,samples:int=1000,method_ec:str='mw'):</w:t>
       </w:r>
       <w:r>
         <w:br w:type="textWrapping"/>
@@ -885,1201 +3066,19 @@
         <w:br w:type="textWrapping"/>
       </w:r>
       <w:r>
-        <w:t xml:space="preserve">        self._num_proc = num_proc</w:t>
-      </w:r>
-      <w:r>
-        <w:br w:type="textWrapping"/>
-      </w:r>
-      <w:r>
-        <w:t xml:space="preserve">        </w:t>
-      </w:r>
-      <w:r>
-        <w:br w:type="textWrapping"/>
-      </w:r>
-      <w:r>
-        <w:br w:type="textWrapping"/>
-      </w:r>
-      <w:r>
-        <w:t xml:space="preserve">    def init(self,arr1_base,arr2_base):</w:t>
-      </w:r>
-      <w:r>
-        <w:br w:type="textWrapping"/>
-      </w:r>
-      <w:r>
-        <w:t xml:space="preserve">        global arr1, arr2</w:t>
-      </w:r>
-      <w:r>
-        <w:br w:type="textWrapping"/>
-      </w:r>
-      <w:r>
-        <w:t xml:space="preserve">        arr1 = np.ctypeslib.as_array(arr1_base.get_obj())</w:t>
-      </w:r>
-      <w:r>
-        <w:br w:type="textWrapping"/>
-      </w:r>
-      <w:r>
-        <w:t xml:space="preserve">        arr1 = arr1.view(np.complex128).reshape(self._samples, self._num_params*2)</w:t>
-      </w:r>
-      <w:r>
-        <w:br w:type="textWrapping"/>
-      </w:r>
-      <w:r>
-        <w:t xml:space="preserve">        arr2 = np.ctypeslib.as_array(arr2_base.get_obj())</w:t>
-      </w:r>
-      <w:r>
-        <w:br w:type="textWrapping"/>
-      </w:r>
-      <w:r>
-        <w:t xml:space="preserve">        arr2 = arr2.view(np.complex128).reshape(self._samples, self._num_params*2)</w:t>
-      </w:r>
-      <w:r>
-        <w:br w:type="textWrapping"/>
-      </w:r>
-      <w:r>
-        <w:br w:type="textWrapping"/>
-      </w:r>
-      <w:r>
-        <w:t xml:space="preserve">    # Parallel processing</w:t>
-      </w:r>
-      <w:r>
-        <w:br w:type="textWrapping"/>
-      </w:r>
-      <w:r>
-        <w:t xml:space="preserve">    def target(self,func,i,p1,p2):</w:t>
-      </w:r>
-      <w:r>
-        <w:br w:type="textWrapping"/>
-      </w:r>
-      <w:r>
-        <w:t xml:space="preserve">        """</w:t>
-      </w:r>
-      <w:r>
-        <w:br w:type="textWrapping"/>
-      </w:r>
-      <w:r>
-        <w:t xml:space="preserve">        p1: theta</w:t>
-      </w:r>
-      <w:r>
-        <w:br w:type="textWrapping"/>
-      </w:r>
-      <w:r>
-        <w:t xml:space="preserve">        p2: phi</w:t>
-      </w:r>
-      <w:r>
-        <w:br w:type="textWrapping"/>
-      </w:r>
-      <w:r>
-        <w:t xml:space="preserve">        """</w:t>
-      </w:r>
-      <w:r>
-        <w:br w:type="textWrapping"/>
-      </w:r>
-      <w:r>
-        <w:t xml:space="preserve">        out1 = func(p1)</w:t>
-      </w:r>
-      <w:r>
-        <w:br w:type="textWrapping"/>
-      </w:r>
-      <w:r>
-        <w:t xml:space="preserve">        out2 = func(p2)</w:t>
-      </w:r>
-      <w:r>
-        <w:br w:type="textWrapping"/>
-      </w:r>
-      <w:r>
-        <w:t xml:space="preserve">        arr1[i] = out1</w:t>
-      </w:r>
-      <w:r>
-        <w:br w:type="textWrapping"/>
-      </w:r>
-      <w:r>
-        <w:t xml:space="preserve">        arr2[i] = out2</w:t>
-      </w:r>
-      <w:r>
-        <w:br w:type="textWrapping"/>
-      </w:r>
-      <w:r>
-        <w:t xml:space="preserve">        </w:t>
-      </w:r>
-      <w:r>
-        <w:br w:type="textWrapping"/>
-      </w:r>
-      <w:r>
-        <w:t xml:space="preserve">        </w:t>
-      </w:r>
-      <w:r>
-        <w:br w:type="textWrapping"/>
-      </w:r>
-      <w:r>
-        <w:t xml:space="preserve">       </w:t>
-      </w:r>
-      <w:r>
-        <w:br w:type="textWrapping"/>
-      </w:r>
-      <w:r>
-        <w:t xml:space="preserve">    def job(self,func,iterable):</w:t>
-      </w:r>
-      <w:r>
-        <w:br w:type="textWrapping"/>
-      </w:r>
-      <w:r>
-        <w:t xml:space="preserve">        arr1_base = Array(ctypes.c_double, self._samples*self._num_params*4)</w:t>
-      </w:r>
-      <w:r>
-        <w:br w:type="textWrapping"/>
-      </w:r>
-      <w:r>
-        <w:t xml:space="preserve">        arr2_base = Array(ctypes.c_double, self._samples*self._num_params*4)</w:t>
-      </w:r>
-      <w:r>
-        <w:br w:type="textWrapping"/>
-      </w:r>
-      <w:r>
-        <w:t xml:space="preserve">        pool = Pool(processes=self._num_proc, initializer=self.init, initargs=(arr1_base,arr2_base,))</w:t>
-      </w:r>
-      <w:r>
-        <w:br w:type="textWrapping"/>
-      </w:r>
-      <w:r>
-        <w:t xml:space="preserve">        pool.starmap(partial(self.target,func), iterable)</w:t>
-      </w:r>
-      <w:r>
-        <w:br w:type="textWrapping"/>
-      </w:r>
-      <w:r>
-        <w:t xml:space="preserve">        pool.close() </w:t>
-      </w:r>
-      <w:r>
-        <w:br w:type="textWrapping"/>
-      </w:r>
-      <w:r>
-        <w:t xml:space="preserve">        pool.join()</w:t>
-      </w:r>
-      <w:r>
-        <w:br w:type="textWrapping"/>
-      </w:r>
-      <w:r>
-        <w:t xml:space="preserve">        arr1 = np.ctypeslib.as_array(arr1_base.get_obj())</w:t>
-      </w:r>
-      <w:r>
-        <w:br w:type="textWrapping"/>
-      </w:r>
-      <w:r>
-        <w:t xml:space="preserve">        arr1 = arr1.view(np.complex128).reshape(self._samples, self._num_params*2)</w:t>
-      </w:r>
-      <w:r>
-        <w:br w:type="textWrapping"/>
-      </w:r>
-      <w:r>
-        <w:t xml:space="preserve">        arr2 = np.ctypeslib.as_array(arr2_base.get_obj())</w:t>
-      </w:r>
-      <w:r>
-        <w:br w:type="textWrapping"/>
-      </w:r>
-      <w:r>
-        <w:t xml:space="preserve">        arr2 = arr2.view(np.complex128).reshape(self._samples, self._num_params*2)</w:t>
-      </w:r>
-      <w:r>
-        <w:br w:type="textWrapping"/>
-      </w:r>
-      <w:r>
-        <w:t xml:space="preserve">        </w:t>
-      </w:r>
-      <w:r>
-        <w:br w:type="textWrapping"/>
-      </w:r>
-      <w:r>
-        <w:t xml:space="preserve">        return arr1, arr2</w:t>
-      </w:r>
-      <w:r>
-        <w:br w:type="textWrapping"/>
-      </w:r>
-      <w:r>
-        <w:t xml:space="preserve">    </w:t>
-      </w:r>
-      <w:r>
-        <w:br w:type="textWrapping"/>
-      </w:r>
-      <w:r>
-        <w:t xml:space="preserve">    </w:t>
-      </w:r>
-      <w:r>
-        <w:br w:type="textWrapping"/>
-      </w:r>
-      <w:r>
-        <w:t># -*- coding: utf-8 -*-</w:t>
-      </w:r>
-      <w:r>
-        <w:br w:type="textWrapping"/>
-      </w:r>
-      <w:r>
-        <w:br w:type="textWrapping"/>
-      </w:r>
-      <w:r>
-        <w:br w:type="textWrapping"/>
-      </w:r>
-      <w:r>
-        <w:t>import qiskit</w:t>
-      </w:r>
-      <w:r>
-        <w:br w:type="textWrapping"/>
-      </w:r>
-      <w:r>
-        <w:t>import itertools</w:t>
-      </w:r>
-      <w:r>
-        <w:br w:type="textWrapping"/>
-      </w:r>
-      <w:r>
-        <w:t>import typing</w:t>
-      </w:r>
-      <w:r>
-        <w:br w:type="textWrapping"/>
-      </w:r>
-      <w:r>
-        <w:t>import numpy as np</w:t>
-      </w:r>
-      <w:r>
-        <w:br w:type="textWrapping"/>
-      </w:r>
-      <w:r>
-        <w:t>from qiskit import QuantumCircuit</w:t>
-      </w:r>
-      <w:r>
-        <w:br w:type="textWrapping"/>
-      </w:r>
-      <w:r>
-        <w:t>from qiskit.circuit import ParameterVector</w:t>
-      </w:r>
-      <w:r>
-        <w:br w:type="textWrapping"/>
-      </w:r>
-      <w:r>
-        <w:t>from qiskit.quantum_info import state_fidelity</w:t>
-      </w:r>
-      <w:r>
-        <w:br w:type="textWrapping"/>
-      </w:r>
-      <w:r>
-        <w:t>from pqc import Simulation</w:t>
-      </w:r>
-      <w:r>
-        <w:br w:type="textWrapping"/>
-      </w:r>
-      <w:r>
-        <w:t>from .descriptors.expressibility import Expressibility</w:t>
-      </w:r>
-      <w:r>
-        <w:br w:type="textWrapping"/>
-      </w:r>
-      <w:r>
-        <w:t>from .descriptors.entanglement import Entanglement_Capability</w:t>
-      </w:r>
-      <w:r>
-        <w:br w:type="textWrapping"/>
-      </w:r>
-      <w:r>
-        <w:br w:type="textWrapping"/>
-      </w:r>
-      <w:r>
-        <w:br w:type="textWrapping"/>
-      </w:r>
-      <w:r>
-        <w:t>class Analyser(Simulation,Expressibility,Entanglement_Capability):</w:t>
-      </w:r>
-      <w:r>
-        <w:br w:type="textWrapping"/>
-      </w:r>
-      <w:r>
-        <w:t xml:space="preserve">    </w:t>
-      </w:r>
-      <w:r>
-        <w:br w:type="textWrapping"/>
-      </w:r>
-      <w:r>
-        <w:t xml:space="preserve">    def __init__(self,descriptor:str='both',</w:t>
-      </w:r>
-      <w:r>
-        <w:br w:type="textWrapping"/>
-      </w:r>
-      <w:r>
-        <w:t xml:space="preserve">                 circ=None,samples:int=10,method_ex:str='kl',</w:t>
-      </w:r>
-      <w:r>
-        <w:br w:type="textWrapping"/>
-      </w:r>
-      <w:r>
-        <w:t xml:space="preserve">                 method_ec:str='mw',num_proc:int=1):</w:t>
-      </w:r>
-      <w:r>
-        <w:br w:type="textWrapping"/>
-      </w:r>
-      <w:r>
-        <w:t xml:space="preserve">        </w:t>
-      </w:r>
-      <w:r>
-        <w:br w:type="textWrapping"/>
-      </w:r>
-      <w:r>
-        <w:t xml:space="preserve">        Simulation.__init__(self,circ,samples,num_proc)</w:t>
-      </w:r>
-      <w:r>
-        <w:br w:type="textWrapping"/>
-      </w:r>
-      <w:r>
-        <w:t xml:space="preserve">        self.theta_circuits, self.phi_circuits = self.get_circuits() </w:t>
-      </w:r>
-      <w:r>
-        <w:br w:type="textWrapping"/>
-      </w:r>
-      <w:r>
-        <w:t xml:space="preserve">        if descriptor == "ex":</w:t>
-      </w:r>
-      <w:r>
-        <w:br w:type="textWrapping"/>
-      </w:r>
-      <w:r>
-        <w:t xml:space="preserve">            Expressibility.__init__(self,circ,samples,method_ex)</w:t>
-      </w:r>
-      <w:r>
-        <w:br w:type="textWrapping"/>
-      </w:r>
-      <w:r>
-        <w:t xml:space="preserve">        elif descriptor == "ec":</w:t>
-      </w:r>
-      <w:r>
-        <w:br w:type="textWrapping"/>
-      </w:r>
-      <w:r>
-        <w:t xml:space="preserve">            Entanglement_Capability.__init__(self,circ,samples,method_ec)</w:t>
-      </w:r>
-      <w:r>
-        <w:br w:type="textWrapping"/>
-      </w:r>
-      <w:r>
-        <w:t xml:space="preserve">        elif descriptor == "both":</w:t>
-      </w:r>
-      <w:r>
-        <w:br w:type="textWrapping"/>
-      </w:r>
-      <w:r>
-        <w:t xml:space="preserve">            Expressibility.__init__(self,circ,samples,method_ex)</w:t>
-      </w:r>
-      <w:r>
-        <w:br w:type="textWrapping"/>
-      </w:r>
-      <w:r>
-        <w:t xml:space="preserve">            Entanglement_Capability.__init__(self,circ,samples,method_ec)</w:t>
-      </w:r>
-      <w:r>
-        <w:br w:type="textWrapping"/>
-      </w:r>
-      <w:r>
-        <w:t xml:space="preserve">            </w:t>
-      </w:r>
-      <w:r>
-        <w:br w:type="textWrapping"/>
-      </w:r>
-      <w:r>
-        <w:t xml:space="preserve">        else:</w:t>
-      </w:r>
-      <w:r>
-        <w:br w:type="textWrapping"/>
-      </w:r>
-      <w:r>
-        <w:t xml:space="preserve">            raise ValueError(</w:t>
-      </w:r>
-      <w:r>
-        <w:br w:type="textWrapping"/>
-      </w:r>
-      <w:r>
-        <w:t xml:space="preserve">                "Invalid descriptor, choose from 'ex', 'ec' or 'both'."</w:t>
-      </w:r>
-      <w:r>
-        <w:br w:type="textWrapping"/>
-      </w:r>
-      <w:r>
-        <w:t xml:space="preserve">            )</w:t>
-      </w:r>
-      <w:r>
-        <w:br w:type="textWrapping"/>
-      </w:r>
-      <w:r>
-        <w:t xml:space="preserve">            </w:t>
-      </w:r>
-      <w:r>
-        <w:br w:type="textWrapping"/>
-      </w:r>
-      <w:r>
-        <w:t xml:space="preserve">    def fidelity(self, shots: int = 1024) -&gt; np.ndarray:</w:t>
-      </w:r>
-      <w:r>
-        <w:br w:type="textWrapping"/>
-      </w:r>
-      <w:r>
-        <w:t xml:space="preserve">        """Return fidelities for PQC</w:t>
-      </w:r>
-      <w:r>
-        <w:br w:type="textWrapping"/>
-      </w:r>
-      <w:r>
-        <w:t xml:space="preserve">        :param shots: number of shots for circuit execution</w:t>
-      </w:r>
-      <w:r>
-        <w:br w:type="textWrapping"/>
-      </w:r>
-      <w:r>
-        <w:t xml:space="preserve">        :returns fidelities (np.array): np.array of fidelities</w:t>
-      </w:r>
-      <w:r>
-        <w:br w:type="textWrapping"/>
-      </w:r>
-      <w:r>
-        <w:t xml:space="preserve">        """</w:t>
-      </w:r>
-      <w:r>
-        <w:br w:type="textWrapping"/>
-      </w:r>
-      <w:r>
-        <w:t xml:space="preserve">        theta_circuits, phi_circuits = self.get_circuits()</w:t>
-      </w:r>
-      <w:r>
-        <w:br w:type="textWrapping"/>
-      </w:r>
-      <w:r>
-        <w:t xml:space="preserve">        fidelity = np.array(</w:t>
-      </w:r>
-      <w:r>
-        <w:br w:type="textWrapping"/>
-      </w:r>
-      <w:r>
-        <w:t xml:space="preserve">            [state_fidelity(a,b) for a,b in zip(theta_circuits,phi_circuits)]</w:t>
-      </w:r>
-      <w:r>
-        <w:br w:type="textWrapping"/>
-      </w:r>
-      <w:r>
-        <w:t xml:space="preserve">        )</w:t>
-      </w:r>
-      <w:r>
-        <w:br w:type="textWrapping"/>
-      </w:r>
-      <w:r>
-        <w:t xml:space="preserve">        </w:t>
-      </w:r>
-      <w:r>
-        <w:br w:type="textWrapping"/>
-      </w:r>
-      <w:r>
-        <w:t xml:space="preserve">        return np.asarray(fidelity)</w:t>
-      </w:r>
-      <w:r>
-        <w:br w:type="textWrapping"/>
-      </w:r>
-      <w:r>
-        <w:t xml:space="preserve">    </w:t>
-      </w:r>
-      <w:r>
-        <w:br w:type="textWrapping"/>
-      </w:r>
-      <w:r>
-        <w:t xml:space="preserve">    </w:t>
-      </w:r>
-      <w:r>
-        <w:br w:type="textWrapping"/>
-      </w:r>
-      <w:r>
-        <w:t xml:space="preserve">    def get_entanglement(self):</w:t>
-      </w:r>
-      <w:r>
-        <w:br w:type="textWrapping"/>
-      </w:r>
-      <w:r>
-        <w:t xml:space="preserve">        num_qubits = self._num_qubits</w:t>
-      </w:r>
-      <w:r>
-        <w:br w:type="textWrapping"/>
-      </w:r>
-      <w:r>
-        <w:t xml:space="preserve">        theta_circuits = self.theta_circuits</w:t>
-      </w:r>
-      <w:r>
-        <w:br w:type="textWrapping"/>
-      </w:r>
-      <w:r>
-        <w:t xml:space="preserve">        phi_circuits = self.phi_circuits</w:t>
-      </w:r>
-      <w:r>
-        <w:br w:type="textWrapping"/>
-      </w:r>
-      <w:r>
-        <w:t xml:space="preserve">        </w:t>
-      </w:r>
-      <w:r>
-        <w:br w:type="textWrapping"/>
-      </w:r>
-      <w:r>
-        <w:t xml:space="preserve">        method = self._method_ec</w:t>
-      </w:r>
-      <w:r>
-        <w:br w:type="textWrapping"/>
-      </w:r>
-      <w:r>
-        <w:t xml:space="preserve">        if method=='mw':</w:t>
-      </w:r>
-      <w:r>
-        <w:br w:type="textWrapping"/>
-      </w:r>
-      <w:r>
-        <w:t xml:space="preserve">            </w:t>
-      </w:r>
-      <w:r>
-        <w:br w:type="textWrapping"/>
-      </w:r>
-      <w:r>
-        <w:t xml:space="preserve">            circ_entanglement_capability = self.meyer_wallach_measure(</w:t>
-      </w:r>
-      <w:r>
-        <w:br w:type="textWrapping"/>
-      </w:r>
-      <w:r>
-        <w:t xml:space="preserve">                        theta_circuits + phi_circuits, num_qubits</w:t>
-      </w:r>
-      <w:r>
-        <w:br w:type="textWrapping"/>
-      </w:r>
-      <w:r>
-        <w:t xml:space="preserve">                    ) / (2 * self._samples)</w:t>
-      </w:r>
-      <w:r>
-        <w:br w:type="textWrapping"/>
-      </w:r>
-      <w:r>
-        <w:t xml:space="preserve">            </w:t>
-      </w:r>
-      <w:r>
-        <w:br w:type="textWrapping"/>
-      </w:r>
-      <w:r>
-        <w:t xml:space="preserve">        elif method=='scott':</w:t>
-      </w:r>
-      <w:r>
-        <w:br w:type="textWrapping"/>
-      </w:r>
-      <w:r>
-        <w:t xml:space="preserve">            </w:t>
-      </w:r>
-      <w:r>
-        <w:br w:type="textWrapping"/>
-      </w:r>
-      <w:r>
-        <w:t xml:space="preserve">            circ_entanglement_capability = self.scott_measure(</w:t>
-      </w:r>
-      <w:r>
-        <w:br w:type="textWrapping"/>
-      </w:r>
-      <w:r>
-        <w:t xml:space="preserve">                        theta_circuits + phi_circuits, num_qubits</w:t>
-      </w:r>
-      <w:r>
-        <w:br w:type="textWrapping"/>
-      </w:r>
-      <w:r>
-        <w:t xml:space="preserve">                    ) / (2 * self._samples)</w:t>
-      </w:r>
-      <w:r>
-        <w:br w:type="textWrapping"/>
-      </w:r>
-      <w:r>
-        <w:t xml:space="preserve">            </w:t>
-      </w:r>
-      <w:r>
-        <w:br w:type="textWrapping"/>
-      </w:r>
-      <w:r>
-        <w:t xml:space="preserve">        else:</w:t>
-      </w:r>
-      <w:r>
-        <w:br w:type="textWrapping"/>
-      </w:r>
-      <w:r>
-        <w:t xml:space="preserve">            raise ValueError("Invalid measure provided, choose from 'mw' or 'scott'")</w:t>
-      </w:r>
-      <w:r>
-        <w:br w:type="textWrapping"/>
-      </w:r>
-      <w:r>
-        <w:t xml:space="preserve">            </w:t>
-      </w:r>
-      <w:r>
-        <w:br w:type="textWrapping"/>
-      </w:r>
-      <w:r>
-        <w:t xml:space="preserve">        return circ_entanglement_capability</w:t>
-      </w:r>
-      <w:r>
-        <w:br w:type="textWrapping"/>
-      </w:r>
-      <w:r>
-        <w:t xml:space="preserve">    </w:t>
-      </w:r>
-      <w:r>
-        <w:br w:type="textWrapping"/>
-      </w:r>
-      <w:r>
-        <w:t xml:space="preserve">    def get_expressibility(self, shots: int = 1024):</w:t>
-      </w:r>
-      <w:r>
-        <w:br w:type="textWrapping"/>
-      </w:r>
-      <w:r>
-        <w:t xml:space="preserve">        samples = self._samples</w:t>
-      </w:r>
-      <w:r>
-        <w:br w:type="textWrapping"/>
-      </w:r>
-      <w:r>
-        <w:t xml:space="preserve">        measure = self._method_ex</w:t>
-      </w:r>
-      <w:r>
-        <w:br w:type="textWrapping"/>
-      </w:r>
-      <w:r>
-        <w:t xml:space="preserve">        haar = self.prob_haar()</w:t>
-      </w:r>
-      <w:r>
-        <w:br w:type="textWrapping"/>
-      </w:r>
-      <w:r>
-        <w:t xml:space="preserve">        haar_prob: np.ndarray = haar / float(haar.sum())</w:t>
-      </w:r>
-      <w:r>
-        <w:br w:type="textWrapping"/>
-      </w:r>
-      <w:r>
-        <w:br w:type="textWrapping"/>
-      </w:r>
-      <w:r>
-        <w:t xml:space="preserve">        if len(self._circ.parameters) &gt; 0:</w:t>
-      </w:r>
-      <w:r>
-        <w:br w:type="textWrapping"/>
-      </w:r>
-      <w:r>
-        <w:t xml:space="preserve">            fidelity = self.fidelity(shots)</w:t>
-      </w:r>
-      <w:r>
-        <w:br w:type="textWrapping"/>
-      </w:r>
-      <w:r>
-        <w:t xml:space="preserve">        else:</w:t>
-      </w:r>
-      <w:r>
-        <w:br w:type="textWrapping"/>
-      </w:r>
-      <w:r>
-        <w:t xml:space="preserve">            fidelity = np.ones(self._samples ** 2)</w:t>
-      </w:r>
-      <w:r>
-        <w:br w:type="textWrapping"/>
-      </w:r>
-      <w:r>
-        <w:br w:type="textWrapping"/>
-      </w:r>
-      <w:r>
-        <w:t xml:space="preserve">        bin_edges: np.ndarray</w:t>
-      </w:r>
-      <w:r>
-        <w:br w:type="textWrapping"/>
-      </w:r>
-      <w:r>
-        <w:t xml:space="preserve">        pqc_hist, bin_edges = np.histogram(</w:t>
-      </w:r>
-      <w:r>
-        <w:br w:type="textWrapping"/>
-      </w:r>
-      <w:r>
-        <w:t xml:space="preserve">            fidelity, samples, range=(0, 1), density=True</w:t>
-      </w:r>
-      <w:r>
-        <w:br w:type="textWrapping"/>
-      </w:r>
-      <w:r>
-        <w:t xml:space="preserve">        )</w:t>
-      </w:r>
-      <w:r>
-        <w:br w:type="textWrapping"/>
-      </w:r>
-      <w:r>
-        <w:t xml:space="preserve">        pqc_prob: np.ndarray = pqc_hist / float(pqc_hist.sum())</w:t>
-      </w:r>
-      <w:r>
-        <w:br w:type="textWrapping"/>
-      </w:r>
-      <w:r>
-        <w:br w:type="textWrapping"/>
-      </w:r>
-      <w:r>
-        <w:t xml:space="preserve">        if measure == "kl":</w:t>
-      </w:r>
-      <w:r>
-        <w:br w:type="textWrapping"/>
-      </w:r>
-      <w:r>
-        <w:t xml:space="preserve">            pqc_expressibility = self.kl_divergence(pqc_prob, haar_prob)</w:t>
-      </w:r>
-      <w:r>
-        <w:br w:type="textWrapping"/>
-      </w:r>
-      <w:r>
-        <w:t xml:space="preserve">        elif measure == "js":</w:t>
-      </w:r>
-      <w:r>
-        <w:br w:type="textWrapping"/>
-      </w:r>
-      <w:r>
-        <w:t xml:space="preserve">            pqc_expressibility = self.jensenshannon(pqc_prob, haar_prob)</w:t>
-      </w:r>
-      <w:r>
-        <w:br w:type="textWrapping"/>
-      </w:r>
-      <w:r>
-        <w:t xml:space="preserve">        else:</w:t>
-      </w:r>
-      <w:r>
-        <w:br w:type="textWrapping"/>
-      </w:r>
-      <w:r>
-        <w:t xml:space="preserve">            raise ValueError("Invalid measure provided, choose from 'kl' or 'js'")</w:t>
-      </w:r>
-      <w:r>
-        <w:br w:type="textWrapping"/>
-      </w:r>
-      <w:r>
-        <w:t xml:space="preserve">        </w:t>
-      </w:r>
-      <w:r>
-        <w:br w:type="textWrapping"/>
-      </w:r>
-      <w:r>
-        <w:br w:type="textWrapping"/>
-      </w:r>
-      <w:r>
-        <w:t xml:space="preserve">        return pqc_expressibility</w:t>
-      </w:r>
-      <w:r>
-        <w:br w:type="textWrapping"/>
-      </w:r>
-      <w:r>
-        <w:t xml:space="preserve">        </w:t>
-      </w:r>
-      <w:r>
-        <w:br w:type="textWrapping"/>
-      </w:r>
-      <w:r>
-        <w:t xml:space="preserve">    </w:t>
-      </w:r>
-      <w:r>
-        <w:br w:type="textWrapping"/>
-      </w:r>
-      <w:r>
-        <w:t xml:space="preserve">    </w:t>
-      </w:r>
-      <w:r>
-        <w:br w:type="textWrapping"/>
-      </w:r>
-      <w:r>
-        <w:t>if __name__=="__main__":</w:t>
-      </w:r>
-      <w:r>
-        <w:br w:type="textWrapping"/>
-      </w:r>
-      <w:r>
-        <w:t xml:space="preserve">    </w:t>
-      </w:r>
-      <w:r>
-        <w:br w:type="textWrapping"/>
-      </w:r>
-      <w:r>
-        <w:t xml:space="preserve">    Num = 4</w:t>
-      </w:r>
-      <w:r>
-        <w:br w:type="textWrapping"/>
-      </w:r>
-      <w:r>
-        <w:t xml:space="preserve">    qc = QuantumCircuit(Num)</w:t>
-      </w:r>
-      <w:r>
-        <w:br w:type="textWrapping"/>
-      </w:r>
-      <w:r>
-        <w:t xml:space="preserve">    x = ParameterVector(r'$\theta$', length=8)</w:t>
-      </w:r>
-      <w:r>
-        <w:br w:type="textWrapping"/>
-      </w:r>
-      <w:r>
-        <w:t xml:space="preserve">    [qc.h(i) for i in range(Num)]   </w:t>
-      </w:r>
-      <w:r>
-        <w:br w:type="textWrapping"/>
-      </w:r>
-      <w:r>
-        <w:t xml:space="preserve">    [qc.ry(x[int(2*i)], i) for i in range(Num)]</w:t>
-      </w:r>
-      <w:r>
-        <w:br w:type="textWrapping"/>
-      </w:r>
-      <w:r>
-        <w:t xml:space="preserve">    [qc.rz(x[int(2*i+1)], i) for i in range(Num)]</w:t>
-      </w:r>
-      <w:r>
-        <w:br w:type="textWrapping"/>
-      </w:r>
-      <w:r>
-        <w:t xml:space="preserve">    qc.cx(0, range(1, Num))</w:t>
-      </w:r>
-      <w:r>
-        <w:br w:type="textWrapping"/>
-      </w:r>
-      <w:r>
-        <w:t xml:space="preserve">    circ = qc  </w:t>
-      </w:r>
-      <w:r>
-        <w:br w:type="textWrapping"/>
-      </w:r>
-      <w:r>
-        <w:t xml:space="preserve">    out = Analyser(circ=qc,samples=1000,num_proc=4)</w:t>
-      </w:r>
-      <w:r>
-        <w:br w:type="textWrapping"/>
-      </w:r>
-      <w:r>
-        <w:t xml:space="preserve">    print(out.__dict__.keys())</w:t>
-      </w:r>
-      <w:r>
-        <w:br w:type="textWrapping"/>
-      </w:r>
-      <w:r>
-        <w:t xml:space="preserve">    print("exp: ",out.get_expressibility())</w:t>
-      </w:r>
-      <w:r>
-        <w:br w:type="textWrapping"/>
-      </w:r>
-      <w:r>
-        <w:t xml:space="preserve">    print("ent: ",out.get_entanglement())</w:t>
-      </w:r>
-      <w:r>
-        <w:br w:type="textWrapping"/>
-      </w:r>
-      <w:r>
-        <w:t xml:space="preserve">    </w:t>
-      </w:r>
-      <w:r>
-        <w:br w:type="textWrapping"/>
-      </w:r>
-      <w:r>
-        <w:t xml:space="preserve">    </w:t>
-      </w:r>
-      <w:r>
-        <w:br w:type="textWrapping"/>
-      </w:r>
-      <w:r>
-        <w:t># -*- coding: utf-8 -*-</w:t>
-      </w:r>
-      <w:r>
-        <w:br w:type="textWrapping"/>
-      </w:r>
-      <w:r>
-        <w:br w:type="textWrapping"/>
-      </w:r>
-      <w:r>
-        <w:t>import qiskit</w:t>
-      </w:r>
-      <w:r>
-        <w:br w:type="textWrapping"/>
-      </w:r>
-      <w:r>
-        <w:t>import itertools</w:t>
-      </w:r>
-      <w:r>
-        <w:br w:type="textWrapping"/>
-      </w:r>
-      <w:r>
-        <w:t>import typing</w:t>
-      </w:r>
-      <w:r>
-        <w:br w:type="textWrapping"/>
-      </w:r>
-      <w:r>
-        <w:t>import numpy as np</w:t>
-      </w:r>
-      <w:r>
-        <w:br w:type="textWrapping"/>
-      </w:r>
-      <w:r>
-        <w:t>from pqc import Interface</w:t>
-      </w:r>
-      <w:r>
-        <w:br w:type="textWrapping"/>
-      </w:r>
-      <w:r>
-        <w:t>from qiskit.quantum_info import state_fidelity</w:t>
-      </w:r>
-      <w:r>
-        <w:br w:type="textWrapping"/>
-      </w:r>
-      <w:r>
-        <w:t>from scipy.spatial import distance</w:t>
-      </w:r>
-      <w:r>
-        <w:br w:type="textWrapping"/>
-      </w:r>
-      <w:r>
-        <w:br w:type="textWrapping"/>
-      </w:r>
-      <w:r>
-        <w:br w:type="textWrapping"/>
-      </w:r>
-      <w:r>
-        <w:t>class Expressibility(Interface):</w:t>
-      </w:r>
-      <w:r>
-        <w:br w:type="textWrapping"/>
-      </w:r>
-      <w:r>
-        <w:t xml:space="preserve">    </w:t>
-      </w:r>
-      <w:r>
-        <w:br w:type="textWrapping"/>
-      </w:r>
-      <w:r>
-        <w:t xml:space="preserve">    def __init__(self,circ=None,samples:int=1000,method_ex:str='kl'):</w:t>
-      </w:r>
-      <w:r>
-        <w:br w:type="textWrapping"/>
-      </w:r>
-      <w:r>
-        <w:t xml:space="preserve">        Interface.__init__(self,circ,samples)</w:t>
-      </w:r>
-      <w:r>
-        <w:br w:type="textWrapping"/>
-      </w:r>
-      <w:r>
-        <w:t xml:space="preserve">        self._method_ex = method_ex</w:t>
-      </w:r>
-      <w:r>
-        <w:br w:type="textWrapping"/>
-      </w:r>
-      <w:r>
-        <w:t xml:space="preserve">        print("Entering expressibility init ...")</w:t>
-      </w:r>
-      <w:r>
-        <w:br w:type="textWrapping"/>
-      </w:r>
-      <w:r>
-        <w:t xml:space="preserve">        print("method ex: ",method_ex)</w:t>
-      </w:r>
-      <w:r>
-        <w:br w:type="textWrapping"/>
-      </w:r>
-      <w:r>
-        <w:br w:type="textWrapping"/>
-      </w:r>
-      <w:r>
-        <w:br w:type="textWrapping"/>
-      </w:r>
-      <w:r>
-        <w:t xml:space="preserve">    @staticmethod</w:t>
-      </w:r>
-      <w:r>
-        <w:br w:type="textWrapping"/>
-      </w:r>
-      <w:r>
-        <w:t xml:space="preserve">    def kl_divergence(prob_a: np.ndarray, prob_b: np.ndarray) -&gt; float:</w:t>
-      </w:r>
-      <w:r>
-        <w:br w:type="textWrapping"/>
-      </w:r>
-      <w:r>
-        <w:t xml:space="preserve">        """Returns KL divergence between two probabilities"""</w:t>
-      </w:r>
-      <w:r>
-        <w:br w:type="textWrapping"/>
-      </w:r>
-      <w:r>
-        <w:t xml:space="preserve">        prob_a[prob_a == 0] = 1e-10</w:t>
-      </w:r>
-      <w:r>
-        <w:br w:type="textWrapping"/>
-      </w:r>
-      <w:r>
-        <w:t xml:space="preserve">        kl_div = np.sum(np.where(prob_a != 0, prob_a * np.log(prob_a / prob_b), 0))</w:t>
-      </w:r>
-      <w:r>
-        <w:br w:type="textWrapping"/>
-      </w:r>
-      <w:r>
-        <w:t xml:space="preserve">        return typing.cast(float, kl_div)</w:t>
-      </w:r>
-      <w:r>
-        <w:br w:type="textWrapping"/>
-      </w:r>
-      <w:r>
-        <w:t xml:space="preserve">    </w:t>
-      </w:r>
-      <w:r>
-        <w:br w:type="textWrapping"/>
-      </w:r>
-      <w:r>
-        <w:t xml:space="preserve">    @staticmethod</w:t>
-      </w:r>
-      <w:r>
-        <w:br w:type="textWrapping"/>
-      </w:r>
-      <w:r>
-        <w:t xml:space="preserve">    def js_distance(prob_a: np.ndarray, prob_b: np.ndarray,base: float=2.)-&gt; float:</w:t>
-      </w:r>
-      <w:r>
-        <w:br w:type="textWrapping"/>
-      </w:r>
-      <w:r>
-        <w:t xml:space="preserve">        return distance.jessenshannon(prob_a,prob_b,base)</w:t>
-      </w:r>
-      <w:r>
-        <w:br w:type="textWrapping"/>
-      </w:r>
-      <w:r>
-        <w:t xml:space="preserve">    </w:t>
-      </w:r>
-      <w:r>
-        <w:br w:type="textWrapping"/>
-      </w:r>
-      <w:r>
-        <w:t xml:space="preserve">    def prob_haar(self) -&gt; np.ndarray:</w:t>
-      </w:r>
-      <w:r>
-        <w:br w:type="textWrapping"/>
-      </w:r>
-      <w:r>
-        <w:t xml:space="preserve">        """Returns probability density function of fidelities for Haar Random States"""</w:t>
-      </w:r>
-      <w:r>
-        <w:br w:type="textWrapping"/>
-      </w:r>
-      <w:r>
-        <w:t xml:space="preserve">        fidelity = np.linspace(0, 1, self._samples)</w:t>
-      </w:r>
-      <w:r>
-        <w:br w:type="textWrapping"/>
-      </w:r>
-      <w:r>
-        <w:t xml:space="preserve">        num_qubits = self._num_qubits</w:t>
-      </w:r>
-      <w:r>
-        <w:br w:type="textWrapping"/>
-      </w:r>
-      <w:r>
-        <w:t xml:space="preserve">        </w:t>
-      </w:r>
-      <w:r>
-        <w:br w:type="textWrapping"/>
-      </w:r>
-      <w:r>
-        <w:t xml:space="preserve">        return (2 ** num_qubits - 1) * (1 - fidelity + 1e-8) ** (2 ** num_qubits - 2)</w:t>
-      </w:r>
-      <w:r>
-        <w:br w:type="textWrapping"/>
-      </w:r>
-      <w:r>
-        <w:br w:type="textWrapping"/>
-      </w:r>
-      <w:r>
-        <w:t xml:space="preserve">    </w:t>
-      </w:r>
-      <w:r>
-        <w:br w:type="textWrapping"/>
-      </w:r>
-      <w:r>
-        <w:t># -*- coding: utf-8 -*-</w:t>
-      </w:r>
-      <w:r>
-        <w:br w:type="textWrapping"/>
-      </w:r>
-      <w:r>
-        <w:br w:type="textWrapping"/>
-      </w:r>
-      <w:r>
-        <w:t>import qiskit</w:t>
-      </w:r>
-      <w:r>
-        <w:br w:type="textWrapping"/>
-      </w:r>
-      <w:r>
-        <w:t>import itertools</w:t>
-      </w:r>
-      <w:r>
-        <w:br w:type="textWrapping"/>
-      </w:r>
-      <w:r>
-        <w:t>import numpy as np</w:t>
-      </w:r>
-      <w:r>
-        <w:br w:type="textWrapping"/>
-      </w:r>
-      <w:r>
-        <w:t>from pqc import Interface</w:t>
-      </w:r>
-      <w:r>
-        <w:br w:type="textWrapping"/>
-      </w:r>
-      <w:r>
-        <w:t>from qiskit.quantum_info import partial_trace</w:t>
-      </w:r>
-      <w:r>
-        <w:br w:type="textWrapping"/>
-      </w:r>
-      <w:r>
-        <w:br w:type="textWrapping"/>
-      </w:r>
-      <w:r>
-        <w:t>class Entanglement_Capability(Interface):</w:t>
-      </w:r>
-      <w:r>
-        <w:br w:type="textWrapping"/>
-      </w:r>
-      <w:r>
-        <w:t xml:space="preserve">    </w:t>
-      </w:r>
-      <w:r>
-        <w:br w:type="textWrapping"/>
-      </w:r>
-      <w:r>
-        <w:t xml:space="preserve">    def __init__(self,circ=None,samples:int=1000,method_ec:str='mw'):</w:t>
-      </w:r>
-      <w:r>
-        <w:br w:type="textWrapping"/>
-      </w:r>
-      <w:r>
-        <w:t xml:space="preserve">        Interface.__init__(self,circ,samples)</w:t>
-      </w:r>
-      <w:r>
-        <w:br w:type="textWrapping"/>
-      </w:r>
-      <w:r>
         <w:t xml:space="preserve">        self._method_ec = method_ec</w:t>
       </w:r>
       <w:r>
         <w:br w:type="textWrapping"/>
       </w:r>
       <w:r>
-        <w:t xml:space="preserve">        print("Entering entanglement init ...")</w:t>
-      </w:r>
-      <w:r>
-        <w:br w:type="textWrapping"/>
-      </w:r>
-      <w:r>
-        <w:t xml:space="preserve">        print("method ec: ",method_ec)</w:t>
+        <w:t xml:space="preserve">        #print("Entering entanglement init ...")</w:t>
+      </w:r>
+      <w:r>
+        <w:br w:type="textWrapping"/>
+      </w:r>
+      <w:r>
+        <w:t xml:space="preserve">        #print("method ec: ",method_ec)</w:t>
       </w:r>
       <w:r>
         <w:br w:type="textWrapping"/>
@@ -8866,7 +9865,7 @@
     <w:lsdException w:uiPriority="99" w:name="footnote text"/>
     <w:lsdException w:uiPriority="99" w:name="annotation text"/>
     <w:lsdException w:qFormat="1" w:uiPriority="99" w:semiHidden="0" w:name="header"/>
-    <w:lsdException w:uiPriority="99" w:semiHidden="0" w:name="footer"/>
+    <w:lsdException w:qFormat="1" w:uiPriority="99" w:semiHidden="0" w:name="footer"/>
     <w:lsdException w:uiPriority="99" w:name="index heading"/>
     <w:lsdException w:qFormat="1" w:uiPriority="35" w:name="caption"/>
     <w:lsdException w:uiPriority="99" w:name="table of figures"/>
@@ -8879,31 +9878,31 @@
     <w:lsdException w:uiPriority="99" w:name="endnote reference"/>
     <w:lsdException w:uiPriority="99" w:name="endnote text"/>
     <w:lsdException w:uiPriority="99" w:name="table of authorities"/>
-    <w:lsdException w:qFormat="1" w:uiPriority="99" w:semiHidden="0" w:name="macro"/>
+    <w:lsdException w:uiPriority="99" w:semiHidden="0" w:name="macro"/>
     <w:lsdException w:uiPriority="99" w:name="toa heading"/>
-    <w:lsdException w:qFormat="1" w:uiPriority="99" w:semiHidden="0" w:name="List"/>
+    <w:lsdException w:uiPriority="99" w:semiHidden="0" w:name="List"/>
     <w:lsdException w:qFormat="1" w:uiPriority="99" w:semiHidden="0" w:name="List Bullet"/>
-    <w:lsdException w:qFormat="1" w:uiPriority="99" w:semiHidden="0" w:name="List Number"/>
-    <w:lsdException w:qFormat="1" w:uiPriority="99" w:semiHidden="0" w:name="List 2"/>
-    <w:lsdException w:qFormat="1" w:uiPriority="99" w:semiHidden="0" w:name="List 3"/>
+    <w:lsdException w:uiPriority="99" w:semiHidden="0" w:name="List Number"/>
+    <w:lsdException w:uiPriority="99" w:semiHidden="0" w:name="List 2"/>
+    <w:lsdException w:uiPriority="99" w:semiHidden="0" w:name="List 3"/>
     <w:lsdException w:uiPriority="99" w:name="List 4"/>
     <w:lsdException w:uiPriority="99" w:name="List 5"/>
-    <w:lsdException w:qFormat="1" w:uiPriority="99" w:semiHidden="0" w:name="List Bullet 2"/>
+    <w:lsdException w:uiPriority="99" w:semiHidden="0" w:name="List Bullet 2"/>
     <w:lsdException w:qFormat="1" w:uiPriority="99" w:semiHidden="0" w:name="List Bullet 3"/>
     <w:lsdException w:uiPriority="99" w:name="List Bullet 4"/>
     <w:lsdException w:uiPriority="99" w:name="List Bullet 5"/>
     <w:lsdException w:qFormat="1" w:uiPriority="99" w:semiHidden="0" w:name="List Number 2"/>
-    <w:lsdException w:qFormat="1" w:uiPriority="99" w:semiHidden="0" w:name="List Number 3"/>
+    <w:lsdException w:uiPriority="99" w:semiHidden="0" w:name="List Number 3"/>
     <w:lsdException w:uiPriority="99" w:name="List Number 4"/>
     <w:lsdException w:uiPriority="99" w:name="List Number 5"/>
     <w:lsdException w:qFormat="1" w:unhideWhenUsed="0" w:uiPriority="10" w:semiHidden="0" w:name="Title"/>
     <w:lsdException w:uiPriority="99" w:name="Closing"/>
     <w:lsdException w:uiPriority="99" w:name="Signature"/>
-    <w:lsdException w:qFormat="1" w:uiPriority="1" w:name="Default Paragraph Font"/>
-    <w:lsdException w:qFormat="1" w:uiPriority="99" w:semiHidden="0" w:name="Body Text"/>
+    <w:lsdException w:uiPriority="1" w:name="Default Paragraph Font"/>
+    <w:lsdException w:uiPriority="99" w:semiHidden="0" w:name="Body Text"/>
     <w:lsdException w:uiPriority="99" w:name="Body Text Indent"/>
-    <w:lsdException w:qFormat="1" w:uiPriority="99" w:semiHidden="0" w:name="List Continue"/>
-    <w:lsdException w:qFormat="1" w:uiPriority="99" w:semiHidden="0" w:name="List Continue 2"/>
+    <w:lsdException w:uiPriority="99" w:semiHidden="0" w:name="List Continue"/>
+    <w:lsdException w:uiPriority="99" w:semiHidden="0" w:name="List Continue 2"/>
     <w:lsdException w:qFormat="1" w:uiPriority="99" w:semiHidden="0" w:name="List Continue 3"/>
     <w:lsdException w:uiPriority="99" w:name="List Continue 4"/>
     <w:lsdException w:uiPriority="99" w:name="List Continue 5"/>
@@ -8914,8 +9913,8 @@
     <w:lsdException w:uiPriority="99" w:name="Body Text First Indent"/>
     <w:lsdException w:uiPriority="99" w:name="Body Text First Indent 2"/>
     <w:lsdException w:uiPriority="99" w:name="Note Heading"/>
-    <w:lsdException w:qFormat="1" w:uiPriority="99" w:semiHidden="0" w:name="Body Text 2"/>
-    <w:lsdException w:qFormat="1" w:uiPriority="99" w:semiHidden="0" w:name="Body Text 3"/>
+    <w:lsdException w:uiPriority="99" w:semiHidden="0" w:name="Body Text 2"/>
+    <w:lsdException w:uiPriority="99" w:semiHidden="0" w:name="Body Text 3"/>
     <w:lsdException w:uiPriority="99" w:name="Body Text Indent 2"/>
     <w:lsdException w:uiPriority="99" w:name="Body Text Indent 3"/>
     <w:lsdException w:uiPriority="99" w:name="Block Text"/>
@@ -8982,106 +9981,106 @@
     <w:lsdException w:uiPriority="99" w:name="Table Web 2"/>
     <w:lsdException w:uiPriority="99" w:name="Table Web 3"/>
     <w:lsdException w:uiPriority="99" w:name="Balloon Text"/>
-    <w:lsdException w:qFormat="1" w:unhideWhenUsed="0" w:uiPriority="59" w:semiHidden="0" w:name="Table Grid"/>
+    <w:lsdException w:unhideWhenUsed="0" w:uiPriority="59" w:semiHidden="0" w:name="Table Grid"/>
     <w:lsdException w:uiPriority="99" w:name="Table Theme"/>
-    <w:lsdException w:qFormat="1" w:unhideWhenUsed="0" w:uiPriority="60" w:semiHidden="0" w:name="Light Shading"/>
-    <w:lsdException w:qFormat="1" w:unhideWhenUsed="0" w:uiPriority="61" w:semiHidden="0" w:name="Light List"/>
-    <w:lsdException w:qFormat="1" w:unhideWhenUsed="0" w:uiPriority="62" w:semiHidden="0" w:name="Light Grid"/>
-    <w:lsdException w:qFormat="1" w:unhideWhenUsed="0" w:uiPriority="63" w:semiHidden="0" w:name="Medium Shading 1"/>
-    <w:lsdException w:qFormat="1" w:unhideWhenUsed="0" w:uiPriority="64" w:semiHidden="0" w:name="Medium Shading 2"/>
+    <w:lsdException w:unhideWhenUsed="0" w:uiPriority="60" w:semiHidden="0" w:name="Light Shading"/>
+    <w:lsdException w:unhideWhenUsed="0" w:uiPriority="61" w:semiHidden="0" w:name="Light List"/>
+    <w:lsdException w:unhideWhenUsed="0" w:uiPriority="62" w:semiHidden="0" w:name="Light Grid"/>
+    <w:lsdException w:unhideWhenUsed="0" w:uiPriority="63" w:semiHidden="0" w:name="Medium Shading 1"/>
+    <w:lsdException w:unhideWhenUsed="0" w:uiPriority="64" w:semiHidden="0" w:name="Medium Shading 2"/>
     <w:lsdException w:unhideWhenUsed="0" w:uiPriority="65" w:semiHidden="0" w:name="Medium List 1"/>
-    <w:lsdException w:unhideWhenUsed="0" w:uiPriority="66" w:semiHidden="0" w:name="Medium List 2"/>
-    <w:lsdException w:unhideWhenUsed="0" w:uiPriority="67" w:semiHidden="0" w:name="Medium Grid 1"/>
-    <w:lsdException w:unhideWhenUsed="0" w:uiPriority="68" w:semiHidden="0" w:name="Medium Grid 2"/>
+    <w:lsdException w:qFormat="1" w:unhideWhenUsed="0" w:uiPriority="66" w:semiHidden="0" w:name="Medium List 2"/>
+    <w:lsdException w:qFormat="1" w:unhideWhenUsed="0" w:uiPriority="67" w:semiHidden="0" w:name="Medium Grid 1"/>
+    <w:lsdException w:qFormat="1" w:unhideWhenUsed="0" w:uiPriority="68" w:semiHidden="0" w:name="Medium Grid 2"/>
     <w:lsdException w:qFormat="1" w:unhideWhenUsed="0" w:uiPriority="69" w:semiHidden="0" w:name="Medium Grid 3"/>
     <w:lsdException w:unhideWhenUsed="0" w:uiPriority="70" w:semiHidden="0" w:name="Dark List"/>
-    <w:lsdException w:qFormat="1" w:unhideWhenUsed="0" w:uiPriority="71" w:semiHidden="0" w:name="Colorful Shading"/>
+    <w:lsdException w:unhideWhenUsed="0" w:uiPriority="71" w:semiHidden="0" w:name="Colorful Shading"/>
     <w:lsdException w:qFormat="1" w:unhideWhenUsed="0" w:uiPriority="72" w:semiHidden="0" w:name="Colorful List"/>
-    <w:lsdException w:unhideWhenUsed="0" w:uiPriority="73" w:semiHidden="0" w:name="Colorful Grid"/>
+    <w:lsdException w:qFormat="1" w:unhideWhenUsed="0" w:uiPriority="73" w:semiHidden="0" w:name="Colorful Grid"/>
     <w:lsdException w:qFormat="1" w:unhideWhenUsed="0" w:uiPriority="60" w:semiHidden="0" w:name="Light Shading Accent 1"/>
-    <w:lsdException w:qFormat="1" w:unhideWhenUsed="0" w:uiPriority="61" w:semiHidden="0" w:name="Light List Accent 1"/>
-    <w:lsdException w:qFormat="1" w:unhideWhenUsed="0" w:uiPriority="62" w:semiHidden="0" w:name="Light Grid Accent 1"/>
-    <w:lsdException w:qFormat="1" w:unhideWhenUsed="0" w:uiPriority="63" w:semiHidden="0" w:name="Medium Shading 1 Accent 1"/>
-    <w:lsdException w:qFormat="1" w:unhideWhenUsed="0" w:uiPriority="64" w:semiHidden="0" w:name="Medium Shading 2 Accent 1"/>
-    <w:lsdException w:unhideWhenUsed="0" w:uiPriority="65" w:semiHidden="0" w:name="Medium List 1 Accent 1"/>
-    <w:lsdException w:unhideWhenUsed="0" w:uiPriority="66" w:semiHidden="0" w:name="Medium List 2 Accent 1"/>
-    <w:lsdException w:unhideWhenUsed="0" w:uiPriority="67" w:semiHidden="0" w:name="Medium Grid 1 Accent 1"/>
-    <w:lsdException w:unhideWhenUsed="0" w:uiPriority="68" w:semiHidden="0" w:name="Medium Grid 2 Accent 1"/>
+    <w:lsdException w:unhideWhenUsed="0" w:uiPriority="61" w:semiHidden="0" w:name="Light List Accent 1"/>
+    <w:lsdException w:unhideWhenUsed="0" w:uiPriority="62" w:semiHidden="0" w:name="Light Grid Accent 1"/>
+    <w:lsdException w:unhideWhenUsed="0" w:uiPriority="63" w:semiHidden="0" w:name="Medium Shading 1 Accent 1"/>
+    <w:lsdException w:unhideWhenUsed="0" w:uiPriority="64" w:semiHidden="0" w:name="Medium Shading 2 Accent 1"/>
+    <w:lsdException w:qFormat="1" w:unhideWhenUsed="0" w:uiPriority="65" w:semiHidden="0" w:name="Medium List 1 Accent 1"/>
+    <w:lsdException w:qFormat="1" w:unhideWhenUsed="0" w:uiPriority="66" w:semiHidden="0" w:name="Medium List 2 Accent 1"/>
+    <w:lsdException w:qFormat="1" w:unhideWhenUsed="0" w:uiPriority="67" w:semiHidden="0" w:name="Medium Grid 1 Accent 1"/>
+    <w:lsdException w:qFormat="1" w:unhideWhenUsed="0" w:uiPriority="68" w:semiHidden="0" w:name="Medium Grid 2 Accent 1"/>
     <w:lsdException w:qFormat="1" w:unhideWhenUsed="0" w:uiPriority="69" w:semiHidden="0" w:name="Medium Grid 3 Accent 1"/>
-    <w:lsdException w:unhideWhenUsed="0" w:uiPriority="70" w:semiHidden="0" w:name="Dark List Accent 1"/>
-    <w:lsdException w:qFormat="1" w:unhideWhenUsed="0" w:uiPriority="71" w:semiHidden="0" w:name="Colorful Shading Accent 1"/>
+    <w:lsdException w:qFormat="1" w:unhideWhenUsed="0" w:uiPriority="70" w:semiHidden="0" w:name="Dark List Accent 1"/>
+    <w:lsdException w:unhideWhenUsed="0" w:uiPriority="71" w:semiHidden="0" w:name="Colorful Shading Accent 1"/>
     <w:lsdException w:qFormat="1" w:unhideWhenUsed="0" w:uiPriority="72" w:semiHidden="0" w:name="Colorful List Accent 1"/>
     <w:lsdException w:unhideWhenUsed="0" w:uiPriority="73" w:semiHidden="0" w:name="Colorful Grid Accent 1"/>
     <w:lsdException w:qFormat="1" w:unhideWhenUsed="0" w:uiPriority="60" w:semiHidden="0" w:name="Light Shading Accent 2"/>
-    <w:lsdException w:qFormat="1" w:unhideWhenUsed="0" w:uiPriority="61" w:semiHidden="0" w:name="Light List Accent 2"/>
-    <w:lsdException w:qFormat="1" w:unhideWhenUsed="0" w:uiPriority="62" w:semiHidden="0" w:name="Light Grid Accent 2"/>
+    <w:lsdException w:unhideWhenUsed="0" w:uiPriority="61" w:semiHidden="0" w:name="Light List Accent 2"/>
+    <w:lsdException w:unhideWhenUsed="0" w:uiPriority="62" w:semiHidden="0" w:name="Light Grid Accent 2"/>
     <w:lsdException w:unhideWhenUsed="0" w:uiPriority="63" w:semiHidden="0" w:name="Medium Shading 1 Accent 2"/>
-    <w:lsdException w:qFormat="1" w:unhideWhenUsed="0" w:uiPriority="64" w:semiHidden="0" w:name="Medium Shading 2 Accent 2"/>
+    <w:lsdException w:unhideWhenUsed="0" w:uiPriority="64" w:semiHidden="0" w:name="Medium Shading 2 Accent 2"/>
     <w:lsdException w:unhideWhenUsed="0" w:uiPriority="65" w:semiHidden="0" w:name="Medium List 1 Accent 2"/>
     <w:lsdException w:unhideWhenUsed="0" w:uiPriority="66" w:semiHidden="0" w:name="Medium List 2 Accent 2"/>
     <w:lsdException w:unhideWhenUsed="0" w:uiPriority="67" w:semiHidden="0" w:name="Medium Grid 1 Accent 2"/>
-    <w:lsdException w:unhideWhenUsed="0" w:uiPriority="68" w:semiHidden="0" w:name="Medium Grid 2 Accent 2"/>
+    <w:lsdException w:qFormat="1" w:unhideWhenUsed="0" w:uiPriority="68" w:semiHidden="0" w:name="Medium Grid 2 Accent 2"/>
     <w:lsdException w:qFormat="1" w:unhideWhenUsed="0" w:uiPriority="69" w:semiHidden="0" w:name="Medium Grid 3 Accent 2"/>
     <w:lsdException w:unhideWhenUsed="0" w:uiPriority="70" w:semiHidden="0" w:name="Dark List Accent 2"/>
-    <w:lsdException w:qFormat="1" w:unhideWhenUsed="0" w:uiPriority="71" w:semiHidden="0" w:name="Colorful Shading Accent 2"/>
-    <w:lsdException w:qFormat="1" w:unhideWhenUsed="0" w:uiPriority="72" w:semiHidden="0" w:name="Colorful List Accent 2"/>
+    <w:lsdException w:unhideWhenUsed="0" w:uiPriority="71" w:semiHidden="0" w:name="Colorful Shading Accent 2"/>
+    <w:lsdException w:unhideWhenUsed="0" w:uiPriority="72" w:semiHidden="0" w:name="Colorful List Accent 2"/>
     <w:lsdException w:unhideWhenUsed="0" w:uiPriority="73" w:semiHidden="0" w:name="Colorful Grid Accent 2"/>
-    <w:lsdException w:qFormat="1" w:unhideWhenUsed="0" w:uiPriority="60" w:semiHidden="0" w:name="Light Shading Accent 3"/>
-    <w:lsdException w:qFormat="1" w:unhideWhenUsed="0" w:uiPriority="61" w:semiHidden="0" w:name="Light List Accent 3"/>
-    <w:lsdException w:qFormat="1" w:unhideWhenUsed="0" w:uiPriority="62" w:semiHidden="0" w:name="Light Grid Accent 3"/>
-    <w:lsdException w:qFormat="1" w:unhideWhenUsed="0" w:uiPriority="63" w:semiHidden="0" w:name="Medium Shading 1 Accent 3"/>
-    <w:lsdException w:qFormat="1" w:unhideWhenUsed="0" w:uiPriority="64" w:semiHidden="0" w:name="Medium Shading 2 Accent 3"/>
-    <w:lsdException w:unhideWhenUsed="0" w:uiPriority="65" w:semiHidden="0" w:name="Medium List 1 Accent 3"/>
+    <w:lsdException w:unhideWhenUsed="0" w:uiPriority="60" w:semiHidden="0" w:name="Light Shading Accent 3"/>
+    <w:lsdException w:unhideWhenUsed="0" w:uiPriority="61" w:semiHidden="0" w:name="Light List Accent 3"/>
+    <w:lsdException w:unhideWhenUsed="0" w:uiPriority="62" w:semiHidden="0" w:name="Light Grid Accent 3"/>
+    <w:lsdException w:unhideWhenUsed="0" w:uiPriority="63" w:semiHidden="0" w:name="Medium Shading 1 Accent 3"/>
+    <w:lsdException w:unhideWhenUsed="0" w:uiPriority="64" w:semiHidden="0" w:name="Medium Shading 2 Accent 3"/>
+    <w:lsdException w:qFormat="1" w:unhideWhenUsed="0" w:uiPriority="65" w:semiHidden="0" w:name="Medium List 1 Accent 3"/>
     <w:lsdException w:unhideWhenUsed="0" w:uiPriority="66" w:semiHidden="0" w:name="Medium List 2 Accent 3"/>
-    <w:lsdException w:unhideWhenUsed="0" w:uiPriority="67" w:semiHidden="0" w:name="Medium Grid 1 Accent 3"/>
-    <w:lsdException w:unhideWhenUsed="0" w:uiPriority="68" w:semiHidden="0" w:name="Medium Grid 2 Accent 3"/>
+    <w:lsdException w:qFormat="1" w:unhideWhenUsed="0" w:uiPriority="67" w:semiHidden="0" w:name="Medium Grid 1 Accent 3"/>
+    <w:lsdException w:qFormat="1" w:unhideWhenUsed="0" w:uiPriority="68" w:semiHidden="0" w:name="Medium Grid 2 Accent 3"/>
     <w:lsdException w:qFormat="1" w:unhideWhenUsed="0" w:uiPriority="69" w:semiHidden="0" w:name="Medium Grid 3 Accent 3"/>
-    <w:lsdException w:unhideWhenUsed="0" w:uiPriority="70" w:semiHidden="0" w:name="Dark List Accent 3"/>
+    <w:lsdException w:qFormat="1" w:unhideWhenUsed="0" w:uiPriority="70" w:semiHidden="0" w:name="Dark List Accent 3"/>
     <w:lsdException w:qFormat="1" w:unhideWhenUsed="0" w:uiPriority="71" w:semiHidden="0" w:name="Colorful Shading Accent 3"/>
     <w:lsdException w:qFormat="1" w:unhideWhenUsed="0" w:uiPriority="72" w:semiHidden="0" w:name="Colorful List Accent 3"/>
     <w:lsdException w:unhideWhenUsed="0" w:uiPriority="73" w:semiHidden="0" w:name="Colorful Grid Accent 3"/>
-    <w:lsdException w:qFormat="1" w:unhideWhenUsed="0" w:uiPriority="60" w:semiHidden="0" w:name="Light Shading Accent 4"/>
-    <w:lsdException w:qFormat="1" w:unhideWhenUsed="0" w:uiPriority="61" w:semiHidden="0" w:name="Light List Accent 4"/>
-    <w:lsdException w:qFormat="1" w:unhideWhenUsed="0" w:uiPriority="62" w:semiHidden="0" w:name="Light Grid Accent 4"/>
-    <w:lsdException w:qFormat="1" w:unhideWhenUsed="0" w:uiPriority="63" w:semiHidden="0" w:name="Medium Shading 1 Accent 4"/>
-    <w:lsdException w:qFormat="1" w:unhideWhenUsed="0" w:uiPriority="64" w:semiHidden="0" w:name="Medium Shading 2 Accent 4"/>
+    <w:lsdException w:unhideWhenUsed="0" w:uiPriority="60" w:semiHidden="0" w:name="Light Shading Accent 4"/>
+    <w:lsdException w:unhideWhenUsed="0" w:uiPriority="61" w:semiHidden="0" w:name="Light List Accent 4"/>
+    <w:lsdException w:unhideWhenUsed="0" w:uiPriority="62" w:semiHidden="0" w:name="Light Grid Accent 4"/>
+    <w:lsdException w:unhideWhenUsed="0" w:uiPriority="63" w:semiHidden="0" w:name="Medium Shading 1 Accent 4"/>
+    <w:lsdException w:unhideWhenUsed="0" w:uiPriority="64" w:semiHidden="0" w:name="Medium Shading 2 Accent 4"/>
     <w:lsdException w:unhideWhenUsed="0" w:uiPriority="65" w:semiHidden="0" w:name="Medium List 1 Accent 4"/>
-    <w:lsdException w:unhideWhenUsed="0" w:uiPriority="66" w:semiHidden="0" w:name="Medium List 2 Accent 4"/>
-    <w:lsdException w:unhideWhenUsed="0" w:uiPriority="67" w:semiHidden="0" w:name="Medium Grid 1 Accent 4"/>
-    <w:lsdException w:unhideWhenUsed="0" w:uiPriority="68" w:semiHidden="0" w:name="Medium Grid 2 Accent 4"/>
+    <w:lsdException w:qFormat="1" w:unhideWhenUsed="0" w:uiPriority="66" w:semiHidden="0" w:name="Medium List 2 Accent 4"/>
+    <w:lsdException w:qFormat="1" w:unhideWhenUsed="0" w:uiPriority="67" w:semiHidden="0" w:name="Medium Grid 1 Accent 4"/>
+    <w:lsdException w:qFormat="1" w:unhideWhenUsed="0" w:uiPriority="68" w:semiHidden="0" w:name="Medium Grid 2 Accent 4"/>
     <w:lsdException w:unhideWhenUsed="0" w:uiPriority="69" w:semiHidden="0" w:name="Medium Grid 3 Accent 4"/>
     <w:lsdException w:unhideWhenUsed="0" w:uiPriority="70" w:semiHidden="0" w:name="Dark List Accent 4"/>
     <w:lsdException w:qFormat="1" w:unhideWhenUsed="0" w:uiPriority="71" w:semiHidden="0" w:name="Colorful Shading Accent 4"/>
-    <w:lsdException w:qFormat="1" w:unhideWhenUsed="0" w:uiPriority="72" w:semiHidden="0" w:name="Colorful List Accent 4"/>
-    <w:lsdException w:unhideWhenUsed="0" w:uiPriority="73" w:semiHidden="0" w:name="Colorful Grid Accent 4"/>
-    <w:lsdException w:qFormat="1" w:unhideWhenUsed="0" w:uiPriority="60" w:semiHidden="0" w:name="Light Shading Accent 5"/>
-    <w:lsdException w:qFormat="1" w:unhideWhenUsed="0" w:uiPriority="61" w:semiHidden="0" w:name="Light List Accent 5"/>
-    <w:lsdException w:qFormat="1" w:unhideWhenUsed="0" w:uiPriority="62" w:semiHidden="0" w:name="Light Grid Accent 5"/>
-    <w:lsdException w:qFormat="1" w:unhideWhenUsed="0" w:uiPriority="63" w:semiHidden="0" w:name="Medium Shading 1 Accent 5"/>
+    <w:lsdException w:unhideWhenUsed="0" w:uiPriority="72" w:semiHidden="0" w:name="Colorful List Accent 4"/>
+    <w:lsdException w:qFormat="1" w:unhideWhenUsed="0" w:uiPriority="73" w:semiHidden="0" w:name="Colorful Grid Accent 4"/>
+    <w:lsdException w:unhideWhenUsed="0" w:uiPriority="60" w:semiHidden="0" w:name="Light Shading Accent 5"/>
+    <w:lsdException w:unhideWhenUsed="0" w:uiPriority="61" w:semiHidden="0" w:name="Light List Accent 5"/>
+    <w:lsdException w:unhideWhenUsed="0" w:uiPriority="62" w:semiHidden="0" w:name="Light Grid Accent 5"/>
+    <w:lsdException w:unhideWhenUsed="0" w:uiPriority="63" w:semiHidden="0" w:name="Medium Shading 1 Accent 5"/>
     <w:lsdException w:qFormat="1" w:unhideWhenUsed="0" w:uiPriority="64" w:semiHidden="0" w:name="Medium Shading 2 Accent 5"/>
     <w:lsdException w:unhideWhenUsed="0" w:uiPriority="65" w:semiHidden="0" w:name="Medium List 1 Accent 5"/>
-    <w:lsdException w:unhideWhenUsed="0" w:uiPriority="66" w:semiHidden="0" w:name="Medium List 2 Accent 5"/>
+    <w:lsdException w:qFormat="1" w:unhideWhenUsed="0" w:uiPriority="66" w:semiHidden="0" w:name="Medium List 2 Accent 5"/>
     <w:lsdException w:unhideWhenUsed="0" w:uiPriority="67" w:semiHidden="0" w:name="Medium Grid 1 Accent 5"/>
-    <w:lsdException w:unhideWhenUsed="0" w:uiPriority="68" w:semiHidden="0" w:name="Medium Grid 2 Accent 5"/>
+    <w:lsdException w:qFormat="1" w:unhideWhenUsed="0" w:uiPriority="68" w:semiHidden="0" w:name="Medium Grid 2 Accent 5"/>
     <w:lsdException w:unhideWhenUsed="0" w:uiPriority="69" w:semiHidden="0" w:name="Medium Grid 3 Accent 5"/>
-    <w:lsdException w:unhideWhenUsed="0" w:uiPriority="70" w:semiHidden="0" w:name="Dark List Accent 5"/>
+    <w:lsdException w:qFormat="1" w:unhideWhenUsed="0" w:uiPriority="70" w:semiHidden="0" w:name="Dark List Accent 5"/>
     <w:lsdException w:qFormat="1" w:unhideWhenUsed="0" w:uiPriority="71" w:semiHidden="0" w:name="Colorful Shading Accent 5"/>
     <w:lsdException w:qFormat="1" w:unhideWhenUsed="0" w:uiPriority="72" w:semiHidden="0" w:name="Colorful List Accent 5"/>
     <w:lsdException w:unhideWhenUsed="0" w:uiPriority="73" w:semiHidden="0" w:name="Colorful Grid Accent 5"/>
-    <w:lsdException w:qFormat="1" w:unhideWhenUsed="0" w:uiPriority="60" w:semiHidden="0" w:name="Light Shading Accent 6"/>
-    <w:lsdException w:qFormat="1" w:unhideWhenUsed="0" w:uiPriority="61" w:semiHidden="0" w:name="Light List Accent 6"/>
-    <w:lsdException w:qFormat="1" w:unhideWhenUsed="0" w:uiPriority="62" w:semiHidden="0" w:name="Light Grid Accent 6"/>
-    <w:lsdException w:qFormat="1" w:unhideWhenUsed="0" w:uiPriority="63" w:semiHidden="0" w:name="Medium Shading 1 Accent 6"/>
-    <w:lsdException w:qFormat="1" w:unhideWhenUsed="0" w:uiPriority="64" w:semiHidden="0" w:name="Medium Shading 2 Accent 6"/>
-    <w:lsdException w:unhideWhenUsed="0" w:uiPriority="65" w:semiHidden="0" w:name="Medium List 1 Accent 6"/>
+    <w:lsdException w:unhideWhenUsed="0" w:uiPriority="60" w:semiHidden="0" w:name="Light Shading Accent 6"/>
+    <w:lsdException w:unhideWhenUsed="0" w:uiPriority="61" w:semiHidden="0" w:name="Light List Accent 6"/>
+    <w:lsdException w:unhideWhenUsed="0" w:uiPriority="62" w:semiHidden="0" w:name="Light Grid Accent 6"/>
+    <w:lsdException w:unhideWhenUsed="0" w:uiPriority="63" w:semiHidden="0" w:name="Medium Shading 1 Accent 6"/>
+    <w:lsdException w:unhideWhenUsed="0" w:uiPriority="64" w:semiHidden="0" w:name="Medium Shading 2 Accent 6"/>
+    <w:lsdException w:qFormat="1" w:unhideWhenUsed="0" w:uiPriority="65" w:semiHidden="0" w:name="Medium List 1 Accent 6"/>
     <w:lsdException w:unhideWhenUsed="0" w:uiPriority="66" w:semiHidden="0" w:name="Medium List 2 Accent 6"/>
-    <w:lsdException w:unhideWhenUsed="0" w:uiPriority="67" w:semiHidden="0" w:name="Medium Grid 1 Accent 6"/>
-    <w:lsdException w:unhideWhenUsed="0" w:uiPriority="68" w:semiHidden="0" w:name="Medium Grid 2 Accent 6"/>
+    <w:lsdException w:qFormat="1" w:unhideWhenUsed="0" w:uiPriority="67" w:semiHidden="0" w:name="Medium Grid 1 Accent 6"/>
+    <w:lsdException w:qFormat="1" w:unhideWhenUsed="0" w:uiPriority="68" w:semiHidden="0" w:name="Medium Grid 2 Accent 6"/>
     <w:lsdException w:unhideWhenUsed="0" w:uiPriority="69" w:semiHidden="0" w:name="Medium Grid 3 Accent 6"/>
-    <w:lsdException w:qFormat="1" w:unhideWhenUsed="0" w:uiPriority="70" w:semiHidden="0" w:name="Dark List Accent 6"/>
+    <w:lsdException w:unhideWhenUsed="0" w:uiPriority="70" w:semiHidden="0" w:name="Dark List Accent 6"/>
     <w:lsdException w:qFormat="1" w:unhideWhenUsed="0" w:uiPriority="71" w:semiHidden="0" w:name="Colorful Shading Accent 6"/>
-    <w:lsdException w:qFormat="1" w:unhideWhenUsed="0" w:uiPriority="72" w:semiHidden="0" w:name="Colorful List Accent 6"/>
-    <w:lsdException w:unhideWhenUsed="0" w:uiPriority="73" w:semiHidden="0" w:name="Colorful Grid Accent 6"/>
+    <w:lsdException w:unhideWhenUsed="0" w:uiPriority="72" w:semiHidden="0" w:name="Colorful List Accent 6"/>
+    <w:lsdException w:qFormat="1" w:unhideWhenUsed="0" w:uiPriority="73" w:semiHidden="0" w:name="Colorful Grid Accent 6"/>
   </w:latentStyles>
   <w:style w:type="paragraph" w:default="1" w:styleId="1">
     <w:name w:val="Normal"/>
@@ -9330,7 +10329,6 @@
   <w:style w:type="character" w:default="1" w:styleId="32">
     <w:name w:val="Default Paragraph Font"/>
     <w:unhideWhenUsed/>
-    <w:qFormat/>
     <w:uiPriority w:val="1"/>
   </w:style>
   <w:style w:type="table" w:default="1" w:styleId="35">
@@ -9352,7 +10350,6 @@
     <w:basedOn w:val="1"/>
     <w:link w:val="144"/>
     <w:unhideWhenUsed/>
-    <w:qFormat/>
     <w:uiPriority w:val="99"/>
     <w:pPr>
       <w:spacing w:after="120"/>
@@ -9363,7 +10360,6 @@
     <w:basedOn w:val="1"/>
     <w:link w:val="145"/>
     <w:unhideWhenUsed/>
-    <w:qFormat/>
     <w:uiPriority w:val="99"/>
     <w:pPr>
       <w:spacing w:after="120" w:line="480" w:lineRule="auto"/>
@@ -9374,7 +10370,6 @@
     <w:basedOn w:val="1"/>
     <w:link w:val="146"/>
     <w:unhideWhenUsed/>
-    <w:qFormat/>
     <w:uiPriority w:val="99"/>
     <w:pPr>
       <w:spacing w:after="120"/>
@@ -9412,6 +10407,7 @@
     <w:basedOn w:val="1"/>
     <w:link w:val="136"/>
     <w:unhideWhenUsed/>
+    <w:qFormat/>
     <w:uiPriority w:val="99"/>
     <w:pPr>
       <w:tabs>
@@ -9440,7 +10436,6 @@
     <w:name w:val="List"/>
     <w:basedOn w:val="1"/>
     <w:unhideWhenUsed/>
-    <w:qFormat/>
     <w:uiPriority w:val="99"/>
     <w:pPr>
       <w:ind w:left="360" w:hanging="360"/>
@@ -9451,7 +10446,6 @@
     <w:name w:val="List 2"/>
     <w:basedOn w:val="1"/>
     <w:unhideWhenUsed/>
-    <w:qFormat/>
     <w:uiPriority w:val="99"/>
     <w:pPr>
       <w:ind w:left="720" w:hanging="360"/>
@@ -9462,7 +10456,6 @@
     <w:name w:val="List 3"/>
     <w:basedOn w:val="1"/>
     <w:unhideWhenUsed/>
-    <w:qFormat/>
     <w:uiPriority w:val="99"/>
     <w:pPr>
       <w:ind w:left="1080" w:hanging="360"/>
@@ -9487,7 +10480,6 @@
     <w:name w:val="List Bullet 2"/>
     <w:basedOn w:val="1"/>
     <w:unhideWhenUsed/>
-    <w:qFormat/>
     <w:uiPriority w:val="99"/>
     <w:pPr>
       <w:numPr>
@@ -9515,7 +10507,6 @@
     <w:name w:val="List Continue"/>
     <w:basedOn w:val="1"/>
     <w:unhideWhenUsed/>
-    <w:qFormat/>
     <w:uiPriority w:val="99"/>
     <w:pPr>
       <w:spacing w:after="120"/>
@@ -9527,7 +10518,6 @@
     <w:name w:val="List Continue 2"/>
     <w:basedOn w:val="1"/>
     <w:unhideWhenUsed/>
-    <w:qFormat/>
     <w:uiPriority w:val="99"/>
     <w:pPr>
       <w:spacing w:after="120"/>
@@ -9551,7 +10541,6 @@
     <w:name w:val="List Number"/>
     <w:basedOn w:val="1"/>
     <w:unhideWhenUsed/>
-    <w:qFormat/>
     <w:uiPriority w:val="99"/>
     <w:pPr>
       <w:numPr>
@@ -9579,7 +10568,6 @@
     <w:name w:val="List Number 3"/>
     <w:basedOn w:val="1"/>
     <w:unhideWhenUsed/>
-    <w:qFormat/>
     <w:uiPriority w:val="99"/>
     <w:pPr>
       <w:numPr>
@@ -9593,7 +10581,6 @@
     <w:name w:val="macro"/>
     <w:link w:val="147"/>
     <w:unhideWhenUsed/>
-    <w:qFormat/>
     <w:uiPriority w:val="99"/>
     <w:pPr>
       <w:tabs>
@@ -9682,7 +10669,6 @@
   <w:style w:type="table" w:styleId="36">
     <w:name w:val="Table Grid"/>
     <w:basedOn w:val="35"/>
-    <w:qFormat/>
     <w:uiPriority w:val="59"/>
     <w:pPr>
       <w:spacing w:after="0" w:line="240" w:lineRule="auto"/>
@@ -9707,7 +10693,6 @@
   <w:style w:type="table" w:styleId="37">
     <w:name w:val="Light Shading"/>
     <w:basedOn w:val="35"/>
-    <w:qFormat/>
     <w:uiPriority w:val="60"/>
     <w:pPr>
       <w:spacing w:after="0" w:line="240" w:lineRule="auto"/>
@@ -10007,7 +10992,6 @@
   <w:style w:type="table" w:styleId="40">
     <w:name w:val="Light Shading Accent 3"/>
     <w:basedOn w:val="35"/>
-    <w:qFormat/>
     <w:uiPriority w:val="60"/>
     <w:pPr>
       <w:spacing w:after="0" w:line="240" w:lineRule="auto"/>
@@ -10107,7 +11091,6 @@
   <w:style w:type="table" w:styleId="41">
     <w:name w:val="Light Shading Accent 4"/>
     <w:basedOn w:val="35"/>
-    <w:qFormat/>
     <w:uiPriority w:val="60"/>
     <w:pPr>
       <w:spacing w:after="0" w:line="240" w:lineRule="auto"/>
@@ -10207,7 +11190,6 @@
   <w:style w:type="table" w:styleId="42">
     <w:name w:val="Light Shading Accent 5"/>
     <w:basedOn w:val="35"/>
-    <w:qFormat/>
     <w:uiPriority w:val="60"/>
     <w:pPr>
       <w:spacing w:after="0" w:line="240" w:lineRule="auto"/>
@@ -10307,7 +11289,6 @@
   <w:style w:type="table" w:styleId="43">
     <w:name w:val="Light Shading Accent 6"/>
     <w:basedOn w:val="35"/>
-    <w:qFormat/>
     <w:uiPriority w:val="60"/>
     <w:pPr>
       <w:spacing w:after="0" w:line="240" w:lineRule="auto"/>
@@ -10407,7 +11388,6 @@
   <w:style w:type="table" w:styleId="44">
     <w:name w:val="Light List"/>
     <w:basedOn w:val="35"/>
-    <w:qFormat/>
     <w:uiPriority w:val="61"/>
     <w:pPr>
       <w:spacing w:after="0" w:line="240" w:lineRule="auto"/>
@@ -10501,7 +11481,6 @@
   <w:style w:type="table" w:styleId="45">
     <w:name w:val="Light List Accent 1"/>
     <w:basedOn w:val="35"/>
-    <w:qFormat/>
     <w:uiPriority w:val="61"/>
     <w:pPr>
       <w:spacing w:after="0" w:line="240" w:lineRule="auto"/>
@@ -10595,7 +11574,6 @@
   <w:style w:type="table" w:styleId="46">
     <w:name w:val="Light List Accent 2"/>
     <w:basedOn w:val="35"/>
-    <w:qFormat/>
     <w:uiPriority w:val="61"/>
     <w:pPr>
       <w:spacing w:after="0" w:line="240" w:lineRule="auto"/>
@@ -10689,7 +11667,6 @@
   <w:style w:type="table" w:styleId="47">
     <w:name w:val="Light List Accent 3"/>
     <w:basedOn w:val="35"/>
-    <w:qFormat/>
     <w:uiPriority w:val="61"/>
     <w:pPr>
       <w:spacing w:after="0" w:line="240" w:lineRule="auto"/>
@@ -10783,7 +11760,6 @@
   <w:style w:type="table" w:styleId="48">
     <w:name w:val="Light List Accent 4"/>
     <w:basedOn w:val="35"/>
-    <w:qFormat/>
     <w:uiPriority w:val="61"/>
     <w:pPr>
       <w:spacing w:after="0" w:line="240" w:lineRule="auto"/>
@@ -10877,7 +11853,6 @@
   <w:style w:type="table" w:styleId="49">
     <w:name w:val="Light List Accent 5"/>
     <w:basedOn w:val="35"/>
-    <w:qFormat/>
     <w:uiPriority w:val="61"/>
     <w:pPr>
       <w:spacing w:after="0" w:line="240" w:lineRule="auto"/>
@@ -10971,7 +11946,6 @@
   <w:style w:type="table" w:styleId="50">
     <w:name w:val="Light List Accent 6"/>
     <w:basedOn w:val="35"/>
-    <w:qFormat/>
     <w:uiPriority w:val="61"/>
     <w:pPr>
       <w:spacing w:after="0" w:line="240" w:lineRule="auto"/>
@@ -11065,7 +12039,6 @@
   <w:style w:type="table" w:styleId="51">
     <w:name w:val="Light Grid"/>
     <w:basedOn w:val="35"/>
-    <w:qFormat/>
     <w:uiPriority w:val="62"/>
     <w:pPr>
       <w:spacing w:after="0" w:line="240" w:lineRule="auto"/>
@@ -11192,7 +12165,6 @@
   <w:style w:type="table" w:styleId="52">
     <w:name w:val="Light Grid Accent 1"/>
     <w:basedOn w:val="35"/>
-    <w:qFormat/>
     <w:uiPriority w:val="62"/>
     <w:pPr>
       <w:spacing w:after="0" w:line="240" w:lineRule="auto"/>
@@ -11319,7 +12291,6 @@
   <w:style w:type="table" w:styleId="53">
     <w:name w:val="Light Grid Accent 2"/>
     <w:basedOn w:val="35"/>
-    <w:qFormat/>
     <w:uiPriority w:val="62"/>
     <w:pPr>
       <w:spacing w:after="0" w:line="240" w:lineRule="auto"/>
@@ -11446,7 +12417,6 @@
   <w:style w:type="table" w:styleId="54">
     <w:name w:val="Light Grid Accent 3"/>
     <w:basedOn w:val="35"/>
-    <w:qFormat/>
     <w:uiPriority w:val="62"/>
     <w:pPr>
       <w:spacing w:after="0" w:line="240" w:lineRule="auto"/>
@@ -11573,7 +12543,6 @@
   <w:style w:type="table" w:styleId="55">
     <w:name w:val="Light Grid Accent 4"/>
     <w:basedOn w:val="35"/>
-    <w:qFormat/>
     <w:uiPriority w:val="62"/>
     <w:pPr>
       <w:spacing w:after="0" w:line="240" w:lineRule="auto"/>
@@ -11700,7 +12669,6 @@
   <w:style w:type="table" w:styleId="56">
     <w:name w:val="Light Grid Accent 5"/>
     <w:basedOn w:val="35"/>
-    <w:qFormat/>
     <w:uiPriority w:val="62"/>
     <w:pPr>
       <w:spacing w:after="0" w:line="240" w:lineRule="auto"/>
@@ -11827,7 +12795,6 @@
   <w:style w:type="table" w:styleId="57">
     <w:name w:val="Light Grid Accent 6"/>
     <w:basedOn w:val="35"/>
-    <w:qFormat/>
     <w:uiPriority w:val="62"/>
     <w:pPr>
       <w:spacing w:after="0" w:line="240" w:lineRule="auto"/>
@@ -11954,7 +12921,6 @@
   <w:style w:type="table" w:styleId="58">
     <w:name w:val="Medium Shading 1"/>
     <w:basedOn w:val="35"/>
-    <w:qFormat/>
     <w:uiPriority w:val="63"/>
     <w:pPr>
       <w:spacing w:after="0" w:line="240" w:lineRule="auto"/>
@@ -12062,7 +13028,6 @@
   <w:style w:type="table" w:styleId="59">
     <w:name w:val="Medium Shading 1 Accent 1"/>
     <w:basedOn w:val="35"/>
-    <w:qFormat/>
     <w:uiPriority w:val="63"/>
     <w:pPr>
       <w:spacing w:after="0" w:line="240" w:lineRule="auto"/>
@@ -12277,7 +13242,6 @@
   <w:style w:type="table" w:styleId="61">
     <w:name w:val="Medium Shading 1 Accent 3"/>
     <w:basedOn w:val="35"/>
-    <w:qFormat/>
     <w:uiPriority w:val="63"/>
     <w:pPr>
       <w:spacing w:after="0" w:line="240" w:lineRule="auto"/>
@@ -12385,7 +13349,6 @@
   <w:style w:type="table" w:styleId="62">
     <w:name w:val="Medium Shading 1 Accent 4"/>
     <w:basedOn w:val="35"/>
-    <w:qFormat/>
     <w:uiPriority w:val="63"/>
     <w:pPr>
       <w:spacing w:after="0" w:line="240" w:lineRule="auto"/>
@@ -12493,7 +13456,6 @@
   <w:style w:type="table" w:styleId="63">
     <w:name w:val="Medium Shading 1 Accent 5"/>
     <w:basedOn w:val="35"/>
-    <w:qFormat/>
     <w:uiPriority w:val="63"/>
     <w:pPr>
       <w:spacing w:after="0" w:line="240" w:lineRule="auto"/>
@@ -12601,7 +13563,6 @@
   <w:style w:type="table" w:styleId="64">
     <w:name w:val="Medium Shading 1 Accent 6"/>
     <w:basedOn w:val="35"/>
-    <w:qFormat/>
     <w:uiPriority w:val="63"/>
     <w:pPr>
       <w:spacing w:after="0" w:line="240" w:lineRule="auto"/>
@@ -12709,7 +13670,6 @@
   <w:style w:type="table" w:styleId="65">
     <w:name w:val="Medium Shading 2"/>
     <w:basedOn w:val="35"/>
-    <w:qFormat/>
     <w:uiPriority w:val="64"/>
     <w:pPr>
       <w:spacing w:after="0" w:line="240" w:lineRule="auto"/>
@@ -12875,7 +13835,6 @@
   <w:style w:type="table" w:styleId="66">
     <w:name w:val="Medium Shading 2 Accent 1"/>
     <w:basedOn w:val="35"/>
-    <w:qFormat/>
     <w:uiPriority w:val="64"/>
     <w:pPr>
       <w:spacing w:after="0" w:line="240" w:lineRule="auto"/>
@@ -13041,7 +14000,6 @@
   <w:style w:type="table" w:styleId="67">
     <w:name w:val="Medium Shading 2 Accent 2"/>
     <w:basedOn w:val="35"/>
-    <w:qFormat/>
     <w:uiPriority w:val="64"/>
     <w:pPr>
       <w:spacing w:after="0" w:line="240" w:lineRule="auto"/>
@@ -13207,7 +14165,6 @@
   <w:style w:type="table" w:styleId="68">
     <w:name w:val="Medium Shading 2 Accent 3"/>
     <w:basedOn w:val="35"/>
-    <w:qFormat/>
     <w:uiPriority w:val="64"/>
     <w:pPr>
       <w:spacing w:after="0" w:line="240" w:lineRule="auto"/>
@@ -13373,7 +14330,6 @@
   <w:style w:type="table" w:styleId="69">
     <w:name w:val="Medium Shading 2 Accent 4"/>
     <w:basedOn w:val="35"/>
-    <w:qFormat/>
     <w:uiPriority w:val="64"/>
     <w:pPr>
       <w:spacing w:after="0" w:line="240" w:lineRule="auto"/>
@@ -13705,7 +14661,6 @@
   <w:style w:type="table" w:styleId="71">
     <w:name w:val="Medium Shading 2 Accent 6"/>
     <w:basedOn w:val="35"/>
-    <w:qFormat/>
     <w:uiPriority w:val="64"/>
     <w:pPr>
       <w:spacing w:after="0" w:line="240" w:lineRule="auto"/>
@@ -13961,6 +14916,7 @@
   <w:style w:type="table" w:styleId="73">
     <w:name w:val="Medium List 1 Accent 1"/>
     <w:basedOn w:val="35"/>
+    <w:qFormat/>
     <w:uiPriority w:val="65"/>
     <w:pPr>
       <w:spacing w:after="0" w:line="240" w:lineRule="auto"/>
@@ -14141,6 +15097,7 @@
   <w:style w:type="table" w:styleId="75">
     <w:name w:val="Medium List 1 Accent 3"/>
     <w:basedOn w:val="35"/>
+    <w:qFormat/>
     <w:uiPriority w:val="65"/>
     <w:pPr>
       <w:spacing w:after="0" w:line="240" w:lineRule="auto"/>
@@ -14411,6 +15368,7 @@
   <w:style w:type="table" w:styleId="78">
     <w:name w:val="Medium List 1 Accent 6"/>
     <w:basedOn w:val="35"/>
+    <w:qFormat/>
     <w:uiPriority w:val="65"/>
     <w:pPr>
       <w:spacing w:after="0" w:line="240" w:lineRule="auto"/>
@@ -14501,6 +15459,7 @@
   <w:style w:type="table" w:styleId="79">
     <w:name w:val="Medium List 2"/>
     <w:basedOn w:val="35"/>
+    <w:qFormat/>
     <w:uiPriority w:val="66"/>
     <w:pPr>
       <w:spacing w:after="0" w:line="240" w:lineRule="auto"/>
@@ -14630,6 +15589,7 @@
   <w:style w:type="table" w:styleId="80">
     <w:name w:val="Medium List 2 Accent 1"/>
     <w:basedOn w:val="35"/>
+    <w:qFormat/>
     <w:uiPriority w:val="66"/>
     <w:pPr>
       <w:spacing w:after="0" w:line="240" w:lineRule="auto"/>
@@ -15017,6 +15977,7 @@
   <w:style w:type="table" w:styleId="83">
     <w:name w:val="Medium List 2 Accent 4"/>
     <w:basedOn w:val="35"/>
+    <w:qFormat/>
     <w:uiPriority w:val="66"/>
     <w:pPr>
       <w:spacing w:after="0" w:line="240" w:lineRule="auto"/>
@@ -15146,6 +16107,7 @@
   <w:style w:type="table" w:styleId="84">
     <w:name w:val="Medium List 2 Accent 5"/>
     <w:basedOn w:val="35"/>
+    <w:qFormat/>
     <w:uiPriority w:val="66"/>
     <w:pPr>
       <w:spacing w:after="0" w:line="240" w:lineRule="auto"/>
@@ -15404,6 +16366,7 @@
   <w:style w:type="table" w:styleId="86">
     <w:name w:val="Medium Grid 1"/>
     <w:basedOn w:val="35"/>
+    <w:qFormat/>
     <w:uiPriority w:val="67"/>
     <w:pPr>
       <w:spacing w:after="0" w:line="240" w:lineRule="auto"/>
@@ -15473,6 +16436,7 @@
   <w:style w:type="table" w:styleId="87">
     <w:name w:val="Medium Grid 1 Accent 1"/>
     <w:basedOn w:val="35"/>
+    <w:qFormat/>
     <w:uiPriority w:val="67"/>
     <w:pPr>
       <w:spacing w:after="0" w:line="240" w:lineRule="auto"/>
@@ -15611,6 +16575,7 @@
   <w:style w:type="table" w:styleId="89">
     <w:name w:val="Medium Grid 1 Accent 3"/>
     <w:basedOn w:val="35"/>
+    <w:qFormat/>
     <w:uiPriority w:val="67"/>
     <w:pPr>
       <w:spacing w:after="0" w:line="240" w:lineRule="auto"/>
@@ -15680,6 +16645,7 @@
   <w:style w:type="table" w:styleId="90">
     <w:name w:val="Medium Grid 1 Accent 4"/>
     <w:basedOn w:val="35"/>
+    <w:qFormat/>
     <w:uiPriority w:val="67"/>
     <w:pPr>
       <w:spacing w:after="0" w:line="240" w:lineRule="auto"/>
@@ -15818,6 +16784,7 @@
   <w:style w:type="table" w:styleId="92">
     <w:name w:val="Medium Grid 1 Accent 6"/>
     <w:basedOn w:val="35"/>
+    <w:qFormat/>
     <w:uiPriority w:val="67"/>
     <w:pPr>
       <w:spacing w:after="0" w:line="240" w:lineRule="auto"/>
@@ -15887,6 +16854,7 @@
   <w:style w:type="table" w:styleId="93">
     <w:name w:val="Medium Grid 2"/>
     <w:basedOn w:val="35"/>
+    <w:qFormat/>
     <w:uiPriority w:val="68"/>
     <w:pPr>
       <w:spacing w:after="0" w:line="240" w:lineRule="auto"/>
@@ -16033,6 +17001,7 @@
   <w:style w:type="table" w:styleId="94">
     <w:name w:val="Medium Grid 2 Accent 1"/>
     <w:basedOn w:val="35"/>
+    <w:qFormat/>
     <w:uiPriority w:val="68"/>
     <w:pPr>
       <w:spacing w:after="0" w:line="240" w:lineRule="auto"/>
@@ -16179,6 +17148,7 @@
   <w:style w:type="table" w:styleId="95">
     <w:name w:val="Medium Grid 2 Accent 2"/>
     <w:basedOn w:val="35"/>
+    <w:qFormat/>
     <w:uiPriority w:val="68"/>
     <w:pPr>
       <w:spacing w:after="0" w:line="240" w:lineRule="auto"/>
@@ -16325,6 +17295,7 @@
   <w:style w:type="table" w:styleId="96">
     <w:name w:val="Medium Grid 2 Accent 3"/>
     <w:basedOn w:val="35"/>
+    <w:qFormat/>
     <w:uiPriority w:val="68"/>
     <w:pPr>
       <w:spacing w:after="0" w:line="240" w:lineRule="auto"/>
@@ -16471,6 +17442,7 @@
   <w:style w:type="table" w:styleId="97">
     <w:name w:val="Medium Grid 2 Accent 4"/>
     <w:basedOn w:val="35"/>
+    <w:qFormat/>
     <w:uiPriority w:val="68"/>
     <w:pPr>
       <w:spacing w:after="0" w:line="240" w:lineRule="auto"/>
@@ -16617,6 +17589,7 @@
   <w:style w:type="table" w:styleId="98">
     <w:name w:val="Medium Grid 2 Accent 5"/>
     <w:basedOn w:val="35"/>
+    <w:qFormat/>
     <w:uiPriority w:val="68"/>
     <w:pPr>
       <w:spacing w:after="0" w:line="240" w:lineRule="auto"/>
@@ -16763,6 +17736,7 @@
   <w:style w:type="table" w:styleId="99">
     <w:name w:val="Medium Grid 2 Accent 6"/>
     <w:basedOn w:val="35"/>
+    <w:qFormat/>
     <w:uiPriority w:val="68"/>
     <w:pPr>
       <w:spacing w:after="0" w:line="240" w:lineRule="auto"/>
@@ -18127,6 +19101,7 @@
   <w:style w:type="table" w:styleId="108">
     <w:name w:val="Dark List Accent 1"/>
     <w:basedOn w:val="35"/>
+    <w:qFormat/>
     <w:uiPriority w:val="70"/>
     <w:pPr>
       <w:spacing w:after="0" w:line="240" w:lineRule="auto"/>
@@ -18357,6 +19332,7 @@
   <w:style w:type="table" w:styleId="110">
     <w:name w:val="Dark List Accent 3"/>
     <w:basedOn w:val="35"/>
+    <w:qFormat/>
     <w:uiPriority w:val="70"/>
     <w:pPr>
       <w:spacing w:after="0" w:line="240" w:lineRule="auto"/>
@@ -18587,6 +19563,7 @@
   <w:style w:type="table" w:styleId="112">
     <w:name w:val="Dark List Accent 5"/>
     <w:basedOn w:val="35"/>
+    <w:qFormat/>
     <w:uiPriority w:val="70"/>
     <w:pPr>
       <w:spacing w:after="0" w:line="240" w:lineRule="auto"/>
@@ -18702,7 +19679,6 @@
   <w:style w:type="table" w:styleId="113">
     <w:name w:val="Dark List Accent 6"/>
     <w:basedOn w:val="35"/>
-    <w:qFormat/>
     <w:uiPriority w:val="70"/>
     <w:pPr>
       <w:spacing w:after="0" w:line="240" w:lineRule="auto"/>
@@ -18818,7 +19794,6 @@
   <w:style w:type="table" w:styleId="114">
     <w:name w:val="Colorful Shading"/>
     <w:basedOn w:val="35"/>
-    <w:qFormat/>
     <w:uiPriority w:val="71"/>
     <w:pPr>
       <w:spacing w:after="0" w:line="240" w:lineRule="auto"/>
@@ -18967,7 +19942,6 @@
   <w:style w:type="table" w:styleId="115">
     <w:name w:val="Colorful Shading Accent 1"/>
     <w:basedOn w:val="35"/>
-    <w:qFormat/>
     <w:uiPriority w:val="71"/>
     <w:pPr>
       <w:spacing w:after="0" w:line="240" w:lineRule="auto"/>
@@ -19116,7 +20090,6 @@
   <w:style w:type="table" w:styleId="116">
     <w:name w:val="Colorful Shading Accent 2"/>
     <w:basedOn w:val="35"/>
-    <w:qFormat/>
     <w:uiPriority w:val="71"/>
     <w:pPr>
       <w:spacing w:after="0" w:line="240" w:lineRule="auto"/>
@@ -20027,7 +21000,6 @@
   <w:style w:type="table" w:styleId="123">
     <w:name w:val="Colorful List Accent 2"/>
     <w:basedOn w:val="35"/>
-    <w:qFormat/>
     <w:uiPriority w:val="72"/>
     <w:pPr>
       <w:spacing w:after="0" w:line="240" w:lineRule="auto"/>
@@ -20213,7 +21185,6 @@
   <w:style w:type="table" w:styleId="125">
     <w:name w:val="Colorful List Accent 4"/>
     <w:basedOn w:val="35"/>
-    <w:qFormat/>
     <w:uiPriority w:val="72"/>
     <w:pPr>
       <w:spacing w:after="0" w:line="240" w:lineRule="auto"/>
@@ -20399,7 +21370,6 @@
   <w:style w:type="table" w:styleId="127">
     <w:name w:val="Colorful List Accent 6"/>
     <w:basedOn w:val="35"/>
-    <w:qFormat/>
     <w:uiPriority w:val="72"/>
     <w:pPr>
       <w:spacing w:after="0" w:line="240" w:lineRule="auto"/>
@@ -20492,6 +21462,7 @@
   <w:style w:type="table" w:styleId="128">
     <w:name w:val="Colorful Grid"/>
     <w:basedOn w:val="35"/>
+    <w:qFormat/>
     <w:uiPriority w:val="73"/>
     <w:pPr>
       <w:spacing w:after="0" w:line="240" w:lineRule="auto"/>
@@ -20876,6 +21847,7 @@
   <w:style w:type="table" w:styleId="132">
     <w:name w:val="Colorful Grid Accent 4"/>
     <w:basedOn w:val="35"/>
+    <w:qFormat/>
     <w:uiPriority w:val="73"/>
     <w:pPr>
       <w:spacing w:after="0" w:line="240" w:lineRule="auto"/>
@@ -21068,6 +22040,7 @@
   <w:style w:type="table" w:styleId="134">
     <w:name w:val="Colorful Grid Accent 6"/>
     <w:basedOn w:val="35"/>
+    <w:qFormat/>
     <w:uiPriority w:val="73"/>
     <w:pPr>
       <w:spacing w:after="0" w:line="240" w:lineRule="auto"/>
@@ -21165,7 +22138,6 @@
     <w:name w:val="Header Char"/>
     <w:basedOn w:val="32"/>
     <w:link w:val="16"/>
-    <w:qFormat/>
     <w:uiPriority w:val="99"/>
   </w:style>
   <w:style w:type="character" w:customStyle="1" w:styleId="136">
@@ -21192,7 +22164,6 @@
     <w:name w:val="Heading 1 Char"/>
     <w:basedOn w:val="32"/>
     <w:link w:val="2"/>
-    <w:qFormat/>
     <w:uiPriority w:val="9"/>
     <w:rPr>
       <w:rFonts w:asciiTheme="majorHAnsi" w:hAnsiTheme="majorHAnsi" w:eastAsiaTheme="majorEastAsia" w:cstheme="majorBidi"/>
@@ -21227,7 +22198,6 @@
     <w:name w:val="Heading 3 Char"/>
     <w:basedOn w:val="32"/>
     <w:link w:val="4"/>
-    <w:qFormat/>
     <w:uiPriority w:val="9"/>
     <w:rPr>
       <w:rFonts w:asciiTheme="majorHAnsi" w:hAnsiTheme="majorHAnsi" w:eastAsiaTheme="majorEastAsia" w:cstheme="majorBidi"/>
@@ -21245,7 +22215,6 @@
     <w:name w:val="Title Char"/>
     <w:basedOn w:val="32"/>
     <w:link w:val="31"/>
-    <w:qFormat/>
     <w:uiPriority w:val="10"/>
     <w:rPr>
       <w:rFonts w:asciiTheme="majorHAnsi" w:hAnsiTheme="majorHAnsi" w:eastAsiaTheme="majorEastAsia" w:cstheme="majorBidi"/>
@@ -21260,7 +22229,6 @@
     <w:name w:val="Subtitle Char"/>
     <w:basedOn w:val="32"/>
     <w:link w:val="30"/>
-    <w:qFormat/>
     <w:uiPriority w:val="11"/>
     <w:rPr>
       <w:rFonts w:asciiTheme="majorHAnsi" w:hAnsiTheme="majorHAnsi" w:eastAsiaTheme="majorEastAsia" w:cstheme="majorBidi"/>
@@ -21291,7 +22259,6 @@
     <w:name w:val="Body Text Char"/>
     <w:basedOn w:val="32"/>
     <w:link w:val="11"/>
-    <w:qFormat/>
     <w:uiPriority w:val="99"/>
   </w:style>
   <w:style w:type="character" w:customStyle="1" w:styleId="145">
@@ -21316,7 +22283,6 @@
     <w:name w:val="Macro Text Char"/>
     <w:basedOn w:val="32"/>
     <w:link w:val="29"/>
-    <w:qFormat/>
     <w:uiPriority w:val="99"/>
     <w:rPr>
       <w:rFonts w:ascii="Courier" w:hAnsi="Courier"/>
@@ -21364,7 +22330,6 @@
     <w:basedOn w:val="32"/>
     <w:link w:val="5"/>
     <w:semiHidden/>
-    <w:qFormat/>
     <w:uiPriority w:val="9"/>
     <w:rPr>
       <w:rFonts w:asciiTheme="majorHAnsi" w:hAnsiTheme="majorHAnsi" w:eastAsiaTheme="majorEastAsia" w:cstheme="majorBidi"/>
@@ -21385,7 +22350,6 @@
     <w:basedOn w:val="32"/>
     <w:link w:val="6"/>
     <w:semiHidden/>
-    <w:qFormat/>
     <w:uiPriority w:val="9"/>
     <w:rPr>
       <w:rFonts w:asciiTheme="majorHAnsi" w:hAnsiTheme="majorHAnsi" w:eastAsiaTheme="majorEastAsia" w:cstheme="majorBidi"/>
@@ -21397,7 +22361,6 @@
     <w:basedOn w:val="32"/>
     <w:link w:val="7"/>
     <w:semiHidden/>
-    <w:qFormat/>
     <w:uiPriority w:val="9"/>
     <w:rPr>
       <w:rFonts w:asciiTheme="majorHAnsi" w:hAnsiTheme="majorHAnsi" w:eastAsiaTheme="majorEastAsia" w:cstheme="majorBidi"/>
@@ -21433,7 +22396,6 @@
     <w:basedOn w:val="32"/>
     <w:link w:val="9"/>
     <w:semiHidden/>
-    <w:qFormat/>
     <w:uiPriority w:val="9"/>
     <w:rPr>
       <w:rFonts w:asciiTheme="majorHAnsi" w:hAnsiTheme="majorHAnsi" w:eastAsiaTheme="majorEastAsia" w:cstheme="majorBidi"/>
@@ -21452,7 +22414,6 @@
     <w:basedOn w:val="32"/>
     <w:link w:val="10"/>
     <w:semiHidden/>
-    <w:qFormat/>
     <w:uiPriority w:val="9"/>
     <w:rPr>
       <w:rFonts w:asciiTheme="majorHAnsi" w:hAnsiTheme="majorHAnsi" w:eastAsiaTheme="majorEastAsia" w:cstheme="majorBidi"/>

--- a/docs/text.docx
+++ b/docs/text.docx
@@ -1158,19 +1158,22 @@
       <w:r>
         <w:t xml:space="preserve">        </w:t>
       </w:r>
+      <w:r>
+        <w:br w:type="textWrapping"/>
+      </w:r>
+      <w:r>
+        <w:t xml:space="preserve">        </w:t>
+      </w:r>
+      <w:r>
+        <w:br w:type="textWrapping"/>
+      </w:r>
+      <w:r>
+        <w:t xml:space="preserve">    def circuit1</w:t>
+      </w:r>
       <w:bookmarkStart w:id="0" w:name="_GoBack"/>
       <w:bookmarkEnd w:id="0"/>
       <w:r>
-        <w:br w:type="textWrapping"/>
-      </w:r>
-      <w:r>
-        <w:t xml:space="preserve">        </w:t>
-      </w:r>
-      <w:r>
-        <w:br w:type="textWrapping"/>
-      </w:r>
-      <w:r>
-        <w:t xml:space="preserve">    def circuit1(self):</w:t>
+        <w:t>(self):</w:t>
       </w:r>
       <w:r>
         <w:br w:type="textWrapping"/>
@@ -9675,7 +9678,7 @@
     <w:sectPr>
       <w:pgSz w:w="12240" w:h="15840"/>
       <w:pgMar w:top="1440" w:right="1800" w:bottom="1440" w:left="1800" w:header="720" w:footer="720" w:gutter="0"/>
-      <w:lnNumType w:countBy="1"/>
+      <w:lnNumType w:countBy="1" w:restart="continuous"/>
       <w:cols w:space="720" w:num="1"/>
       <w:docGrid w:linePitch="360" w:charSpace="0"/>
     </w:sectPr>
